--- a/docs/Sprints.docx
+++ b/docs/Sprints.docx
@@ -8358,6 +8358,15 @@
         </w:rPr>
         <w:t>Email server configuration errors</w:t>
       </w:r>
+      <w:r>
+        <w:rPr>
+          <w:rFonts w:ascii="Times New Roman" w:eastAsia="Times New Roman" w:hAnsi="Times New Roman" w:cs="Times New Roman"/>
+          <w:sz w:val="24"/>
+          <w:szCs w:val="24"/>
+          <w:lang w:val="en-US"/>
+        </w:rPr>
+        <w:br/>
+      </w:r>
     </w:p>
     <w:p>
       <w:pPr>
@@ -8375,7 +8384,7 @@
       </w:pPr>
       <w:r>
         <w:rPr>
-          <w:rFonts w:ascii="Times New Roman" w:eastAsia="Times New Roman" w:hAnsi="Times New Roman" w:cs="Times New Roman"/>
+          <w:rFonts w:ascii="Segoe UI Symbol" w:eastAsia="Times New Roman" w:hAnsi="Segoe UI Symbol" w:cs="Segoe UI Symbol"/>
           <w:b/>
           <w:bCs/>
           <w:kern w:val="36"/>
@@ -8383,6 +8392,3503 @@
           <w:szCs w:val="48"/>
           <w:lang w:val="en-US"/>
         </w:rPr>
+        <w:t>✅</w:t>
+      </w:r>
+      <w:r>
+        <w:rPr>
+          <w:rFonts w:ascii="Times New Roman" w:eastAsia="Times New Roman" w:hAnsi="Times New Roman" w:cs="Times New Roman"/>
+          <w:b/>
+          <w:bCs/>
+          <w:kern w:val="36"/>
+          <w:sz w:val="48"/>
+          <w:szCs w:val="48"/>
+          <w:lang w:val="en-US"/>
+        </w:rPr>
+        <w:t xml:space="preserve"> SPRINT 13 — Advanced Operations, Compliance &amp; Integrations</w:t>
+      </w:r>
+    </w:p>
+    <w:p>
+      <w:pPr>
+        <w:spacing w:before="100" w:beforeAutospacing="1" w:after="100" w:afterAutospacing="1" w:line="240" w:lineRule="auto"/>
+        <w:outlineLvl w:val="2"/>
+        <w:rPr>
+          <w:rFonts w:ascii="Times New Roman" w:eastAsia="Times New Roman" w:hAnsi="Times New Roman" w:cs="Times New Roman"/>
+          <w:b/>
+          <w:bCs/>
+          <w:sz w:val="27"/>
+          <w:szCs w:val="27"/>
+          <w:lang w:val="en-US"/>
+        </w:rPr>
+      </w:pPr>
+      <w:r>
+        <w:rPr>
+          <w:rFonts w:ascii="Segoe UI Symbol" w:eastAsia="Times New Roman" w:hAnsi="Segoe UI Symbol" w:cs="Segoe UI Symbol"/>
+          <w:b/>
+          <w:bCs/>
+          <w:sz w:val="27"/>
+          <w:szCs w:val="27"/>
+          <w:lang w:val="en-US"/>
+        </w:rPr>
+        <w:t>🎯</w:t>
+      </w:r>
+      <w:r>
+        <w:rPr>
+          <w:rFonts w:ascii="Times New Roman" w:eastAsia="Times New Roman" w:hAnsi="Times New Roman" w:cs="Times New Roman"/>
+          <w:b/>
+          <w:bCs/>
+          <w:sz w:val="27"/>
+          <w:szCs w:val="27"/>
+          <w:lang w:val="en-US"/>
+        </w:rPr>
+        <w:t xml:space="preserve"> Sprint Goal</w:t>
+      </w:r>
+    </w:p>
+    <w:p>
+      <w:pPr>
+        <w:spacing w:before="100" w:beforeAutospacing="1" w:after="100" w:afterAutospacing="1" w:line="240" w:lineRule="auto"/>
+        <w:rPr>
+          <w:rFonts w:ascii="Times New Roman" w:eastAsia="Times New Roman" w:hAnsi="Times New Roman" w:cs="Times New Roman"/>
+          <w:sz w:val="24"/>
+          <w:szCs w:val="24"/>
+          <w:lang w:val="en-US"/>
+        </w:rPr>
+      </w:pPr>
+      <w:r>
+        <w:rPr>
+          <w:rFonts w:ascii="Times New Roman" w:eastAsia="Times New Roman" w:hAnsi="Times New Roman" w:cs="Times New Roman"/>
+          <w:sz w:val="24"/>
+          <w:szCs w:val="24"/>
+          <w:lang w:val="en-US"/>
+        </w:rPr>
+        <w:t>Implement all remaining enterprise-level modules: support ticketing, refunds &amp; chargebacks, AML compliance tools, AI analytics for predictions/anomalies, USSD gateway integration, geolocation routing, and operational dashboards.</w:t>
+      </w:r>
+    </w:p>
+    <w:p>
+      <w:pPr>
+        <w:spacing w:before="100" w:beforeAutospacing="1" w:after="100" w:afterAutospacing="1" w:line="240" w:lineRule="auto"/>
+        <w:outlineLvl w:val="0"/>
+        <w:rPr>
+          <w:rFonts w:ascii="Times New Roman" w:eastAsia="Times New Roman" w:hAnsi="Times New Roman" w:cs="Times New Roman"/>
+          <w:b/>
+          <w:bCs/>
+          <w:kern w:val="36"/>
+          <w:sz w:val="48"/>
+          <w:szCs w:val="48"/>
+          <w:lang w:val="en-US"/>
+        </w:rPr>
+      </w:pPr>
+      <w:r>
+        <w:rPr>
+          <w:rFonts w:ascii="Segoe UI Symbol" w:eastAsia="Times New Roman" w:hAnsi="Segoe UI Symbol" w:cs="Segoe UI Symbol"/>
+          <w:b/>
+          <w:bCs/>
+          <w:kern w:val="36"/>
+          <w:sz w:val="48"/>
+          <w:szCs w:val="48"/>
+          <w:lang w:val="en-US"/>
+        </w:rPr>
+        <w:lastRenderedPageBreak/>
+        <w:t>📌</w:t>
+      </w:r>
+      <w:r>
+        <w:rPr>
+          <w:rFonts w:ascii="Times New Roman" w:eastAsia="Times New Roman" w:hAnsi="Times New Roman" w:cs="Times New Roman"/>
+          <w:b/>
+          <w:bCs/>
+          <w:kern w:val="36"/>
+          <w:sz w:val="48"/>
+          <w:szCs w:val="48"/>
+          <w:lang w:val="en-US"/>
+        </w:rPr>
+        <w:t xml:space="preserve"> User Stories</w:t>
+      </w:r>
+    </w:p>
+    <w:p>
+      <w:pPr>
+        <w:spacing w:before="100" w:beforeAutospacing="1" w:after="100" w:afterAutospacing="1" w:line="240" w:lineRule="auto"/>
+        <w:outlineLvl w:val="2"/>
+        <w:rPr>
+          <w:rFonts w:ascii="Times New Roman" w:eastAsia="Times New Roman" w:hAnsi="Times New Roman" w:cs="Times New Roman"/>
+          <w:b/>
+          <w:bCs/>
+          <w:sz w:val="27"/>
+          <w:szCs w:val="27"/>
+          <w:lang w:val="en-US"/>
+        </w:rPr>
+      </w:pPr>
+      <w:r>
+        <w:rPr>
+          <w:rFonts w:ascii="Times New Roman" w:eastAsia="Times New Roman" w:hAnsi="Times New Roman" w:cs="Times New Roman"/>
+          <w:b/>
+          <w:bCs/>
+          <w:sz w:val="27"/>
+          <w:szCs w:val="27"/>
+          <w:lang w:val="en-US"/>
+        </w:rPr>
+        <w:t>Support / Ticketing</w:t>
+      </w:r>
+    </w:p>
+    <w:p>
+      <w:pPr>
+        <w:numPr>
+          <w:ilvl w:val="0"/>
+          <w:numId w:val="49"/>
+        </w:numPr>
+        <w:spacing w:before="100" w:beforeAutospacing="1" w:after="100" w:afterAutospacing="1" w:line="240" w:lineRule="auto"/>
+        <w:rPr>
+          <w:rFonts w:ascii="Times New Roman" w:eastAsia="Times New Roman" w:hAnsi="Times New Roman" w:cs="Times New Roman"/>
+          <w:sz w:val="24"/>
+          <w:szCs w:val="24"/>
+          <w:lang w:val="en-US"/>
+        </w:rPr>
+      </w:pPr>
+      <w:r>
+        <w:rPr>
+          <w:rFonts w:ascii="Times New Roman" w:eastAsia="Times New Roman" w:hAnsi="Times New Roman" w:cs="Times New Roman"/>
+          <w:b/>
+          <w:bCs/>
+          <w:sz w:val="24"/>
+          <w:szCs w:val="24"/>
+          <w:lang w:val="en-US"/>
+        </w:rPr>
+        <w:t>US45:</w:t>
+      </w:r>
+      <w:r>
+        <w:rPr>
+          <w:rFonts w:ascii="Times New Roman" w:eastAsia="Times New Roman" w:hAnsi="Times New Roman" w:cs="Times New Roman"/>
+          <w:sz w:val="24"/>
+          <w:szCs w:val="24"/>
+          <w:lang w:val="en-US"/>
+        </w:rPr>
+        <w:t xml:space="preserve"> As a client, I want to open support tickets (complaints or claims).</w:t>
+      </w:r>
+    </w:p>
+    <w:p>
+      <w:pPr>
+        <w:numPr>
+          <w:ilvl w:val="0"/>
+          <w:numId w:val="49"/>
+        </w:numPr>
+        <w:spacing w:before="100" w:beforeAutospacing="1" w:after="100" w:afterAutospacing="1" w:line="240" w:lineRule="auto"/>
+        <w:rPr>
+          <w:rFonts w:ascii="Times New Roman" w:eastAsia="Times New Roman" w:hAnsi="Times New Roman" w:cs="Times New Roman"/>
+          <w:sz w:val="24"/>
+          <w:szCs w:val="24"/>
+          <w:lang w:val="en-US"/>
+        </w:rPr>
+      </w:pPr>
+      <w:r>
+        <w:rPr>
+          <w:rFonts w:ascii="Times New Roman" w:eastAsia="Times New Roman" w:hAnsi="Times New Roman" w:cs="Times New Roman"/>
+          <w:b/>
+          <w:bCs/>
+          <w:sz w:val="24"/>
+          <w:szCs w:val="24"/>
+          <w:lang w:val="en-US"/>
+        </w:rPr>
+        <w:t>US46:</w:t>
+      </w:r>
+      <w:r>
+        <w:rPr>
+          <w:rFonts w:ascii="Times New Roman" w:eastAsia="Times New Roman" w:hAnsi="Times New Roman" w:cs="Times New Roman"/>
+          <w:sz w:val="24"/>
+          <w:szCs w:val="24"/>
+          <w:lang w:val="en-US"/>
+        </w:rPr>
+        <w:t xml:space="preserve"> As staff, I want to view and respond to support tickets.</w:t>
+      </w:r>
+    </w:p>
+    <w:p>
+      <w:pPr>
+        <w:numPr>
+          <w:ilvl w:val="0"/>
+          <w:numId w:val="49"/>
+        </w:numPr>
+        <w:spacing w:before="100" w:beforeAutospacing="1" w:after="100" w:afterAutospacing="1" w:line="240" w:lineRule="auto"/>
+        <w:rPr>
+          <w:rFonts w:ascii="Times New Roman" w:eastAsia="Times New Roman" w:hAnsi="Times New Roman" w:cs="Times New Roman"/>
+          <w:sz w:val="24"/>
+          <w:szCs w:val="24"/>
+          <w:lang w:val="en-US"/>
+        </w:rPr>
+      </w:pPr>
+      <w:r>
+        <w:rPr>
+          <w:rFonts w:ascii="Times New Roman" w:eastAsia="Times New Roman" w:hAnsi="Times New Roman" w:cs="Times New Roman"/>
+          <w:b/>
+          <w:bCs/>
+          <w:sz w:val="24"/>
+          <w:szCs w:val="24"/>
+          <w:lang w:val="en-US"/>
+        </w:rPr>
+        <w:t>US47:</w:t>
+      </w:r>
+      <w:r>
+        <w:rPr>
+          <w:rFonts w:ascii="Times New Roman" w:eastAsia="Times New Roman" w:hAnsi="Times New Roman" w:cs="Times New Roman"/>
+          <w:sz w:val="24"/>
+          <w:szCs w:val="24"/>
+          <w:lang w:val="en-US"/>
+        </w:rPr>
+        <w:t xml:space="preserve"> As admin, I want to manage the entire ticketing system.</w:t>
+      </w:r>
+    </w:p>
+    <w:p>
+      <w:pPr>
+        <w:spacing w:before="100" w:beforeAutospacing="1" w:after="100" w:afterAutospacing="1" w:line="240" w:lineRule="auto"/>
+        <w:outlineLvl w:val="2"/>
+        <w:rPr>
+          <w:rFonts w:ascii="Times New Roman" w:eastAsia="Times New Roman" w:hAnsi="Times New Roman" w:cs="Times New Roman"/>
+          <w:b/>
+          <w:bCs/>
+          <w:sz w:val="27"/>
+          <w:szCs w:val="27"/>
+          <w:lang w:val="en-US"/>
+        </w:rPr>
+      </w:pPr>
+      <w:r>
+        <w:rPr>
+          <w:rFonts w:ascii="Times New Roman" w:eastAsia="Times New Roman" w:hAnsi="Times New Roman" w:cs="Times New Roman"/>
+          <w:b/>
+          <w:bCs/>
+          <w:sz w:val="27"/>
+          <w:szCs w:val="27"/>
+          <w:lang w:val="en-US"/>
+        </w:rPr>
+        <w:t>Refunds &amp; Chargebacks</w:t>
+      </w:r>
+    </w:p>
+    <w:p>
+      <w:pPr>
+        <w:numPr>
+          <w:ilvl w:val="0"/>
+          <w:numId w:val="50"/>
+        </w:numPr>
+        <w:spacing w:before="100" w:beforeAutospacing="1" w:after="100" w:afterAutospacing="1" w:line="240" w:lineRule="auto"/>
+        <w:rPr>
+          <w:rFonts w:ascii="Times New Roman" w:eastAsia="Times New Roman" w:hAnsi="Times New Roman" w:cs="Times New Roman"/>
+          <w:sz w:val="24"/>
+          <w:szCs w:val="24"/>
+          <w:lang w:val="en-US"/>
+        </w:rPr>
+      </w:pPr>
+      <w:r>
+        <w:rPr>
+          <w:rFonts w:ascii="Times New Roman" w:eastAsia="Times New Roman" w:hAnsi="Times New Roman" w:cs="Times New Roman"/>
+          <w:b/>
+          <w:bCs/>
+          <w:sz w:val="24"/>
+          <w:szCs w:val="24"/>
+          <w:lang w:val="en-US"/>
+        </w:rPr>
+        <w:t>US48:</w:t>
+      </w:r>
+      <w:r>
+        <w:rPr>
+          <w:rFonts w:ascii="Times New Roman" w:eastAsia="Times New Roman" w:hAnsi="Times New Roman" w:cs="Times New Roman"/>
+          <w:sz w:val="24"/>
+          <w:szCs w:val="24"/>
+          <w:lang w:val="en-US"/>
+        </w:rPr>
+        <w:t xml:space="preserve"> As an admin, I want to process refunds and adjustments.</w:t>
+      </w:r>
+    </w:p>
+    <w:p>
+      <w:pPr>
+        <w:numPr>
+          <w:ilvl w:val="0"/>
+          <w:numId w:val="50"/>
+        </w:numPr>
+        <w:spacing w:before="100" w:beforeAutospacing="1" w:after="100" w:afterAutospacing="1" w:line="240" w:lineRule="auto"/>
+        <w:rPr>
+          <w:rFonts w:ascii="Times New Roman" w:eastAsia="Times New Roman" w:hAnsi="Times New Roman" w:cs="Times New Roman"/>
+          <w:sz w:val="24"/>
+          <w:szCs w:val="24"/>
+          <w:lang w:val="en-US"/>
+        </w:rPr>
+      </w:pPr>
+      <w:r>
+        <w:rPr>
+          <w:rFonts w:ascii="Times New Roman" w:eastAsia="Times New Roman" w:hAnsi="Times New Roman" w:cs="Times New Roman"/>
+          <w:b/>
+          <w:bCs/>
+          <w:sz w:val="24"/>
+          <w:szCs w:val="24"/>
+          <w:lang w:val="en-US"/>
+        </w:rPr>
+        <w:t>US49:</w:t>
+      </w:r>
+      <w:r>
+        <w:rPr>
+          <w:rFonts w:ascii="Times New Roman" w:eastAsia="Times New Roman" w:hAnsi="Times New Roman" w:cs="Times New Roman"/>
+          <w:sz w:val="24"/>
+          <w:szCs w:val="24"/>
+          <w:lang w:val="en-US"/>
+        </w:rPr>
+        <w:t xml:space="preserve"> As a finance officer, I want to handle chargebacks and reconcile refund flows.</w:t>
+      </w:r>
+    </w:p>
+    <w:p>
+      <w:pPr>
+        <w:spacing w:before="100" w:beforeAutospacing="1" w:after="100" w:afterAutospacing="1" w:line="240" w:lineRule="auto"/>
+        <w:outlineLvl w:val="2"/>
+        <w:rPr>
+          <w:rFonts w:ascii="Times New Roman" w:eastAsia="Times New Roman" w:hAnsi="Times New Roman" w:cs="Times New Roman"/>
+          <w:b/>
+          <w:bCs/>
+          <w:sz w:val="27"/>
+          <w:szCs w:val="27"/>
+          <w:lang w:val="en-US"/>
+        </w:rPr>
+      </w:pPr>
+      <w:r>
+        <w:rPr>
+          <w:rFonts w:ascii="Times New Roman" w:eastAsia="Times New Roman" w:hAnsi="Times New Roman" w:cs="Times New Roman"/>
+          <w:b/>
+          <w:bCs/>
+          <w:sz w:val="27"/>
+          <w:szCs w:val="27"/>
+          <w:lang w:val="en-US"/>
+        </w:rPr>
+        <w:t>Compliance / AML / Risk</w:t>
+      </w:r>
+    </w:p>
+    <w:p>
+      <w:pPr>
+        <w:numPr>
+          <w:ilvl w:val="0"/>
+          <w:numId w:val="51"/>
+        </w:numPr>
+        <w:spacing w:before="100" w:beforeAutospacing="1" w:after="100" w:afterAutospacing="1" w:line="240" w:lineRule="auto"/>
+        <w:rPr>
+          <w:rFonts w:ascii="Times New Roman" w:eastAsia="Times New Roman" w:hAnsi="Times New Roman" w:cs="Times New Roman"/>
+          <w:sz w:val="24"/>
+          <w:szCs w:val="24"/>
+          <w:lang w:val="en-US"/>
+        </w:rPr>
+      </w:pPr>
+      <w:r>
+        <w:rPr>
+          <w:rFonts w:ascii="Times New Roman" w:eastAsia="Times New Roman" w:hAnsi="Times New Roman" w:cs="Times New Roman"/>
+          <w:b/>
+          <w:bCs/>
+          <w:sz w:val="24"/>
+          <w:szCs w:val="24"/>
+          <w:lang w:val="en-US"/>
+        </w:rPr>
+        <w:t>US50:</w:t>
+      </w:r>
+      <w:r>
+        <w:rPr>
+          <w:rFonts w:ascii="Times New Roman" w:eastAsia="Times New Roman" w:hAnsi="Times New Roman" w:cs="Times New Roman"/>
+          <w:sz w:val="24"/>
+          <w:szCs w:val="24"/>
+          <w:lang w:val="en-US"/>
+        </w:rPr>
+        <w:t xml:space="preserve"> As a compliance officer, I want to review risk anomalies flagged by AI.</w:t>
+      </w:r>
+    </w:p>
+    <w:p>
+      <w:pPr>
+        <w:numPr>
+          <w:ilvl w:val="0"/>
+          <w:numId w:val="51"/>
+        </w:numPr>
+        <w:spacing w:before="100" w:beforeAutospacing="1" w:after="100" w:afterAutospacing="1" w:line="240" w:lineRule="auto"/>
+        <w:rPr>
+          <w:rFonts w:ascii="Times New Roman" w:eastAsia="Times New Roman" w:hAnsi="Times New Roman" w:cs="Times New Roman"/>
+          <w:sz w:val="24"/>
+          <w:szCs w:val="24"/>
+          <w:lang w:val="en-US"/>
+        </w:rPr>
+      </w:pPr>
+      <w:r>
+        <w:rPr>
+          <w:rFonts w:ascii="Times New Roman" w:eastAsia="Times New Roman" w:hAnsi="Times New Roman" w:cs="Times New Roman"/>
+          <w:b/>
+          <w:bCs/>
+          <w:sz w:val="24"/>
+          <w:szCs w:val="24"/>
+          <w:lang w:val="en-US"/>
+        </w:rPr>
+        <w:t>US51:</w:t>
+      </w:r>
+      <w:r>
+        <w:rPr>
+          <w:rFonts w:ascii="Times New Roman" w:eastAsia="Times New Roman" w:hAnsi="Times New Roman" w:cs="Times New Roman"/>
+          <w:sz w:val="24"/>
+          <w:szCs w:val="24"/>
+          <w:lang w:val="en-US"/>
+        </w:rPr>
+        <w:t xml:space="preserve"> As a compliance officer, I want to monitor AML alerts.</w:t>
+      </w:r>
+    </w:p>
+    <w:p>
+      <w:pPr>
+        <w:numPr>
+          <w:ilvl w:val="0"/>
+          <w:numId w:val="51"/>
+        </w:numPr>
+        <w:spacing w:before="100" w:beforeAutospacing="1" w:after="100" w:afterAutospacing="1" w:line="240" w:lineRule="auto"/>
+        <w:rPr>
+          <w:rFonts w:ascii="Times New Roman" w:eastAsia="Times New Roman" w:hAnsi="Times New Roman" w:cs="Times New Roman"/>
+          <w:sz w:val="24"/>
+          <w:szCs w:val="24"/>
+          <w:lang w:val="en-US"/>
+        </w:rPr>
+      </w:pPr>
+      <w:r>
+        <w:rPr>
+          <w:rFonts w:ascii="Times New Roman" w:eastAsia="Times New Roman" w:hAnsi="Times New Roman" w:cs="Times New Roman"/>
+          <w:b/>
+          <w:bCs/>
+          <w:sz w:val="24"/>
+          <w:szCs w:val="24"/>
+          <w:lang w:val="en-US"/>
+        </w:rPr>
+        <w:t>US52:</w:t>
+      </w:r>
+      <w:r>
+        <w:rPr>
+          <w:rFonts w:ascii="Times New Roman" w:eastAsia="Times New Roman" w:hAnsi="Times New Roman" w:cs="Times New Roman"/>
+          <w:sz w:val="24"/>
+          <w:szCs w:val="24"/>
+          <w:lang w:val="en-US"/>
+        </w:rPr>
+        <w:t xml:space="preserve"> As an admin, I want to freeze/unfreeze suspicious accounts.</w:t>
+      </w:r>
+    </w:p>
+    <w:p>
+      <w:pPr>
+        <w:numPr>
+          <w:ilvl w:val="0"/>
+          <w:numId w:val="51"/>
+        </w:numPr>
+        <w:spacing w:before="100" w:beforeAutospacing="1" w:after="100" w:afterAutospacing="1" w:line="240" w:lineRule="auto"/>
+        <w:rPr>
+          <w:rFonts w:ascii="Times New Roman" w:eastAsia="Times New Roman" w:hAnsi="Times New Roman" w:cs="Times New Roman"/>
+          <w:sz w:val="24"/>
+          <w:szCs w:val="24"/>
+          <w:lang w:val="en-US"/>
+        </w:rPr>
+      </w:pPr>
+      <w:r>
+        <w:rPr>
+          <w:rFonts w:ascii="Times New Roman" w:eastAsia="Times New Roman" w:hAnsi="Times New Roman" w:cs="Times New Roman"/>
+          <w:b/>
+          <w:bCs/>
+          <w:sz w:val="24"/>
+          <w:szCs w:val="24"/>
+          <w:lang w:val="en-US"/>
+        </w:rPr>
+        <w:t>US53:</w:t>
+      </w:r>
+      <w:r>
+        <w:rPr>
+          <w:rFonts w:ascii="Times New Roman" w:eastAsia="Times New Roman" w:hAnsi="Times New Roman" w:cs="Times New Roman"/>
+          <w:sz w:val="24"/>
+          <w:szCs w:val="24"/>
+          <w:lang w:val="en-US"/>
+        </w:rPr>
+        <w:t xml:space="preserve"> As compliance, I want to generate compliance reports.</w:t>
+      </w:r>
+    </w:p>
+    <w:p>
+      <w:pPr>
+        <w:spacing w:before="100" w:beforeAutospacing="1" w:after="100" w:afterAutospacing="1" w:line="240" w:lineRule="auto"/>
+        <w:outlineLvl w:val="2"/>
+        <w:rPr>
+          <w:rFonts w:ascii="Times New Roman" w:eastAsia="Times New Roman" w:hAnsi="Times New Roman" w:cs="Times New Roman"/>
+          <w:b/>
+          <w:bCs/>
+          <w:sz w:val="27"/>
+          <w:szCs w:val="27"/>
+          <w:lang w:val="en-US"/>
+        </w:rPr>
+      </w:pPr>
+      <w:r>
+        <w:rPr>
+          <w:rFonts w:ascii="Times New Roman" w:eastAsia="Times New Roman" w:hAnsi="Times New Roman" w:cs="Times New Roman"/>
+          <w:b/>
+          <w:bCs/>
+          <w:sz w:val="27"/>
+          <w:szCs w:val="27"/>
+          <w:lang w:val="en-US"/>
+        </w:rPr>
+        <w:t>AI / Advanced Analytics</w:t>
+      </w:r>
+    </w:p>
+    <w:p>
+      <w:pPr>
+        <w:numPr>
+          <w:ilvl w:val="0"/>
+          <w:numId w:val="52"/>
+        </w:numPr>
+        <w:spacing w:before="100" w:beforeAutospacing="1" w:after="100" w:afterAutospacing="1" w:line="240" w:lineRule="auto"/>
+        <w:rPr>
+          <w:rFonts w:ascii="Times New Roman" w:eastAsia="Times New Roman" w:hAnsi="Times New Roman" w:cs="Times New Roman"/>
+          <w:sz w:val="24"/>
+          <w:szCs w:val="24"/>
+          <w:lang w:val="en-US"/>
+        </w:rPr>
+      </w:pPr>
+      <w:r>
+        <w:rPr>
+          <w:rFonts w:ascii="Times New Roman" w:eastAsia="Times New Roman" w:hAnsi="Times New Roman" w:cs="Times New Roman"/>
+          <w:b/>
+          <w:bCs/>
+          <w:sz w:val="24"/>
+          <w:szCs w:val="24"/>
+          <w:lang w:val="en-US"/>
+        </w:rPr>
+        <w:t>US54:</w:t>
+      </w:r>
+      <w:r>
+        <w:rPr>
+          <w:rFonts w:ascii="Times New Roman" w:eastAsia="Times New Roman" w:hAnsi="Times New Roman" w:cs="Times New Roman"/>
+          <w:sz w:val="24"/>
+          <w:szCs w:val="24"/>
+          <w:lang w:val="en-US"/>
+        </w:rPr>
+        <w:t xml:space="preserve"> As the system, I want to predict delivery ETA based on historical data.</w:t>
+      </w:r>
+    </w:p>
+    <w:p>
+      <w:pPr>
+        <w:numPr>
+          <w:ilvl w:val="0"/>
+          <w:numId w:val="52"/>
+        </w:numPr>
+        <w:spacing w:before="100" w:beforeAutospacing="1" w:after="100" w:afterAutospacing="1" w:line="240" w:lineRule="auto"/>
+        <w:rPr>
+          <w:rFonts w:ascii="Times New Roman" w:eastAsia="Times New Roman" w:hAnsi="Times New Roman" w:cs="Times New Roman"/>
+          <w:sz w:val="24"/>
+          <w:szCs w:val="24"/>
+          <w:lang w:val="en-US"/>
+        </w:rPr>
+      </w:pPr>
+      <w:r>
+        <w:rPr>
+          <w:rFonts w:ascii="Times New Roman" w:eastAsia="Times New Roman" w:hAnsi="Times New Roman" w:cs="Times New Roman"/>
+          <w:b/>
+          <w:bCs/>
+          <w:sz w:val="24"/>
+          <w:szCs w:val="24"/>
+          <w:lang w:val="en-US"/>
+        </w:rPr>
+        <w:t>US55:</w:t>
+      </w:r>
+      <w:r>
+        <w:rPr>
+          <w:rFonts w:ascii="Times New Roman" w:eastAsia="Times New Roman" w:hAnsi="Times New Roman" w:cs="Times New Roman"/>
+          <w:sz w:val="24"/>
+          <w:szCs w:val="24"/>
+          <w:lang w:val="en-US"/>
+        </w:rPr>
+        <w:t xml:space="preserve"> As the system, I want to detect anomalies in parcels, payments, or pickups.</w:t>
+      </w:r>
+    </w:p>
+    <w:p>
+      <w:pPr>
+        <w:spacing w:before="100" w:beforeAutospacing="1" w:after="100" w:afterAutospacing="1" w:line="240" w:lineRule="auto"/>
+        <w:outlineLvl w:val="2"/>
+        <w:rPr>
+          <w:rFonts w:ascii="Times New Roman" w:eastAsia="Times New Roman" w:hAnsi="Times New Roman" w:cs="Times New Roman"/>
+          <w:b/>
+          <w:bCs/>
+          <w:sz w:val="27"/>
+          <w:szCs w:val="27"/>
+          <w:lang w:val="en-US"/>
+        </w:rPr>
+      </w:pPr>
+      <w:r>
+        <w:rPr>
+          <w:rFonts w:ascii="Times New Roman" w:eastAsia="Times New Roman" w:hAnsi="Times New Roman" w:cs="Times New Roman"/>
+          <w:b/>
+          <w:bCs/>
+          <w:sz w:val="27"/>
+          <w:szCs w:val="27"/>
+          <w:lang w:val="en-US"/>
+        </w:rPr>
+        <w:t>Geolocation &amp; Routing</w:t>
+      </w:r>
+    </w:p>
+    <w:p>
+      <w:pPr>
+        <w:numPr>
+          <w:ilvl w:val="0"/>
+          <w:numId w:val="53"/>
+        </w:numPr>
+        <w:spacing w:before="100" w:beforeAutospacing="1" w:after="100" w:afterAutospacing="1" w:line="240" w:lineRule="auto"/>
+        <w:rPr>
+          <w:rFonts w:ascii="Times New Roman" w:eastAsia="Times New Roman" w:hAnsi="Times New Roman" w:cs="Times New Roman"/>
+          <w:sz w:val="24"/>
+          <w:szCs w:val="24"/>
+          <w:lang w:val="en-US"/>
+        </w:rPr>
+      </w:pPr>
+      <w:r>
+        <w:rPr>
+          <w:rFonts w:ascii="Times New Roman" w:eastAsia="Times New Roman" w:hAnsi="Times New Roman" w:cs="Times New Roman"/>
+          <w:b/>
+          <w:bCs/>
+          <w:sz w:val="24"/>
+          <w:szCs w:val="24"/>
+          <w:lang w:val="en-US"/>
+        </w:rPr>
+        <w:t>US56:</w:t>
+      </w:r>
+      <w:r>
+        <w:rPr>
+          <w:rFonts w:ascii="Times New Roman" w:eastAsia="Times New Roman" w:hAnsi="Times New Roman" w:cs="Times New Roman"/>
+          <w:sz w:val="24"/>
+          <w:szCs w:val="24"/>
+          <w:lang w:val="en-US"/>
+        </w:rPr>
+        <w:t xml:space="preserve"> As the system, I want to geocode addresses (</w:t>
+      </w:r>
+      <w:proofErr w:type="spellStart"/>
+      <w:r>
+        <w:rPr>
+          <w:rFonts w:ascii="Times New Roman" w:eastAsia="Times New Roman" w:hAnsi="Times New Roman" w:cs="Times New Roman"/>
+          <w:sz w:val="24"/>
+          <w:szCs w:val="24"/>
+          <w:lang w:val="en-US"/>
+        </w:rPr>
+        <w:t>lat</w:t>
+      </w:r>
+      <w:proofErr w:type="spellEnd"/>
+      <w:r>
+        <w:rPr>
+          <w:rFonts w:ascii="Times New Roman" w:eastAsia="Times New Roman" w:hAnsi="Times New Roman" w:cs="Times New Roman"/>
+          <w:sz w:val="24"/>
+          <w:szCs w:val="24"/>
+          <w:lang w:val="en-US"/>
+        </w:rPr>
+        <w:t>/long).</w:t>
+      </w:r>
+    </w:p>
+    <w:p>
+      <w:pPr>
+        <w:numPr>
+          <w:ilvl w:val="0"/>
+          <w:numId w:val="53"/>
+        </w:numPr>
+        <w:spacing w:before="100" w:beforeAutospacing="1" w:after="100" w:afterAutospacing="1" w:line="240" w:lineRule="auto"/>
+        <w:rPr>
+          <w:rFonts w:ascii="Times New Roman" w:eastAsia="Times New Roman" w:hAnsi="Times New Roman" w:cs="Times New Roman"/>
+          <w:sz w:val="24"/>
+          <w:szCs w:val="24"/>
+          <w:lang w:val="en-US"/>
+        </w:rPr>
+      </w:pPr>
+      <w:r>
+        <w:rPr>
+          <w:rFonts w:ascii="Times New Roman" w:eastAsia="Times New Roman" w:hAnsi="Times New Roman" w:cs="Times New Roman"/>
+          <w:b/>
+          <w:bCs/>
+          <w:sz w:val="24"/>
+          <w:szCs w:val="24"/>
+          <w:lang w:val="en-US"/>
+        </w:rPr>
+        <w:t>US57:</w:t>
+      </w:r>
+      <w:r>
+        <w:rPr>
+          <w:rFonts w:ascii="Times New Roman" w:eastAsia="Times New Roman" w:hAnsi="Times New Roman" w:cs="Times New Roman"/>
+          <w:sz w:val="24"/>
+          <w:szCs w:val="24"/>
+          <w:lang w:val="en-US"/>
+        </w:rPr>
+        <w:t xml:space="preserve"> As a courier/staff, I want realistic route ETA predictions.</w:t>
+      </w:r>
+    </w:p>
+    <w:p>
+      <w:pPr>
+        <w:spacing w:before="100" w:beforeAutospacing="1" w:after="100" w:afterAutospacing="1" w:line="240" w:lineRule="auto"/>
+        <w:outlineLvl w:val="2"/>
+        <w:rPr>
+          <w:rFonts w:ascii="Times New Roman" w:eastAsia="Times New Roman" w:hAnsi="Times New Roman" w:cs="Times New Roman"/>
+          <w:b/>
+          <w:bCs/>
+          <w:sz w:val="27"/>
+          <w:szCs w:val="27"/>
+          <w:lang w:val="en-US"/>
+        </w:rPr>
+      </w:pPr>
+      <w:r>
+        <w:rPr>
+          <w:rFonts w:ascii="Times New Roman" w:eastAsia="Times New Roman" w:hAnsi="Times New Roman" w:cs="Times New Roman"/>
+          <w:b/>
+          <w:bCs/>
+          <w:sz w:val="27"/>
+          <w:szCs w:val="27"/>
+          <w:lang w:val="en-US"/>
+        </w:rPr>
+        <w:t>USSD Integration</w:t>
+      </w:r>
+    </w:p>
+    <w:p>
+      <w:pPr>
+        <w:numPr>
+          <w:ilvl w:val="0"/>
+          <w:numId w:val="54"/>
+        </w:numPr>
+        <w:spacing w:before="100" w:beforeAutospacing="1" w:after="100" w:afterAutospacing="1" w:line="240" w:lineRule="auto"/>
+        <w:rPr>
+          <w:rFonts w:ascii="Times New Roman" w:eastAsia="Times New Roman" w:hAnsi="Times New Roman" w:cs="Times New Roman"/>
+          <w:sz w:val="24"/>
+          <w:szCs w:val="24"/>
+          <w:lang w:val="en-US"/>
+        </w:rPr>
+      </w:pPr>
+      <w:r>
+        <w:rPr>
+          <w:rFonts w:ascii="Times New Roman" w:eastAsia="Times New Roman" w:hAnsi="Times New Roman" w:cs="Times New Roman"/>
+          <w:b/>
+          <w:bCs/>
+          <w:sz w:val="24"/>
+          <w:szCs w:val="24"/>
+          <w:lang w:val="en-US"/>
+        </w:rPr>
+        <w:t>US58:</w:t>
+      </w:r>
+      <w:r>
+        <w:rPr>
+          <w:rFonts w:ascii="Times New Roman" w:eastAsia="Times New Roman" w:hAnsi="Times New Roman" w:cs="Times New Roman"/>
+          <w:sz w:val="24"/>
+          <w:szCs w:val="24"/>
+          <w:lang w:val="en-US"/>
+        </w:rPr>
+        <w:t xml:space="preserve"> As a customer, I want to access services via USSD (balance checks, parcel tracking).</w:t>
+      </w:r>
+    </w:p>
+    <w:p>
+      <w:pPr>
+        <w:numPr>
+          <w:ilvl w:val="0"/>
+          <w:numId w:val="54"/>
+        </w:numPr>
+        <w:spacing w:before="100" w:beforeAutospacing="1" w:after="100" w:afterAutospacing="1" w:line="240" w:lineRule="auto"/>
+        <w:rPr>
+          <w:rFonts w:ascii="Times New Roman" w:eastAsia="Times New Roman" w:hAnsi="Times New Roman" w:cs="Times New Roman"/>
+          <w:sz w:val="24"/>
+          <w:szCs w:val="24"/>
+          <w:lang w:val="en-US"/>
+        </w:rPr>
+      </w:pPr>
+      <w:r>
+        <w:rPr>
+          <w:rFonts w:ascii="Times New Roman" w:eastAsia="Times New Roman" w:hAnsi="Times New Roman" w:cs="Times New Roman"/>
+          <w:b/>
+          <w:bCs/>
+          <w:sz w:val="24"/>
+          <w:szCs w:val="24"/>
+          <w:lang w:val="en-US"/>
+        </w:rPr>
+        <w:t>US59:</w:t>
+      </w:r>
+      <w:r>
+        <w:rPr>
+          <w:rFonts w:ascii="Times New Roman" w:eastAsia="Times New Roman" w:hAnsi="Times New Roman" w:cs="Times New Roman"/>
+          <w:sz w:val="24"/>
+          <w:szCs w:val="24"/>
+          <w:lang w:val="en-US"/>
+        </w:rPr>
+        <w:t xml:space="preserve"> As the system, I want to manage USSD sessions via NPSI switch.</w:t>
+      </w:r>
+    </w:p>
+    <w:p>
+      <w:pPr>
+        <w:spacing w:before="100" w:beforeAutospacing="1" w:after="100" w:afterAutospacing="1" w:line="240" w:lineRule="auto"/>
+        <w:outlineLvl w:val="2"/>
+        <w:rPr>
+          <w:rFonts w:ascii="Times New Roman" w:eastAsia="Times New Roman" w:hAnsi="Times New Roman" w:cs="Times New Roman"/>
+          <w:b/>
+          <w:bCs/>
+          <w:sz w:val="27"/>
+          <w:szCs w:val="27"/>
+          <w:lang w:val="en-US"/>
+        </w:rPr>
+      </w:pPr>
+      <w:r>
+        <w:rPr>
+          <w:rFonts w:ascii="Times New Roman" w:eastAsia="Times New Roman" w:hAnsi="Times New Roman" w:cs="Times New Roman"/>
+          <w:b/>
+          <w:bCs/>
+          <w:sz w:val="27"/>
+          <w:szCs w:val="27"/>
+          <w:lang w:val="en-US"/>
+        </w:rPr>
+        <w:t>Operational Dashboards &amp; Integrations</w:t>
+      </w:r>
+    </w:p>
+    <w:p>
+      <w:pPr>
+        <w:numPr>
+          <w:ilvl w:val="0"/>
+          <w:numId w:val="55"/>
+        </w:numPr>
+        <w:spacing w:before="100" w:beforeAutospacing="1" w:after="100" w:afterAutospacing="1" w:line="240" w:lineRule="auto"/>
+        <w:rPr>
+          <w:rFonts w:ascii="Times New Roman" w:eastAsia="Times New Roman" w:hAnsi="Times New Roman" w:cs="Times New Roman"/>
+          <w:sz w:val="24"/>
+          <w:szCs w:val="24"/>
+          <w:lang w:val="en-US"/>
+        </w:rPr>
+      </w:pPr>
+      <w:r>
+        <w:rPr>
+          <w:rFonts w:ascii="Times New Roman" w:eastAsia="Times New Roman" w:hAnsi="Times New Roman" w:cs="Times New Roman"/>
+          <w:b/>
+          <w:bCs/>
+          <w:sz w:val="24"/>
+          <w:szCs w:val="24"/>
+          <w:lang w:val="en-US"/>
+        </w:rPr>
+        <w:t>US60:</w:t>
+      </w:r>
+      <w:r>
+        <w:rPr>
+          <w:rFonts w:ascii="Times New Roman" w:eastAsia="Times New Roman" w:hAnsi="Times New Roman" w:cs="Times New Roman"/>
+          <w:sz w:val="24"/>
+          <w:szCs w:val="24"/>
+          <w:lang w:val="en-US"/>
+        </w:rPr>
+        <w:t xml:space="preserve"> As admin/operations, I want to view KPIs in dashboards (parcels, revenue, SLA).</w:t>
+      </w:r>
+    </w:p>
+    <w:p>
+      <w:pPr>
+        <w:numPr>
+          <w:ilvl w:val="0"/>
+          <w:numId w:val="55"/>
+        </w:numPr>
+        <w:spacing w:before="100" w:beforeAutospacing="1" w:after="100" w:afterAutospacing="1" w:line="240" w:lineRule="auto"/>
+        <w:rPr>
+          <w:rFonts w:ascii="Times New Roman" w:eastAsia="Times New Roman" w:hAnsi="Times New Roman" w:cs="Times New Roman"/>
+          <w:sz w:val="24"/>
+          <w:szCs w:val="24"/>
+          <w:lang w:val="en-US"/>
+        </w:rPr>
+      </w:pPr>
+      <w:r>
+        <w:rPr>
+          <w:rFonts w:ascii="Times New Roman" w:eastAsia="Times New Roman" w:hAnsi="Times New Roman" w:cs="Times New Roman"/>
+          <w:b/>
+          <w:bCs/>
+          <w:sz w:val="24"/>
+          <w:szCs w:val="24"/>
+          <w:lang w:val="en-US"/>
+        </w:rPr>
+        <w:t>US61:</w:t>
+      </w:r>
+      <w:r>
+        <w:rPr>
+          <w:rFonts w:ascii="Times New Roman" w:eastAsia="Times New Roman" w:hAnsi="Times New Roman" w:cs="Times New Roman"/>
+          <w:sz w:val="24"/>
+          <w:szCs w:val="24"/>
+          <w:lang w:val="en-US"/>
+        </w:rPr>
+        <w:t xml:space="preserve"> As admin, I want to configure external integrations (Payments, SMS, USSD, Maps, AI).</w:t>
+      </w:r>
+    </w:p>
+    <w:p>
+      <w:pPr>
+        <w:spacing w:before="100" w:beforeAutospacing="1" w:after="100" w:afterAutospacing="1" w:line="240" w:lineRule="auto"/>
+        <w:outlineLvl w:val="0"/>
+        <w:rPr>
+          <w:rFonts w:ascii="Times New Roman" w:eastAsia="Times New Roman" w:hAnsi="Times New Roman" w:cs="Times New Roman"/>
+          <w:b/>
+          <w:bCs/>
+          <w:kern w:val="36"/>
+          <w:sz w:val="48"/>
+          <w:szCs w:val="48"/>
+          <w:lang w:val="en-US"/>
+        </w:rPr>
+      </w:pPr>
+      <w:r>
+        <w:rPr>
+          <w:rFonts w:ascii="Segoe UI Symbol" w:eastAsia="Times New Roman" w:hAnsi="Segoe UI Symbol" w:cs="Segoe UI Symbol"/>
+          <w:b/>
+          <w:bCs/>
+          <w:kern w:val="36"/>
+          <w:sz w:val="48"/>
+          <w:szCs w:val="48"/>
+          <w:lang w:val="en-US"/>
+        </w:rPr>
+        <w:t>🛠</w:t>
+      </w:r>
+      <w:r>
+        <w:rPr>
+          <w:rFonts w:ascii="Times New Roman" w:eastAsia="Times New Roman" w:hAnsi="Times New Roman" w:cs="Times New Roman"/>
+          <w:b/>
+          <w:bCs/>
+          <w:kern w:val="36"/>
+          <w:sz w:val="48"/>
+          <w:szCs w:val="48"/>
+          <w:lang w:val="en-US"/>
+        </w:rPr>
+        <w:t xml:space="preserve"> Tasks / Subtasks</w:t>
+      </w:r>
+    </w:p>
+    <w:p>
+      <w:pPr>
+        <w:spacing w:before="100" w:beforeAutospacing="1" w:after="100" w:afterAutospacing="1" w:line="240" w:lineRule="auto"/>
+        <w:outlineLvl w:val="2"/>
+        <w:rPr>
+          <w:rFonts w:ascii="Times New Roman" w:eastAsia="Times New Roman" w:hAnsi="Times New Roman" w:cs="Times New Roman"/>
+          <w:b/>
+          <w:bCs/>
+          <w:sz w:val="27"/>
+          <w:szCs w:val="27"/>
+          <w:lang w:val="en-US"/>
+        </w:rPr>
+      </w:pPr>
+      <w:r>
+        <w:rPr>
+          <w:rFonts w:ascii="Times New Roman" w:eastAsia="Times New Roman" w:hAnsi="Times New Roman" w:cs="Times New Roman"/>
+          <w:b/>
+          <w:bCs/>
+          <w:sz w:val="27"/>
+          <w:szCs w:val="27"/>
+          <w:lang w:val="en-US"/>
+        </w:rPr>
+        <w:lastRenderedPageBreak/>
+        <w:t>Support/Ticketing Module</w:t>
+      </w:r>
+    </w:p>
+    <w:p>
+      <w:pPr>
+        <w:numPr>
+          <w:ilvl w:val="0"/>
+          <w:numId w:val="56"/>
+        </w:numPr>
+        <w:spacing w:before="100" w:beforeAutospacing="1" w:after="100" w:afterAutospacing="1" w:line="240" w:lineRule="auto"/>
+        <w:rPr>
+          <w:rFonts w:ascii="Times New Roman" w:eastAsia="Times New Roman" w:hAnsi="Times New Roman" w:cs="Times New Roman"/>
+          <w:sz w:val="24"/>
+          <w:szCs w:val="24"/>
+          <w:lang w:val="en-US"/>
+        </w:rPr>
+      </w:pPr>
+      <w:r>
+        <w:rPr>
+          <w:rFonts w:ascii="Times New Roman" w:eastAsia="Times New Roman" w:hAnsi="Times New Roman" w:cs="Times New Roman"/>
+          <w:sz w:val="24"/>
+          <w:szCs w:val="24"/>
+          <w:lang w:val="en-US"/>
+        </w:rPr>
+        <w:t>Create Ticket entity (</w:t>
+      </w:r>
+      <w:proofErr w:type="spellStart"/>
+      <w:r>
+        <w:rPr>
+          <w:rFonts w:ascii="Times New Roman" w:eastAsia="Times New Roman" w:hAnsi="Times New Roman" w:cs="Times New Roman"/>
+          <w:sz w:val="24"/>
+          <w:szCs w:val="24"/>
+          <w:lang w:val="en-US"/>
+        </w:rPr>
+        <w:t>ticketId</w:t>
+      </w:r>
+      <w:proofErr w:type="spellEnd"/>
+      <w:r>
+        <w:rPr>
+          <w:rFonts w:ascii="Times New Roman" w:eastAsia="Times New Roman" w:hAnsi="Times New Roman" w:cs="Times New Roman"/>
+          <w:sz w:val="24"/>
+          <w:szCs w:val="24"/>
+          <w:lang w:val="en-US"/>
+        </w:rPr>
+        <w:t xml:space="preserve">, </w:t>
+      </w:r>
+      <w:proofErr w:type="spellStart"/>
+      <w:r>
+        <w:rPr>
+          <w:rFonts w:ascii="Times New Roman" w:eastAsia="Times New Roman" w:hAnsi="Times New Roman" w:cs="Times New Roman"/>
+          <w:sz w:val="24"/>
+          <w:szCs w:val="24"/>
+          <w:lang w:val="en-US"/>
+        </w:rPr>
+        <w:t>clientId</w:t>
+      </w:r>
+      <w:proofErr w:type="spellEnd"/>
+      <w:r>
+        <w:rPr>
+          <w:rFonts w:ascii="Times New Roman" w:eastAsia="Times New Roman" w:hAnsi="Times New Roman" w:cs="Times New Roman"/>
+          <w:sz w:val="24"/>
+          <w:szCs w:val="24"/>
+          <w:lang w:val="en-US"/>
+        </w:rPr>
+        <w:t>, category, status, description, attachments)</w:t>
+      </w:r>
+    </w:p>
+    <w:p>
+      <w:pPr>
+        <w:numPr>
+          <w:ilvl w:val="0"/>
+          <w:numId w:val="56"/>
+        </w:numPr>
+        <w:spacing w:before="100" w:beforeAutospacing="1" w:after="100" w:afterAutospacing="1" w:line="240" w:lineRule="auto"/>
+        <w:rPr>
+          <w:rFonts w:ascii="Times New Roman" w:eastAsia="Times New Roman" w:hAnsi="Times New Roman" w:cs="Times New Roman"/>
+          <w:sz w:val="24"/>
+          <w:szCs w:val="24"/>
+          <w:lang w:val="en-US"/>
+        </w:rPr>
+      </w:pPr>
+      <w:proofErr w:type="spellStart"/>
+      <w:r>
+        <w:rPr>
+          <w:rFonts w:ascii="Times New Roman" w:eastAsia="Times New Roman" w:hAnsi="Times New Roman" w:cs="Times New Roman"/>
+          <w:sz w:val="24"/>
+          <w:szCs w:val="24"/>
+          <w:lang w:val="en-US"/>
+        </w:rPr>
+        <w:t>TicketRepository</w:t>
+      </w:r>
+      <w:proofErr w:type="spellEnd"/>
+    </w:p>
+    <w:p>
+      <w:pPr>
+        <w:numPr>
+          <w:ilvl w:val="0"/>
+          <w:numId w:val="56"/>
+        </w:numPr>
+        <w:spacing w:before="100" w:beforeAutospacing="1" w:after="100" w:afterAutospacing="1" w:line="240" w:lineRule="auto"/>
+        <w:rPr>
+          <w:rFonts w:ascii="Times New Roman" w:eastAsia="Times New Roman" w:hAnsi="Times New Roman" w:cs="Times New Roman"/>
+          <w:sz w:val="24"/>
+          <w:szCs w:val="24"/>
+          <w:lang w:val="en-US"/>
+        </w:rPr>
+      </w:pPr>
+      <w:proofErr w:type="spellStart"/>
+      <w:r>
+        <w:rPr>
+          <w:rFonts w:ascii="Times New Roman" w:eastAsia="Times New Roman" w:hAnsi="Times New Roman" w:cs="Times New Roman"/>
+          <w:sz w:val="24"/>
+          <w:szCs w:val="24"/>
+          <w:lang w:val="en-US"/>
+        </w:rPr>
+        <w:t>TicketService</w:t>
+      </w:r>
+      <w:proofErr w:type="spellEnd"/>
+      <w:r>
+        <w:rPr>
+          <w:rFonts w:ascii="Times New Roman" w:eastAsia="Times New Roman" w:hAnsi="Times New Roman" w:cs="Times New Roman"/>
+          <w:sz w:val="24"/>
+          <w:szCs w:val="24"/>
+          <w:lang w:val="en-US"/>
+        </w:rPr>
+        <w:t xml:space="preserve"> + </w:t>
+      </w:r>
+      <w:proofErr w:type="spellStart"/>
+      <w:r>
+        <w:rPr>
+          <w:rFonts w:ascii="Times New Roman" w:eastAsia="Times New Roman" w:hAnsi="Times New Roman" w:cs="Times New Roman"/>
+          <w:sz w:val="24"/>
+          <w:szCs w:val="24"/>
+          <w:lang w:val="en-US"/>
+        </w:rPr>
+        <w:t>TicketServiceImpl</w:t>
+      </w:r>
+      <w:proofErr w:type="spellEnd"/>
+    </w:p>
+    <w:p>
+      <w:pPr>
+        <w:numPr>
+          <w:ilvl w:val="0"/>
+          <w:numId w:val="56"/>
+        </w:numPr>
+        <w:spacing w:before="100" w:beforeAutospacing="1" w:after="100" w:afterAutospacing="1" w:line="240" w:lineRule="auto"/>
+        <w:rPr>
+          <w:rFonts w:ascii="Times New Roman" w:eastAsia="Times New Roman" w:hAnsi="Times New Roman" w:cs="Times New Roman"/>
+          <w:sz w:val="24"/>
+          <w:szCs w:val="24"/>
+          <w:lang w:val="en-US"/>
+        </w:rPr>
+      </w:pPr>
+      <w:proofErr w:type="spellStart"/>
+      <w:r>
+        <w:rPr>
+          <w:rFonts w:ascii="Times New Roman" w:eastAsia="Times New Roman" w:hAnsi="Times New Roman" w:cs="Times New Roman"/>
+          <w:sz w:val="24"/>
+          <w:szCs w:val="24"/>
+          <w:lang w:val="en-US"/>
+        </w:rPr>
+        <w:t>TicketController</w:t>
+      </w:r>
+      <w:proofErr w:type="spellEnd"/>
+    </w:p>
+    <w:p>
+      <w:pPr>
+        <w:numPr>
+          <w:ilvl w:val="0"/>
+          <w:numId w:val="56"/>
+        </w:numPr>
+        <w:spacing w:before="100" w:beforeAutospacing="1" w:after="100" w:afterAutospacing="1" w:line="240" w:lineRule="auto"/>
+        <w:rPr>
+          <w:rFonts w:ascii="Times New Roman" w:eastAsia="Times New Roman" w:hAnsi="Times New Roman" w:cs="Times New Roman"/>
+          <w:sz w:val="24"/>
+          <w:szCs w:val="24"/>
+          <w:lang w:val="en-US"/>
+        </w:rPr>
+      </w:pPr>
+      <w:r>
+        <w:rPr>
+          <w:rFonts w:ascii="Times New Roman" w:eastAsia="Times New Roman" w:hAnsi="Times New Roman" w:cs="Times New Roman"/>
+          <w:sz w:val="24"/>
+          <w:szCs w:val="24"/>
+          <w:lang w:val="en-US"/>
+        </w:rPr>
+        <w:t xml:space="preserve">DTOs: </w:t>
+      </w:r>
+      <w:proofErr w:type="spellStart"/>
+      <w:r>
+        <w:rPr>
+          <w:rFonts w:ascii="Times New Roman" w:eastAsia="Times New Roman" w:hAnsi="Times New Roman" w:cs="Times New Roman"/>
+          <w:sz w:val="24"/>
+          <w:szCs w:val="24"/>
+          <w:lang w:val="en-US"/>
+        </w:rPr>
+        <w:t>CreateTicketRequest</w:t>
+      </w:r>
+      <w:proofErr w:type="spellEnd"/>
+      <w:r>
+        <w:rPr>
+          <w:rFonts w:ascii="Times New Roman" w:eastAsia="Times New Roman" w:hAnsi="Times New Roman" w:cs="Times New Roman"/>
+          <w:sz w:val="24"/>
+          <w:szCs w:val="24"/>
+          <w:lang w:val="en-US"/>
+        </w:rPr>
+        <w:t xml:space="preserve">, </w:t>
+      </w:r>
+      <w:proofErr w:type="spellStart"/>
+      <w:r>
+        <w:rPr>
+          <w:rFonts w:ascii="Times New Roman" w:eastAsia="Times New Roman" w:hAnsi="Times New Roman" w:cs="Times New Roman"/>
+          <w:sz w:val="24"/>
+          <w:szCs w:val="24"/>
+          <w:lang w:val="en-US"/>
+        </w:rPr>
+        <w:t>TicketResponse</w:t>
+      </w:r>
+      <w:proofErr w:type="spellEnd"/>
+      <w:r>
+        <w:rPr>
+          <w:rFonts w:ascii="Times New Roman" w:eastAsia="Times New Roman" w:hAnsi="Times New Roman" w:cs="Times New Roman"/>
+          <w:sz w:val="24"/>
+          <w:szCs w:val="24"/>
+          <w:lang w:val="en-US"/>
+        </w:rPr>
+        <w:t xml:space="preserve">, </w:t>
+      </w:r>
+      <w:proofErr w:type="spellStart"/>
+      <w:r>
+        <w:rPr>
+          <w:rFonts w:ascii="Times New Roman" w:eastAsia="Times New Roman" w:hAnsi="Times New Roman" w:cs="Times New Roman"/>
+          <w:sz w:val="24"/>
+          <w:szCs w:val="24"/>
+          <w:lang w:val="en-US"/>
+        </w:rPr>
+        <w:t>StaffReplyRequest</w:t>
+      </w:r>
+      <w:proofErr w:type="spellEnd"/>
+    </w:p>
+    <w:p>
+      <w:pPr>
+        <w:numPr>
+          <w:ilvl w:val="0"/>
+          <w:numId w:val="56"/>
+        </w:numPr>
+        <w:spacing w:before="100" w:beforeAutospacing="1" w:after="100" w:afterAutospacing="1" w:line="240" w:lineRule="auto"/>
+        <w:rPr>
+          <w:rFonts w:ascii="Times New Roman" w:eastAsia="Times New Roman" w:hAnsi="Times New Roman" w:cs="Times New Roman"/>
+          <w:sz w:val="24"/>
+          <w:szCs w:val="24"/>
+          <w:lang w:val="en-US"/>
+        </w:rPr>
+      </w:pPr>
+      <w:r>
+        <w:rPr>
+          <w:rFonts w:ascii="Times New Roman" w:eastAsia="Times New Roman" w:hAnsi="Times New Roman" w:cs="Times New Roman"/>
+          <w:sz w:val="24"/>
+          <w:szCs w:val="24"/>
+          <w:lang w:val="en-US"/>
+        </w:rPr>
+        <w:t>Staff/admin reply logic</w:t>
+      </w:r>
+    </w:p>
+    <w:p>
+      <w:pPr>
+        <w:numPr>
+          <w:ilvl w:val="0"/>
+          <w:numId w:val="56"/>
+        </w:numPr>
+        <w:spacing w:before="100" w:beforeAutospacing="1" w:after="100" w:afterAutospacing="1" w:line="240" w:lineRule="auto"/>
+        <w:rPr>
+          <w:rFonts w:ascii="Times New Roman" w:eastAsia="Times New Roman" w:hAnsi="Times New Roman" w:cs="Times New Roman"/>
+          <w:sz w:val="24"/>
+          <w:szCs w:val="24"/>
+          <w:lang w:val="en-US"/>
+        </w:rPr>
+      </w:pPr>
+      <w:r>
+        <w:rPr>
+          <w:rFonts w:ascii="Times New Roman" w:eastAsia="Times New Roman" w:hAnsi="Times New Roman" w:cs="Times New Roman"/>
+          <w:sz w:val="24"/>
+          <w:szCs w:val="24"/>
+          <w:lang w:val="en-US"/>
+        </w:rPr>
+        <w:t>Ticket status workflow (OPEN → IN_PROGRESS → RESOLVED → CLOSED)</w:t>
+      </w:r>
+    </w:p>
+    <w:p>
+      <w:pPr>
+        <w:numPr>
+          <w:ilvl w:val="0"/>
+          <w:numId w:val="56"/>
+        </w:numPr>
+        <w:spacing w:before="100" w:beforeAutospacing="1" w:after="100" w:afterAutospacing="1" w:line="240" w:lineRule="auto"/>
+        <w:rPr>
+          <w:rFonts w:ascii="Times New Roman" w:eastAsia="Times New Roman" w:hAnsi="Times New Roman" w:cs="Times New Roman"/>
+          <w:sz w:val="24"/>
+          <w:szCs w:val="24"/>
+          <w:lang w:val="en-US"/>
+        </w:rPr>
+      </w:pPr>
+      <w:r>
+        <w:rPr>
+          <w:rFonts w:ascii="Times New Roman" w:eastAsia="Times New Roman" w:hAnsi="Times New Roman" w:cs="Times New Roman"/>
+          <w:sz w:val="24"/>
+          <w:szCs w:val="24"/>
+          <w:lang w:val="en-US"/>
+        </w:rPr>
+        <w:t>Email/SMS notification for ticket updates</w:t>
+      </w:r>
+    </w:p>
+    <w:p>
+      <w:pPr>
+        <w:spacing w:before="100" w:beforeAutospacing="1" w:after="100" w:afterAutospacing="1" w:line="240" w:lineRule="auto"/>
+        <w:outlineLvl w:val="2"/>
+        <w:rPr>
+          <w:rFonts w:ascii="Times New Roman" w:eastAsia="Times New Roman" w:hAnsi="Times New Roman" w:cs="Times New Roman"/>
+          <w:b/>
+          <w:bCs/>
+          <w:sz w:val="27"/>
+          <w:szCs w:val="27"/>
+          <w:lang w:val="en-US"/>
+        </w:rPr>
+      </w:pPr>
+      <w:r>
+        <w:rPr>
+          <w:rFonts w:ascii="Times New Roman" w:eastAsia="Times New Roman" w:hAnsi="Times New Roman" w:cs="Times New Roman"/>
+          <w:b/>
+          <w:bCs/>
+          <w:sz w:val="27"/>
+          <w:szCs w:val="27"/>
+          <w:lang w:val="en-US"/>
+        </w:rPr>
+        <w:t>Refunds &amp; Chargebacks</w:t>
+      </w:r>
+    </w:p>
+    <w:p>
+      <w:pPr>
+        <w:numPr>
+          <w:ilvl w:val="0"/>
+          <w:numId w:val="57"/>
+        </w:numPr>
+        <w:spacing w:before="100" w:beforeAutospacing="1" w:after="100" w:afterAutospacing="1" w:line="240" w:lineRule="auto"/>
+        <w:rPr>
+          <w:rFonts w:ascii="Times New Roman" w:eastAsia="Times New Roman" w:hAnsi="Times New Roman" w:cs="Times New Roman"/>
+          <w:sz w:val="24"/>
+          <w:szCs w:val="24"/>
+          <w:lang w:val="en-US"/>
+        </w:rPr>
+      </w:pPr>
+      <w:proofErr w:type="spellStart"/>
+      <w:r>
+        <w:rPr>
+          <w:rFonts w:ascii="Times New Roman" w:eastAsia="Times New Roman" w:hAnsi="Times New Roman" w:cs="Times New Roman"/>
+          <w:sz w:val="24"/>
+          <w:szCs w:val="24"/>
+          <w:lang w:val="en-US"/>
+        </w:rPr>
+        <w:t>RefundRequest</w:t>
+      </w:r>
+      <w:proofErr w:type="spellEnd"/>
+      <w:r>
+        <w:rPr>
+          <w:rFonts w:ascii="Times New Roman" w:eastAsia="Times New Roman" w:hAnsi="Times New Roman" w:cs="Times New Roman"/>
+          <w:sz w:val="24"/>
+          <w:szCs w:val="24"/>
+          <w:lang w:val="en-US"/>
+        </w:rPr>
+        <w:t xml:space="preserve"> entity</w:t>
+      </w:r>
+    </w:p>
+    <w:p>
+      <w:pPr>
+        <w:numPr>
+          <w:ilvl w:val="0"/>
+          <w:numId w:val="57"/>
+        </w:numPr>
+        <w:spacing w:before="100" w:beforeAutospacing="1" w:after="100" w:afterAutospacing="1" w:line="240" w:lineRule="auto"/>
+        <w:rPr>
+          <w:rFonts w:ascii="Times New Roman" w:eastAsia="Times New Roman" w:hAnsi="Times New Roman" w:cs="Times New Roman"/>
+          <w:sz w:val="24"/>
+          <w:szCs w:val="24"/>
+          <w:lang w:val="en-US"/>
+        </w:rPr>
+      </w:pPr>
+      <w:proofErr w:type="spellStart"/>
+      <w:r>
+        <w:rPr>
+          <w:rFonts w:ascii="Times New Roman" w:eastAsia="Times New Roman" w:hAnsi="Times New Roman" w:cs="Times New Roman"/>
+          <w:sz w:val="24"/>
+          <w:szCs w:val="24"/>
+          <w:lang w:val="en-US"/>
+        </w:rPr>
+        <w:t>RefundRepository</w:t>
+      </w:r>
+      <w:proofErr w:type="spellEnd"/>
+    </w:p>
+    <w:p>
+      <w:pPr>
+        <w:numPr>
+          <w:ilvl w:val="0"/>
+          <w:numId w:val="57"/>
+        </w:numPr>
+        <w:spacing w:before="100" w:beforeAutospacing="1" w:after="100" w:afterAutospacing="1" w:line="240" w:lineRule="auto"/>
+        <w:rPr>
+          <w:rFonts w:ascii="Times New Roman" w:eastAsia="Times New Roman" w:hAnsi="Times New Roman" w:cs="Times New Roman"/>
+          <w:sz w:val="24"/>
+          <w:szCs w:val="24"/>
+          <w:lang w:val="en-US"/>
+        </w:rPr>
+      </w:pPr>
+      <w:proofErr w:type="spellStart"/>
+      <w:r>
+        <w:rPr>
+          <w:rFonts w:ascii="Times New Roman" w:eastAsia="Times New Roman" w:hAnsi="Times New Roman" w:cs="Times New Roman"/>
+          <w:sz w:val="24"/>
+          <w:szCs w:val="24"/>
+          <w:lang w:val="en-US"/>
+        </w:rPr>
+        <w:t>RefundService</w:t>
+      </w:r>
+      <w:proofErr w:type="spellEnd"/>
+      <w:r>
+        <w:rPr>
+          <w:rFonts w:ascii="Times New Roman" w:eastAsia="Times New Roman" w:hAnsi="Times New Roman" w:cs="Times New Roman"/>
+          <w:sz w:val="24"/>
+          <w:szCs w:val="24"/>
+          <w:lang w:val="en-US"/>
+        </w:rPr>
+        <w:t xml:space="preserve"> + implementation</w:t>
+      </w:r>
+    </w:p>
+    <w:p>
+      <w:pPr>
+        <w:numPr>
+          <w:ilvl w:val="0"/>
+          <w:numId w:val="57"/>
+        </w:numPr>
+        <w:spacing w:before="100" w:beforeAutospacing="1" w:after="100" w:afterAutospacing="1" w:line="240" w:lineRule="auto"/>
+        <w:rPr>
+          <w:rFonts w:ascii="Times New Roman" w:eastAsia="Times New Roman" w:hAnsi="Times New Roman" w:cs="Times New Roman"/>
+          <w:sz w:val="24"/>
+          <w:szCs w:val="24"/>
+          <w:lang w:val="en-US"/>
+        </w:rPr>
+      </w:pPr>
+      <w:r>
+        <w:rPr>
+          <w:rFonts w:ascii="Times New Roman" w:eastAsia="Times New Roman" w:hAnsi="Times New Roman" w:cs="Times New Roman"/>
+          <w:sz w:val="24"/>
+          <w:szCs w:val="24"/>
+          <w:lang w:val="en-US"/>
+        </w:rPr>
+        <w:t>Connect with Payment Module</w:t>
+      </w:r>
+    </w:p>
+    <w:p>
+      <w:pPr>
+        <w:numPr>
+          <w:ilvl w:val="0"/>
+          <w:numId w:val="57"/>
+        </w:numPr>
+        <w:spacing w:before="100" w:beforeAutospacing="1" w:after="100" w:afterAutospacing="1" w:line="240" w:lineRule="auto"/>
+        <w:rPr>
+          <w:rFonts w:ascii="Times New Roman" w:eastAsia="Times New Roman" w:hAnsi="Times New Roman" w:cs="Times New Roman"/>
+          <w:sz w:val="24"/>
+          <w:szCs w:val="24"/>
+          <w:lang w:val="en-US"/>
+        </w:rPr>
+      </w:pPr>
+      <w:r>
+        <w:rPr>
+          <w:rFonts w:ascii="Times New Roman" w:eastAsia="Times New Roman" w:hAnsi="Times New Roman" w:cs="Times New Roman"/>
+          <w:sz w:val="24"/>
+          <w:szCs w:val="24"/>
+          <w:lang w:val="en-US"/>
+        </w:rPr>
+        <w:t>Chargeback handling (Finance Officer)</w:t>
+      </w:r>
+    </w:p>
+    <w:p>
+      <w:pPr>
+        <w:numPr>
+          <w:ilvl w:val="0"/>
+          <w:numId w:val="57"/>
+        </w:numPr>
+        <w:spacing w:before="100" w:beforeAutospacing="1" w:after="100" w:afterAutospacing="1" w:line="240" w:lineRule="auto"/>
+        <w:rPr>
+          <w:rFonts w:ascii="Times New Roman" w:eastAsia="Times New Roman" w:hAnsi="Times New Roman" w:cs="Times New Roman"/>
+          <w:sz w:val="24"/>
+          <w:szCs w:val="24"/>
+          <w:lang w:val="en-US"/>
+        </w:rPr>
+      </w:pPr>
+      <w:r>
+        <w:rPr>
+          <w:rFonts w:ascii="Times New Roman" w:eastAsia="Times New Roman" w:hAnsi="Times New Roman" w:cs="Times New Roman"/>
+          <w:sz w:val="24"/>
+          <w:szCs w:val="24"/>
+          <w:lang w:val="en-US"/>
+        </w:rPr>
+        <w:t>Update parcel/payment status after refund</w:t>
+      </w:r>
+    </w:p>
+    <w:p>
+      <w:pPr>
+        <w:spacing w:before="100" w:beforeAutospacing="1" w:after="100" w:afterAutospacing="1" w:line="240" w:lineRule="auto"/>
+        <w:outlineLvl w:val="2"/>
+        <w:rPr>
+          <w:rFonts w:ascii="Times New Roman" w:eastAsia="Times New Roman" w:hAnsi="Times New Roman" w:cs="Times New Roman"/>
+          <w:b/>
+          <w:bCs/>
+          <w:sz w:val="27"/>
+          <w:szCs w:val="27"/>
+          <w:lang w:val="en-US"/>
+        </w:rPr>
+      </w:pPr>
+      <w:r>
+        <w:rPr>
+          <w:rFonts w:ascii="Times New Roman" w:eastAsia="Times New Roman" w:hAnsi="Times New Roman" w:cs="Times New Roman"/>
+          <w:b/>
+          <w:bCs/>
+          <w:sz w:val="27"/>
+          <w:szCs w:val="27"/>
+          <w:lang w:val="en-US"/>
+        </w:rPr>
+        <w:t>Compliance / AML</w:t>
+      </w:r>
+    </w:p>
+    <w:p>
+      <w:pPr>
+        <w:numPr>
+          <w:ilvl w:val="0"/>
+          <w:numId w:val="58"/>
+        </w:numPr>
+        <w:spacing w:before="100" w:beforeAutospacing="1" w:after="100" w:afterAutospacing="1" w:line="240" w:lineRule="auto"/>
+        <w:rPr>
+          <w:rFonts w:ascii="Times New Roman" w:eastAsia="Times New Roman" w:hAnsi="Times New Roman" w:cs="Times New Roman"/>
+          <w:sz w:val="24"/>
+          <w:szCs w:val="24"/>
+          <w:lang w:val="en-US"/>
+        </w:rPr>
+      </w:pPr>
+      <w:proofErr w:type="spellStart"/>
+      <w:r>
+        <w:rPr>
+          <w:rFonts w:ascii="Times New Roman" w:eastAsia="Times New Roman" w:hAnsi="Times New Roman" w:cs="Times New Roman"/>
+          <w:sz w:val="24"/>
+          <w:szCs w:val="24"/>
+          <w:lang w:val="en-US"/>
+        </w:rPr>
+        <w:t>RiskCheck</w:t>
+      </w:r>
+      <w:proofErr w:type="spellEnd"/>
+      <w:r>
+        <w:rPr>
+          <w:rFonts w:ascii="Times New Roman" w:eastAsia="Times New Roman" w:hAnsi="Times New Roman" w:cs="Times New Roman"/>
+          <w:sz w:val="24"/>
+          <w:szCs w:val="24"/>
+          <w:lang w:val="en-US"/>
+        </w:rPr>
+        <w:t xml:space="preserve"> entity</w:t>
+      </w:r>
+    </w:p>
+    <w:p>
+      <w:pPr>
+        <w:numPr>
+          <w:ilvl w:val="0"/>
+          <w:numId w:val="58"/>
+        </w:numPr>
+        <w:spacing w:before="100" w:beforeAutospacing="1" w:after="100" w:afterAutospacing="1" w:line="240" w:lineRule="auto"/>
+        <w:rPr>
+          <w:rFonts w:ascii="Times New Roman" w:eastAsia="Times New Roman" w:hAnsi="Times New Roman" w:cs="Times New Roman"/>
+          <w:sz w:val="24"/>
+          <w:szCs w:val="24"/>
+          <w:lang w:val="en-US"/>
+        </w:rPr>
+      </w:pPr>
+      <w:proofErr w:type="spellStart"/>
+      <w:r>
+        <w:rPr>
+          <w:rFonts w:ascii="Times New Roman" w:eastAsia="Times New Roman" w:hAnsi="Times New Roman" w:cs="Times New Roman"/>
+          <w:sz w:val="24"/>
+          <w:szCs w:val="24"/>
+          <w:lang w:val="en-US"/>
+        </w:rPr>
+        <w:t>AMLRuleEngine</w:t>
+      </w:r>
+      <w:proofErr w:type="spellEnd"/>
+      <w:r>
+        <w:rPr>
+          <w:rFonts w:ascii="Times New Roman" w:eastAsia="Times New Roman" w:hAnsi="Times New Roman" w:cs="Times New Roman"/>
+          <w:sz w:val="24"/>
+          <w:szCs w:val="24"/>
+          <w:lang w:val="en-US"/>
+        </w:rPr>
+        <w:t xml:space="preserve"> (AI or deterministic)</w:t>
+      </w:r>
+    </w:p>
+    <w:p>
+      <w:pPr>
+        <w:numPr>
+          <w:ilvl w:val="0"/>
+          <w:numId w:val="58"/>
+        </w:numPr>
+        <w:spacing w:before="100" w:beforeAutospacing="1" w:after="100" w:afterAutospacing="1" w:line="240" w:lineRule="auto"/>
+        <w:rPr>
+          <w:rFonts w:ascii="Times New Roman" w:eastAsia="Times New Roman" w:hAnsi="Times New Roman" w:cs="Times New Roman"/>
+          <w:sz w:val="24"/>
+          <w:szCs w:val="24"/>
+          <w:lang w:val="en-US"/>
+        </w:rPr>
+      </w:pPr>
+      <w:r>
+        <w:rPr>
+          <w:rFonts w:ascii="Times New Roman" w:eastAsia="Times New Roman" w:hAnsi="Times New Roman" w:cs="Times New Roman"/>
+          <w:sz w:val="24"/>
+          <w:szCs w:val="24"/>
+          <w:lang w:val="en-US"/>
+        </w:rPr>
+        <w:t>Flag events (payment anomalies, suspicious parcel activity)</w:t>
+      </w:r>
+    </w:p>
+    <w:p>
+      <w:pPr>
+        <w:numPr>
+          <w:ilvl w:val="0"/>
+          <w:numId w:val="58"/>
+        </w:numPr>
+        <w:spacing w:before="100" w:beforeAutospacing="1" w:after="100" w:afterAutospacing="1" w:line="240" w:lineRule="auto"/>
+        <w:rPr>
+          <w:rFonts w:ascii="Times New Roman" w:eastAsia="Times New Roman" w:hAnsi="Times New Roman" w:cs="Times New Roman"/>
+          <w:sz w:val="24"/>
+          <w:szCs w:val="24"/>
+          <w:lang w:val="en-US"/>
+        </w:rPr>
+      </w:pPr>
+      <w:r>
+        <w:rPr>
+          <w:rFonts w:ascii="Times New Roman" w:eastAsia="Times New Roman" w:hAnsi="Times New Roman" w:cs="Times New Roman"/>
+          <w:sz w:val="24"/>
+          <w:szCs w:val="24"/>
+          <w:lang w:val="en-US"/>
+        </w:rPr>
+        <w:t xml:space="preserve">Freeze/Unfreeze account logic (update </w:t>
+      </w:r>
+      <w:proofErr w:type="spellStart"/>
+      <w:r>
+        <w:rPr>
+          <w:rFonts w:ascii="Times New Roman" w:eastAsia="Times New Roman" w:hAnsi="Times New Roman" w:cs="Times New Roman"/>
+          <w:sz w:val="24"/>
+          <w:szCs w:val="24"/>
+          <w:lang w:val="en-US"/>
+        </w:rPr>
+        <w:t>UserAccount</w:t>
+      </w:r>
+      <w:proofErr w:type="spellEnd"/>
+      <w:r>
+        <w:rPr>
+          <w:rFonts w:ascii="Times New Roman" w:eastAsia="Times New Roman" w:hAnsi="Times New Roman" w:cs="Times New Roman"/>
+          <w:sz w:val="24"/>
+          <w:szCs w:val="24"/>
+          <w:lang w:val="en-US"/>
+        </w:rPr>
+        <w:t xml:space="preserve"> + audit logs)</w:t>
+      </w:r>
+    </w:p>
+    <w:p>
+      <w:pPr>
+        <w:numPr>
+          <w:ilvl w:val="0"/>
+          <w:numId w:val="58"/>
+        </w:numPr>
+        <w:spacing w:before="100" w:beforeAutospacing="1" w:after="100" w:afterAutospacing="1" w:line="240" w:lineRule="auto"/>
+        <w:rPr>
+          <w:rFonts w:ascii="Times New Roman" w:eastAsia="Times New Roman" w:hAnsi="Times New Roman" w:cs="Times New Roman"/>
+          <w:sz w:val="24"/>
+          <w:szCs w:val="24"/>
+          <w:lang w:val="en-US"/>
+        </w:rPr>
+      </w:pPr>
+      <w:proofErr w:type="spellStart"/>
+      <w:r>
+        <w:rPr>
+          <w:rFonts w:ascii="Times New Roman" w:eastAsia="Times New Roman" w:hAnsi="Times New Roman" w:cs="Times New Roman"/>
+          <w:sz w:val="24"/>
+          <w:szCs w:val="24"/>
+          <w:lang w:val="en-US"/>
+        </w:rPr>
+        <w:t>ComplianceReportService</w:t>
+      </w:r>
+      <w:proofErr w:type="spellEnd"/>
+    </w:p>
+    <w:p>
+      <w:pPr>
+        <w:numPr>
+          <w:ilvl w:val="0"/>
+          <w:numId w:val="58"/>
+        </w:numPr>
+        <w:spacing w:before="100" w:beforeAutospacing="1" w:after="100" w:afterAutospacing="1" w:line="240" w:lineRule="auto"/>
+        <w:rPr>
+          <w:rFonts w:ascii="Times New Roman" w:eastAsia="Times New Roman" w:hAnsi="Times New Roman" w:cs="Times New Roman"/>
+          <w:sz w:val="24"/>
+          <w:szCs w:val="24"/>
+          <w:lang w:val="en-US"/>
+        </w:rPr>
+      </w:pPr>
+      <w:r>
+        <w:rPr>
+          <w:rFonts w:ascii="Times New Roman" w:eastAsia="Times New Roman" w:hAnsi="Times New Roman" w:cs="Times New Roman"/>
+          <w:sz w:val="24"/>
+          <w:szCs w:val="24"/>
+          <w:lang w:val="en-US"/>
+        </w:rPr>
+        <w:t>Dashboard for compliance metrics</w:t>
+      </w:r>
+    </w:p>
+    <w:p>
+      <w:pPr>
+        <w:spacing w:before="100" w:beforeAutospacing="1" w:after="100" w:afterAutospacing="1" w:line="240" w:lineRule="auto"/>
+        <w:outlineLvl w:val="2"/>
+        <w:rPr>
+          <w:rFonts w:ascii="Times New Roman" w:eastAsia="Times New Roman" w:hAnsi="Times New Roman" w:cs="Times New Roman"/>
+          <w:b/>
+          <w:bCs/>
+          <w:sz w:val="27"/>
+          <w:szCs w:val="27"/>
+          <w:lang w:val="en-US"/>
+        </w:rPr>
+      </w:pPr>
+      <w:r>
+        <w:rPr>
+          <w:rFonts w:ascii="Times New Roman" w:eastAsia="Times New Roman" w:hAnsi="Times New Roman" w:cs="Times New Roman"/>
+          <w:b/>
+          <w:bCs/>
+          <w:sz w:val="27"/>
+          <w:szCs w:val="27"/>
+          <w:lang w:val="en-US"/>
+        </w:rPr>
+        <w:t>AI Predictions</w:t>
+      </w:r>
+    </w:p>
+    <w:p>
+      <w:pPr>
+        <w:numPr>
+          <w:ilvl w:val="0"/>
+          <w:numId w:val="59"/>
+        </w:numPr>
+        <w:spacing w:before="100" w:beforeAutospacing="1" w:after="100" w:afterAutospacing="1" w:line="240" w:lineRule="auto"/>
+        <w:rPr>
+          <w:rFonts w:ascii="Times New Roman" w:eastAsia="Times New Roman" w:hAnsi="Times New Roman" w:cs="Times New Roman"/>
+          <w:sz w:val="24"/>
+          <w:szCs w:val="24"/>
+          <w:lang w:val="en-US"/>
+        </w:rPr>
+      </w:pPr>
+      <w:r>
+        <w:rPr>
+          <w:rFonts w:ascii="Times New Roman" w:eastAsia="Times New Roman" w:hAnsi="Times New Roman" w:cs="Times New Roman"/>
+          <w:sz w:val="24"/>
+          <w:szCs w:val="24"/>
+          <w:lang w:val="en-US"/>
+        </w:rPr>
+        <w:t>Data ingestion for ETA prediction</w:t>
+      </w:r>
+    </w:p>
+    <w:p>
+      <w:pPr>
+        <w:numPr>
+          <w:ilvl w:val="0"/>
+          <w:numId w:val="59"/>
+        </w:numPr>
+        <w:spacing w:before="100" w:beforeAutospacing="1" w:after="100" w:afterAutospacing="1" w:line="240" w:lineRule="auto"/>
+        <w:rPr>
+          <w:rFonts w:ascii="Times New Roman" w:eastAsia="Times New Roman" w:hAnsi="Times New Roman" w:cs="Times New Roman"/>
+          <w:sz w:val="24"/>
+          <w:szCs w:val="24"/>
+          <w:lang w:val="en-US"/>
+        </w:rPr>
+      </w:pPr>
+      <w:r>
+        <w:rPr>
+          <w:rFonts w:ascii="Times New Roman" w:eastAsia="Times New Roman" w:hAnsi="Times New Roman" w:cs="Times New Roman"/>
+          <w:sz w:val="24"/>
+          <w:szCs w:val="24"/>
+          <w:lang w:val="en-US"/>
+        </w:rPr>
+        <w:t>Basic ML model or rule-based ETA engine</w:t>
+      </w:r>
+    </w:p>
+    <w:p>
+      <w:pPr>
+        <w:numPr>
+          <w:ilvl w:val="0"/>
+          <w:numId w:val="59"/>
+        </w:numPr>
+        <w:spacing w:before="100" w:beforeAutospacing="1" w:after="100" w:afterAutospacing="1" w:line="240" w:lineRule="auto"/>
+        <w:rPr>
+          <w:rFonts w:ascii="Times New Roman" w:eastAsia="Times New Roman" w:hAnsi="Times New Roman" w:cs="Times New Roman"/>
+          <w:sz w:val="24"/>
+          <w:szCs w:val="24"/>
+          <w:lang w:val="en-US"/>
+        </w:rPr>
+      </w:pPr>
+      <w:proofErr w:type="spellStart"/>
+      <w:r>
+        <w:rPr>
+          <w:rFonts w:ascii="Times New Roman" w:eastAsia="Times New Roman" w:hAnsi="Times New Roman" w:cs="Times New Roman"/>
+          <w:sz w:val="24"/>
+          <w:szCs w:val="24"/>
+          <w:lang w:val="en-US"/>
+        </w:rPr>
+        <w:t>AnomalyDetectionService</w:t>
+      </w:r>
+      <w:proofErr w:type="spellEnd"/>
+    </w:p>
+    <w:p>
+      <w:pPr>
+        <w:numPr>
+          <w:ilvl w:val="0"/>
+          <w:numId w:val="59"/>
+        </w:numPr>
+        <w:spacing w:before="100" w:beforeAutospacing="1" w:after="100" w:afterAutospacing="1" w:line="240" w:lineRule="auto"/>
+        <w:rPr>
+          <w:rFonts w:ascii="Times New Roman" w:eastAsia="Times New Roman" w:hAnsi="Times New Roman" w:cs="Times New Roman"/>
+          <w:sz w:val="24"/>
+          <w:szCs w:val="24"/>
+          <w:lang w:val="en-US"/>
+        </w:rPr>
+      </w:pPr>
+      <w:r>
+        <w:rPr>
+          <w:rFonts w:ascii="Times New Roman" w:eastAsia="Times New Roman" w:hAnsi="Times New Roman" w:cs="Times New Roman"/>
+          <w:sz w:val="24"/>
+          <w:szCs w:val="24"/>
+          <w:lang w:val="en-US"/>
+        </w:rPr>
+        <w:t>Update parcel ETA automatically</w:t>
+      </w:r>
+    </w:p>
+    <w:p>
+      <w:pPr>
+        <w:numPr>
+          <w:ilvl w:val="0"/>
+          <w:numId w:val="59"/>
+        </w:numPr>
+        <w:spacing w:before="100" w:beforeAutospacing="1" w:after="100" w:afterAutospacing="1" w:line="240" w:lineRule="auto"/>
+        <w:rPr>
+          <w:rFonts w:ascii="Times New Roman" w:eastAsia="Times New Roman" w:hAnsi="Times New Roman" w:cs="Times New Roman"/>
+          <w:sz w:val="24"/>
+          <w:szCs w:val="24"/>
+          <w:lang w:val="en-US"/>
+        </w:rPr>
+      </w:pPr>
+      <w:r>
+        <w:rPr>
+          <w:rFonts w:ascii="Times New Roman" w:eastAsia="Times New Roman" w:hAnsi="Times New Roman" w:cs="Times New Roman"/>
+          <w:sz w:val="24"/>
+          <w:szCs w:val="24"/>
+          <w:lang w:val="en-US"/>
+        </w:rPr>
+        <w:t>Include predictions in client tracking endpoint</w:t>
+      </w:r>
+    </w:p>
+    <w:p>
+      <w:pPr>
+        <w:spacing w:before="100" w:beforeAutospacing="1" w:after="100" w:afterAutospacing="1" w:line="240" w:lineRule="auto"/>
+        <w:outlineLvl w:val="2"/>
+        <w:rPr>
+          <w:rFonts w:ascii="Times New Roman" w:eastAsia="Times New Roman" w:hAnsi="Times New Roman" w:cs="Times New Roman"/>
+          <w:b/>
+          <w:bCs/>
+          <w:sz w:val="27"/>
+          <w:szCs w:val="27"/>
+          <w:lang w:val="en-US"/>
+        </w:rPr>
+      </w:pPr>
+      <w:r>
+        <w:rPr>
+          <w:rFonts w:ascii="Times New Roman" w:eastAsia="Times New Roman" w:hAnsi="Times New Roman" w:cs="Times New Roman"/>
+          <w:b/>
+          <w:bCs/>
+          <w:sz w:val="27"/>
+          <w:szCs w:val="27"/>
+          <w:lang w:val="en-US"/>
+        </w:rPr>
+        <w:t>Geolocation / Maps Integration</w:t>
+      </w:r>
+    </w:p>
+    <w:p>
+      <w:pPr>
+        <w:numPr>
+          <w:ilvl w:val="0"/>
+          <w:numId w:val="60"/>
+        </w:numPr>
+        <w:spacing w:before="100" w:beforeAutospacing="1" w:after="100" w:afterAutospacing="1" w:line="240" w:lineRule="auto"/>
+        <w:rPr>
+          <w:rFonts w:ascii="Times New Roman" w:eastAsia="Times New Roman" w:hAnsi="Times New Roman" w:cs="Times New Roman"/>
+          <w:sz w:val="24"/>
+          <w:szCs w:val="24"/>
+          <w:lang w:val="en-US"/>
+        </w:rPr>
+      </w:pPr>
+      <w:r>
+        <w:rPr>
+          <w:rFonts w:ascii="Times New Roman" w:eastAsia="Times New Roman" w:hAnsi="Times New Roman" w:cs="Times New Roman"/>
+          <w:sz w:val="24"/>
+          <w:szCs w:val="24"/>
+          <w:lang w:val="en-US"/>
+        </w:rPr>
+        <w:t xml:space="preserve">Integrate Google Maps / </w:t>
+      </w:r>
+      <w:proofErr w:type="spellStart"/>
+      <w:r>
+        <w:rPr>
+          <w:rFonts w:ascii="Times New Roman" w:eastAsia="Times New Roman" w:hAnsi="Times New Roman" w:cs="Times New Roman"/>
+          <w:sz w:val="24"/>
+          <w:szCs w:val="24"/>
+          <w:lang w:val="en-US"/>
+        </w:rPr>
+        <w:t>OpenStreetMap</w:t>
+      </w:r>
+      <w:proofErr w:type="spellEnd"/>
+      <w:r>
+        <w:rPr>
+          <w:rFonts w:ascii="Times New Roman" w:eastAsia="Times New Roman" w:hAnsi="Times New Roman" w:cs="Times New Roman"/>
+          <w:sz w:val="24"/>
+          <w:szCs w:val="24"/>
+          <w:lang w:val="en-US"/>
+        </w:rPr>
+        <w:t xml:space="preserve"> API</w:t>
+      </w:r>
+    </w:p>
+    <w:p>
+      <w:pPr>
+        <w:numPr>
+          <w:ilvl w:val="0"/>
+          <w:numId w:val="60"/>
+        </w:numPr>
+        <w:spacing w:before="100" w:beforeAutospacing="1" w:after="100" w:afterAutospacing="1" w:line="240" w:lineRule="auto"/>
+        <w:rPr>
+          <w:rFonts w:ascii="Times New Roman" w:eastAsia="Times New Roman" w:hAnsi="Times New Roman" w:cs="Times New Roman"/>
+          <w:sz w:val="24"/>
+          <w:szCs w:val="24"/>
+          <w:lang w:val="en-US"/>
+        </w:rPr>
+      </w:pPr>
+      <w:r>
+        <w:rPr>
+          <w:rFonts w:ascii="Times New Roman" w:eastAsia="Times New Roman" w:hAnsi="Times New Roman" w:cs="Times New Roman"/>
+          <w:sz w:val="24"/>
+          <w:szCs w:val="24"/>
+          <w:lang w:val="en-US"/>
+        </w:rPr>
+        <w:t xml:space="preserve">Geocode service (address → </w:t>
+      </w:r>
+      <w:proofErr w:type="spellStart"/>
+      <w:r>
+        <w:rPr>
+          <w:rFonts w:ascii="Times New Roman" w:eastAsia="Times New Roman" w:hAnsi="Times New Roman" w:cs="Times New Roman"/>
+          <w:sz w:val="24"/>
+          <w:szCs w:val="24"/>
+          <w:lang w:val="en-US"/>
+        </w:rPr>
+        <w:t>lat</w:t>
+      </w:r>
+      <w:proofErr w:type="spellEnd"/>
+      <w:r>
+        <w:rPr>
+          <w:rFonts w:ascii="Times New Roman" w:eastAsia="Times New Roman" w:hAnsi="Times New Roman" w:cs="Times New Roman"/>
+          <w:sz w:val="24"/>
+          <w:szCs w:val="24"/>
+          <w:lang w:val="en-US"/>
+        </w:rPr>
+        <w:t>/long)</w:t>
+      </w:r>
+    </w:p>
+    <w:p>
+      <w:pPr>
+        <w:numPr>
+          <w:ilvl w:val="0"/>
+          <w:numId w:val="60"/>
+        </w:numPr>
+        <w:spacing w:before="100" w:beforeAutospacing="1" w:after="100" w:afterAutospacing="1" w:line="240" w:lineRule="auto"/>
+        <w:rPr>
+          <w:rFonts w:ascii="Times New Roman" w:eastAsia="Times New Roman" w:hAnsi="Times New Roman" w:cs="Times New Roman"/>
+          <w:sz w:val="24"/>
+          <w:szCs w:val="24"/>
+          <w:lang w:val="en-US"/>
+        </w:rPr>
+      </w:pPr>
+      <w:r>
+        <w:rPr>
+          <w:rFonts w:ascii="Times New Roman" w:eastAsia="Times New Roman" w:hAnsi="Times New Roman" w:cs="Times New Roman"/>
+          <w:sz w:val="24"/>
+          <w:szCs w:val="24"/>
+          <w:lang w:val="en-US"/>
+        </w:rPr>
+        <w:t>Route ETA service</w:t>
+      </w:r>
+    </w:p>
+    <w:p>
+      <w:pPr>
+        <w:numPr>
+          <w:ilvl w:val="0"/>
+          <w:numId w:val="60"/>
+        </w:numPr>
+        <w:spacing w:before="100" w:beforeAutospacing="1" w:after="100" w:afterAutospacing="1" w:line="240" w:lineRule="auto"/>
+        <w:rPr>
+          <w:rFonts w:ascii="Times New Roman" w:eastAsia="Times New Roman" w:hAnsi="Times New Roman" w:cs="Times New Roman"/>
+          <w:sz w:val="24"/>
+          <w:szCs w:val="24"/>
+          <w:lang w:val="en-US"/>
+        </w:rPr>
+      </w:pPr>
+      <w:r>
+        <w:rPr>
+          <w:rFonts w:ascii="Times New Roman" w:eastAsia="Times New Roman" w:hAnsi="Times New Roman" w:cs="Times New Roman"/>
+          <w:sz w:val="24"/>
+          <w:szCs w:val="24"/>
+          <w:lang w:val="en-US"/>
+        </w:rPr>
+        <w:t>Store coordinates in Address entity</w:t>
+      </w:r>
+    </w:p>
+    <w:p>
+      <w:pPr>
+        <w:numPr>
+          <w:ilvl w:val="0"/>
+          <w:numId w:val="60"/>
+        </w:numPr>
+        <w:spacing w:before="100" w:beforeAutospacing="1" w:after="100" w:afterAutospacing="1" w:line="240" w:lineRule="auto"/>
+        <w:rPr>
+          <w:rFonts w:ascii="Times New Roman" w:eastAsia="Times New Roman" w:hAnsi="Times New Roman" w:cs="Times New Roman"/>
+          <w:sz w:val="24"/>
+          <w:szCs w:val="24"/>
+          <w:lang w:val="en-US"/>
+        </w:rPr>
+      </w:pPr>
+      <w:r>
+        <w:rPr>
+          <w:rFonts w:ascii="Times New Roman" w:eastAsia="Times New Roman" w:hAnsi="Times New Roman" w:cs="Times New Roman"/>
+          <w:sz w:val="24"/>
+          <w:szCs w:val="24"/>
+          <w:lang w:val="en-US"/>
+        </w:rPr>
+        <w:t>Update courier directions module</w:t>
+      </w:r>
+    </w:p>
+    <w:p>
+      <w:pPr>
+        <w:spacing w:before="100" w:beforeAutospacing="1" w:after="100" w:afterAutospacing="1" w:line="240" w:lineRule="auto"/>
+        <w:outlineLvl w:val="2"/>
+        <w:rPr>
+          <w:rFonts w:ascii="Times New Roman" w:eastAsia="Times New Roman" w:hAnsi="Times New Roman" w:cs="Times New Roman"/>
+          <w:b/>
+          <w:bCs/>
+          <w:sz w:val="27"/>
+          <w:szCs w:val="27"/>
+          <w:lang w:val="en-US"/>
+        </w:rPr>
+      </w:pPr>
+      <w:r>
+        <w:rPr>
+          <w:rFonts w:ascii="Times New Roman" w:eastAsia="Times New Roman" w:hAnsi="Times New Roman" w:cs="Times New Roman"/>
+          <w:b/>
+          <w:bCs/>
+          <w:sz w:val="27"/>
+          <w:szCs w:val="27"/>
+          <w:lang w:val="en-US"/>
+        </w:rPr>
+        <w:t>USSD Integration</w:t>
+      </w:r>
+    </w:p>
+    <w:p>
+      <w:pPr>
+        <w:numPr>
+          <w:ilvl w:val="0"/>
+          <w:numId w:val="61"/>
+        </w:numPr>
+        <w:spacing w:before="100" w:beforeAutospacing="1" w:after="100" w:afterAutospacing="1" w:line="240" w:lineRule="auto"/>
+        <w:rPr>
+          <w:rFonts w:ascii="Times New Roman" w:eastAsia="Times New Roman" w:hAnsi="Times New Roman" w:cs="Times New Roman"/>
+          <w:sz w:val="24"/>
+          <w:szCs w:val="24"/>
+          <w:lang w:val="en-US"/>
+        </w:rPr>
+      </w:pPr>
+      <w:proofErr w:type="spellStart"/>
+      <w:r>
+        <w:rPr>
+          <w:rFonts w:ascii="Times New Roman" w:eastAsia="Times New Roman" w:hAnsi="Times New Roman" w:cs="Times New Roman"/>
+          <w:sz w:val="24"/>
+          <w:szCs w:val="24"/>
+          <w:lang w:val="en-US"/>
+        </w:rPr>
+        <w:lastRenderedPageBreak/>
+        <w:t>USSDSession</w:t>
+      </w:r>
+      <w:proofErr w:type="spellEnd"/>
+      <w:r>
+        <w:rPr>
+          <w:rFonts w:ascii="Times New Roman" w:eastAsia="Times New Roman" w:hAnsi="Times New Roman" w:cs="Times New Roman"/>
+          <w:sz w:val="24"/>
+          <w:szCs w:val="24"/>
+          <w:lang w:val="en-US"/>
+        </w:rPr>
+        <w:t xml:space="preserve"> entity</w:t>
+      </w:r>
+    </w:p>
+    <w:p>
+      <w:pPr>
+        <w:numPr>
+          <w:ilvl w:val="0"/>
+          <w:numId w:val="61"/>
+        </w:numPr>
+        <w:spacing w:before="100" w:beforeAutospacing="1" w:after="100" w:afterAutospacing="1" w:line="240" w:lineRule="auto"/>
+        <w:rPr>
+          <w:rFonts w:ascii="Times New Roman" w:eastAsia="Times New Roman" w:hAnsi="Times New Roman" w:cs="Times New Roman"/>
+          <w:sz w:val="24"/>
+          <w:szCs w:val="24"/>
+          <w:lang w:val="en-US"/>
+        </w:rPr>
+      </w:pPr>
+      <w:proofErr w:type="spellStart"/>
+      <w:r>
+        <w:rPr>
+          <w:rFonts w:ascii="Times New Roman" w:eastAsia="Times New Roman" w:hAnsi="Times New Roman" w:cs="Times New Roman"/>
+          <w:sz w:val="24"/>
+          <w:szCs w:val="24"/>
+          <w:lang w:val="en-US"/>
+        </w:rPr>
+        <w:t>UssdController</w:t>
+      </w:r>
+      <w:proofErr w:type="spellEnd"/>
+      <w:r>
+        <w:rPr>
+          <w:rFonts w:ascii="Times New Roman" w:eastAsia="Times New Roman" w:hAnsi="Times New Roman" w:cs="Times New Roman"/>
+          <w:sz w:val="24"/>
+          <w:szCs w:val="24"/>
+          <w:lang w:val="en-US"/>
+        </w:rPr>
+        <w:t xml:space="preserve"> + </w:t>
+      </w:r>
+      <w:proofErr w:type="spellStart"/>
+      <w:r>
+        <w:rPr>
+          <w:rFonts w:ascii="Times New Roman" w:eastAsia="Times New Roman" w:hAnsi="Times New Roman" w:cs="Times New Roman"/>
+          <w:sz w:val="24"/>
+          <w:szCs w:val="24"/>
+          <w:lang w:val="en-US"/>
+        </w:rPr>
+        <w:t>UssdService</w:t>
+      </w:r>
+      <w:proofErr w:type="spellEnd"/>
+    </w:p>
+    <w:p>
+      <w:pPr>
+        <w:numPr>
+          <w:ilvl w:val="0"/>
+          <w:numId w:val="61"/>
+        </w:numPr>
+        <w:spacing w:before="100" w:beforeAutospacing="1" w:after="100" w:afterAutospacing="1" w:line="240" w:lineRule="auto"/>
+        <w:rPr>
+          <w:rFonts w:ascii="Times New Roman" w:eastAsia="Times New Roman" w:hAnsi="Times New Roman" w:cs="Times New Roman"/>
+          <w:sz w:val="24"/>
+          <w:szCs w:val="24"/>
+          <w:lang w:val="en-US"/>
+        </w:rPr>
+      </w:pPr>
+      <w:r>
+        <w:rPr>
+          <w:rFonts w:ascii="Times New Roman" w:eastAsia="Times New Roman" w:hAnsi="Times New Roman" w:cs="Times New Roman"/>
+          <w:sz w:val="24"/>
+          <w:szCs w:val="24"/>
+          <w:lang w:val="en-US"/>
+        </w:rPr>
+        <w:t>Menu flows (Track Parcel, Check Payment, Check Pickup)</w:t>
+      </w:r>
+    </w:p>
+    <w:p>
+      <w:pPr>
+        <w:numPr>
+          <w:ilvl w:val="0"/>
+          <w:numId w:val="61"/>
+        </w:numPr>
+        <w:spacing w:before="100" w:beforeAutospacing="1" w:after="100" w:afterAutospacing="1" w:line="240" w:lineRule="auto"/>
+        <w:rPr>
+          <w:rFonts w:ascii="Times New Roman" w:eastAsia="Times New Roman" w:hAnsi="Times New Roman" w:cs="Times New Roman"/>
+          <w:sz w:val="24"/>
+          <w:szCs w:val="24"/>
+          <w:lang w:val="en-US"/>
+        </w:rPr>
+      </w:pPr>
+      <w:r>
+        <w:rPr>
+          <w:rFonts w:ascii="Times New Roman" w:eastAsia="Times New Roman" w:hAnsi="Times New Roman" w:cs="Times New Roman"/>
+          <w:sz w:val="24"/>
+          <w:szCs w:val="24"/>
+          <w:lang w:val="en-US"/>
+        </w:rPr>
+        <w:t>NPSI callback handler</w:t>
+      </w:r>
+    </w:p>
+    <w:p>
+      <w:pPr>
+        <w:numPr>
+          <w:ilvl w:val="0"/>
+          <w:numId w:val="61"/>
+        </w:numPr>
+        <w:spacing w:before="100" w:beforeAutospacing="1" w:after="100" w:afterAutospacing="1" w:line="240" w:lineRule="auto"/>
+        <w:rPr>
+          <w:rFonts w:ascii="Times New Roman" w:eastAsia="Times New Roman" w:hAnsi="Times New Roman" w:cs="Times New Roman"/>
+          <w:sz w:val="24"/>
+          <w:szCs w:val="24"/>
+          <w:lang w:val="en-US"/>
+        </w:rPr>
+      </w:pPr>
+      <w:r>
+        <w:rPr>
+          <w:rFonts w:ascii="Times New Roman" w:eastAsia="Times New Roman" w:hAnsi="Times New Roman" w:cs="Times New Roman"/>
+          <w:sz w:val="24"/>
+          <w:szCs w:val="24"/>
+          <w:lang w:val="en-US"/>
+        </w:rPr>
+        <w:t>Session state machine</w:t>
+      </w:r>
+    </w:p>
+    <w:p>
+      <w:pPr>
+        <w:spacing w:before="100" w:beforeAutospacing="1" w:after="100" w:afterAutospacing="1" w:line="240" w:lineRule="auto"/>
+        <w:outlineLvl w:val="2"/>
+        <w:rPr>
+          <w:rFonts w:ascii="Times New Roman" w:eastAsia="Times New Roman" w:hAnsi="Times New Roman" w:cs="Times New Roman"/>
+          <w:b/>
+          <w:bCs/>
+          <w:sz w:val="27"/>
+          <w:szCs w:val="27"/>
+          <w:lang w:val="en-US"/>
+        </w:rPr>
+      </w:pPr>
+      <w:r>
+        <w:rPr>
+          <w:rFonts w:ascii="Times New Roman" w:eastAsia="Times New Roman" w:hAnsi="Times New Roman" w:cs="Times New Roman"/>
+          <w:b/>
+          <w:bCs/>
+          <w:sz w:val="27"/>
+          <w:szCs w:val="27"/>
+          <w:lang w:val="en-US"/>
+        </w:rPr>
+        <w:t>Operational Dashboards &amp; Integrations</w:t>
+      </w:r>
+    </w:p>
+    <w:p>
+      <w:pPr>
+        <w:numPr>
+          <w:ilvl w:val="0"/>
+          <w:numId w:val="62"/>
+        </w:numPr>
+        <w:spacing w:before="100" w:beforeAutospacing="1" w:after="100" w:afterAutospacing="1" w:line="240" w:lineRule="auto"/>
+        <w:rPr>
+          <w:rFonts w:ascii="Times New Roman" w:eastAsia="Times New Roman" w:hAnsi="Times New Roman" w:cs="Times New Roman"/>
+          <w:sz w:val="24"/>
+          <w:szCs w:val="24"/>
+          <w:lang w:val="en-US"/>
+        </w:rPr>
+      </w:pPr>
+      <w:proofErr w:type="spellStart"/>
+      <w:r>
+        <w:rPr>
+          <w:rFonts w:ascii="Times New Roman" w:eastAsia="Times New Roman" w:hAnsi="Times New Roman" w:cs="Times New Roman"/>
+          <w:sz w:val="24"/>
+          <w:szCs w:val="24"/>
+          <w:lang w:val="en-US"/>
+        </w:rPr>
+        <w:t>DashboardController</w:t>
+      </w:r>
+      <w:proofErr w:type="spellEnd"/>
+      <w:r>
+        <w:rPr>
+          <w:rFonts w:ascii="Times New Roman" w:eastAsia="Times New Roman" w:hAnsi="Times New Roman" w:cs="Times New Roman"/>
+          <w:sz w:val="24"/>
+          <w:szCs w:val="24"/>
+          <w:lang w:val="en-US"/>
+        </w:rPr>
+        <w:t xml:space="preserve"> (KPIs JSON APIs)</w:t>
+      </w:r>
+    </w:p>
+    <w:p>
+      <w:pPr>
+        <w:numPr>
+          <w:ilvl w:val="0"/>
+          <w:numId w:val="62"/>
+        </w:numPr>
+        <w:spacing w:before="100" w:beforeAutospacing="1" w:after="100" w:afterAutospacing="1" w:line="240" w:lineRule="auto"/>
+        <w:rPr>
+          <w:rFonts w:ascii="Times New Roman" w:eastAsia="Times New Roman" w:hAnsi="Times New Roman" w:cs="Times New Roman"/>
+          <w:sz w:val="24"/>
+          <w:szCs w:val="24"/>
+          <w:lang w:val="en-US"/>
+        </w:rPr>
+      </w:pPr>
+      <w:r>
+        <w:rPr>
+          <w:rFonts w:ascii="Times New Roman" w:eastAsia="Times New Roman" w:hAnsi="Times New Roman" w:cs="Times New Roman"/>
+          <w:sz w:val="24"/>
+          <w:szCs w:val="24"/>
+          <w:lang w:val="en-US"/>
+        </w:rPr>
+        <w:t>Metrics: parcels per day, revenue, SLA, failed deliveries, refunds</w:t>
+      </w:r>
+    </w:p>
+    <w:p>
+      <w:pPr>
+        <w:numPr>
+          <w:ilvl w:val="0"/>
+          <w:numId w:val="62"/>
+        </w:numPr>
+        <w:spacing w:before="100" w:beforeAutospacing="1" w:after="100" w:afterAutospacing="1" w:line="240" w:lineRule="auto"/>
+        <w:rPr>
+          <w:rFonts w:ascii="Times New Roman" w:eastAsia="Times New Roman" w:hAnsi="Times New Roman" w:cs="Times New Roman"/>
+          <w:sz w:val="24"/>
+          <w:szCs w:val="24"/>
+          <w:lang w:val="en-US"/>
+        </w:rPr>
+      </w:pPr>
+      <w:r>
+        <w:rPr>
+          <w:rFonts w:ascii="Times New Roman" w:eastAsia="Times New Roman" w:hAnsi="Times New Roman" w:cs="Times New Roman"/>
+          <w:sz w:val="24"/>
+          <w:szCs w:val="24"/>
+          <w:lang w:val="en-US"/>
+        </w:rPr>
+        <w:t>External integration configuration entity (API keys, URLs)</w:t>
+      </w:r>
+    </w:p>
+    <w:p>
+      <w:pPr>
+        <w:numPr>
+          <w:ilvl w:val="0"/>
+          <w:numId w:val="62"/>
+        </w:numPr>
+        <w:spacing w:before="100" w:beforeAutospacing="1" w:after="100" w:afterAutospacing="1" w:line="240" w:lineRule="auto"/>
+        <w:rPr>
+          <w:rFonts w:ascii="Times New Roman" w:eastAsia="Times New Roman" w:hAnsi="Times New Roman" w:cs="Times New Roman"/>
+          <w:sz w:val="24"/>
+          <w:szCs w:val="24"/>
+          <w:lang w:val="en-US"/>
+        </w:rPr>
+      </w:pPr>
+      <w:r>
+        <w:rPr>
+          <w:rFonts w:ascii="Times New Roman" w:eastAsia="Times New Roman" w:hAnsi="Times New Roman" w:cs="Times New Roman"/>
+          <w:sz w:val="24"/>
+          <w:szCs w:val="24"/>
+          <w:lang w:val="en-US"/>
+        </w:rPr>
+        <w:t>Admin UI endpoints to manage integration settings</w:t>
+      </w:r>
+    </w:p>
+    <w:p>
+      <w:pPr>
+        <w:spacing w:before="100" w:beforeAutospacing="1" w:after="100" w:afterAutospacing="1" w:line="240" w:lineRule="auto"/>
+        <w:outlineLvl w:val="0"/>
+        <w:rPr>
+          <w:rFonts w:ascii="Times New Roman" w:eastAsia="Times New Roman" w:hAnsi="Times New Roman" w:cs="Times New Roman"/>
+          <w:b/>
+          <w:bCs/>
+          <w:kern w:val="36"/>
+          <w:sz w:val="48"/>
+          <w:szCs w:val="48"/>
+          <w:lang w:val="en-US"/>
+        </w:rPr>
+      </w:pPr>
+      <w:r>
+        <w:rPr>
+          <w:rFonts w:ascii="Segoe UI Symbol" w:eastAsia="Times New Roman" w:hAnsi="Segoe UI Symbol" w:cs="Segoe UI Symbol"/>
+          <w:b/>
+          <w:bCs/>
+          <w:kern w:val="36"/>
+          <w:sz w:val="48"/>
+          <w:szCs w:val="48"/>
+          <w:lang w:val="en-US"/>
+        </w:rPr>
+        <w:t>✔</w:t>
+      </w:r>
+      <w:r>
+        <w:rPr>
+          <w:rFonts w:ascii="Times New Roman" w:eastAsia="Times New Roman" w:hAnsi="Times New Roman" w:cs="Times New Roman"/>
+          <w:b/>
+          <w:bCs/>
+          <w:kern w:val="36"/>
+          <w:sz w:val="48"/>
+          <w:szCs w:val="48"/>
+          <w:lang w:val="en-US"/>
+        </w:rPr>
+        <w:t xml:space="preserve"> Acceptance Criteria</w:t>
+      </w:r>
+    </w:p>
+    <w:p>
+      <w:pPr>
+        <w:spacing w:before="100" w:beforeAutospacing="1" w:after="100" w:afterAutospacing="1" w:line="240" w:lineRule="auto"/>
+        <w:outlineLvl w:val="2"/>
+        <w:rPr>
+          <w:rFonts w:ascii="Times New Roman" w:eastAsia="Times New Roman" w:hAnsi="Times New Roman" w:cs="Times New Roman"/>
+          <w:b/>
+          <w:bCs/>
+          <w:sz w:val="27"/>
+          <w:szCs w:val="27"/>
+          <w:lang w:val="en-US"/>
+        </w:rPr>
+      </w:pPr>
+      <w:r>
+        <w:rPr>
+          <w:rFonts w:ascii="Times New Roman" w:eastAsia="Times New Roman" w:hAnsi="Times New Roman" w:cs="Times New Roman"/>
+          <w:b/>
+          <w:bCs/>
+          <w:sz w:val="27"/>
+          <w:szCs w:val="27"/>
+          <w:lang w:val="en-US"/>
+        </w:rPr>
+        <w:t>Support/Ticketing</w:t>
+      </w:r>
+    </w:p>
+    <w:p>
+      <w:pPr>
+        <w:numPr>
+          <w:ilvl w:val="0"/>
+          <w:numId w:val="63"/>
+        </w:numPr>
+        <w:spacing w:before="100" w:beforeAutospacing="1" w:after="100" w:afterAutospacing="1" w:line="240" w:lineRule="auto"/>
+        <w:rPr>
+          <w:rFonts w:ascii="Times New Roman" w:eastAsia="Times New Roman" w:hAnsi="Times New Roman" w:cs="Times New Roman"/>
+          <w:sz w:val="24"/>
+          <w:szCs w:val="24"/>
+          <w:lang w:val="en-US"/>
+        </w:rPr>
+      </w:pPr>
+      <w:r>
+        <w:rPr>
+          <w:rFonts w:ascii="Times New Roman" w:eastAsia="Times New Roman" w:hAnsi="Times New Roman" w:cs="Times New Roman"/>
+          <w:sz w:val="24"/>
+          <w:szCs w:val="24"/>
+          <w:lang w:val="en-US"/>
+        </w:rPr>
+        <w:t>Client can open ticket (validated + stored).</w:t>
+      </w:r>
+    </w:p>
+    <w:p>
+      <w:pPr>
+        <w:numPr>
+          <w:ilvl w:val="0"/>
+          <w:numId w:val="63"/>
+        </w:numPr>
+        <w:spacing w:before="100" w:beforeAutospacing="1" w:after="100" w:afterAutospacing="1" w:line="240" w:lineRule="auto"/>
+        <w:rPr>
+          <w:rFonts w:ascii="Times New Roman" w:eastAsia="Times New Roman" w:hAnsi="Times New Roman" w:cs="Times New Roman"/>
+          <w:sz w:val="24"/>
+          <w:szCs w:val="24"/>
+          <w:lang w:val="en-US"/>
+        </w:rPr>
+      </w:pPr>
+      <w:r>
+        <w:rPr>
+          <w:rFonts w:ascii="Times New Roman" w:eastAsia="Times New Roman" w:hAnsi="Times New Roman" w:cs="Times New Roman"/>
+          <w:sz w:val="24"/>
+          <w:szCs w:val="24"/>
+          <w:lang w:val="en-US"/>
+        </w:rPr>
+        <w:t>Staff/admin can reply &amp; change status.</w:t>
+      </w:r>
+    </w:p>
+    <w:p>
+      <w:pPr>
+        <w:numPr>
+          <w:ilvl w:val="0"/>
+          <w:numId w:val="63"/>
+        </w:numPr>
+        <w:spacing w:before="100" w:beforeAutospacing="1" w:after="100" w:afterAutospacing="1" w:line="240" w:lineRule="auto"/>
+        <w:rPr>
+          <w:rFonts w:ascii="Times New Roman" w:eastAsia="Times New Roman" w:hAnsi="Times New Roman" w:cs="Times New Roman"/>
+          <w:sz w:val="24"/>
+          <w:szCs w:val="24"/>
+          <w:lang w:val="en-US"/>
+        </w:rPr>
+      </w:pPr>
+      <w:r>
+        <w:rPr>
+          <w:rFonts w:ascii="Times New Roman" w:eastAsia="Times New Roman" w:hAnsi="Times New Roman" w:cs="Times New Roman"/>
+          <w:sz w:val="24"/>
+          <w:szCs w:val="24"/>
+          <w:lang w:val="en-US"/>
+        </w:rPr>
+        <w:t>Notifications sent on updates.</w:t>
+      </w:r>
+    </w:p>
+    <w:p>
+      <w:pPr>
+        <w:spacing w:before="100" w:beforeAutospacing="1" w:after="100" w:afterAutospacing="1" w:line="240" w:lineRule="auto"/>
+        <w:outlineLvl w:val="2"/>
+        <w:rPr>
+          <w:rFonts w:ascii="Times New Roman" w:eastAsia="Times New Roman" w:hAnsi="Times New Roman" w:cs="Times New Roman"/>
+          <w:b/>
+          <w:bCs/>
+          <w:sz w:val="27"/>
+          <w:szCs w:val="27"/>
+          <w:lang w:val="en-US"/>
+        </w:rPr>
+      </w:pPr>
+      <w:r>
+        <w:rPr>
+          <w:rFonts w:ascii="Times New Roman" w:eastAsia="Times New Roman" w:hAnsi="Times New Roman" w:cs="Times New Roman"/>
+          <w:b/>
+          <w:bCs/>
+          <w:sz w:val="27"/>
+          <w:szCs w:val="27"/>
+          <w:lang w:val="en-US"/>
+        </w:rPr>
+        <w:t>Refunds</w:t>
+      </w:r>
+    </w:p>
+    <w:p>
+      <w:pPr>
+        <w:numPr>
+          <w:ilvl w:val="0"/>
+          <w:numId w:val="64"/>
+        </w:numPr>
+        <w:spacing w:before="100" w:beforeAutospacing="1" w:after="100" w:afterAutospacing="1" w:line="240" w:lineRule="auto"/>
+        <w:rPr>
+          <w:rFonts w:ascii="Times New Roman" w:eastAsia="Times New Roman" w:hAnsi="Times New Roman" w:cs="Times New Roman"/>
+          <w:sz w:val="24"/>
+          <w:szCs w:val="24"/>
+          <w:lang w:val="en-US"/>
+        </w:rPr>
+      </w:pPr>
+      <w:r>
+        <w:rPr>
+          <w:rFonts w:ascii="Times New Roman" w:eastAsia="Times New Roman" w:hAnsi="Times New Roman" w:cs="Times New Roman"/>
+          <w:sz w:val="24"/>
+          <w:szCs w:val="24"/>
+          <w:lang w:val="en-US"/>
+        </w:rPr>
+        <w:t>Refund request stored.</w:t>
+      </w:r>
+    </w:p>
+    <w:p>
+      <w:pPr>
+        <w:numPr>
+          <w:ilvl w:val="0"/>
+          <w:numId w:val="64"/>
+        </w:numPr>
+        <w:spacing w:before="100" w:beforeAutospacing="1" w:after="100" w:afterAutospacing="1" w:line="240" w:lineRule="auto"/>
+        <w:rPr>
+          <w:rFonts w:ascii="Times New Roman" w:eastAsia="Times New Roman" w:hAnsi="Times New Roman" w:cs="Times New Roman"/>
+          <w:sz w:val="24"/>
+          <w:szCs w:val="24"/>
+          <w:lang w:val="en-US"/>
+        </w:rPr>
+      </w:pPr>
+      <w:r>
+        <w:rPr>
+          <w:rFonts w:ascii="Times New Roman" w:eastAsia="Times New Roman" w:hAnsi="Times New Roman" w:cs="Times New Roman"/>
+          <w:sz w:val="24"/>
+          <w:szCs w:val="24"/>
+          <w:lang w:val="en-US"/>
+        </w:rPr>
+        <w:t>Payment record updated (REFUNDED).</w:t>
+      </w:r>
+    </w:p>
+    <w:p>
+      <w:pPr>
+        <w:numPr>
+          <w:ilvl w:val="0"/>
+          <w:numId w:val="64"/>
+        </w:numPr>
+        <w:spacing w:before="100" w:beforeAutospacing="1" w:after="100" w:afterAutospacing="1" w:line="240" w:lineRule="auto"/>
+        <w:rPr>
+          <w:rFonts w:ascii="Times New Roman" w:eastAsia="Times New Roman" w:hAnsi="Times New Roman" w:cs="Times New Roman"/>
+          <w:sz w:val="24"/>
+          <w:szCs w:val="24"/>
+          <w:lang w:val="en-US"/>
+        </w:rPr>
+      </w:pPr>
+      <w:r>
+        <w:rPr>
+          <w:rFonts w:ascii="Times New Roman" w:eastAsia="Times New Roman" w:hAnsi="Times New Roman" w:cs="Times New Roman"/>
+          <w:sz w:val="24"/>
+          <w:szCs w:val="24"/>
+          <w:lang w:val="en-US"/>
+        </w:rPr>
+        <w:t>Finance officer can approve/deny refunds.</w:t>
+      </w:r>
+    </w:p>
+    <w:p>
+      <w:pPr>
+        <w:spacing w:before="100" w:beforeAutospacing="1" w:after="100" w:afterAutospacing="1" w:line="240" w:lineRule="auto"/>
+        <w:outlineLvl w:val="2"/>
+        <w:rPr>
+          <w:rFonts w:ascii="Times New Roman" w:eastAsia="Times New Roman" w:hAnsi="Times New Roman" w:cs="Times New Roman"/>
+          <w:b/>
+          <w:bCs/>
+          <w:sz w:val="27"/>
+          <w:szCs w:val="27"/>
+          <w:lang w:val="en-US"/>
+        </w:rPr>
+      </w:pPr>
+      <w:r>
+        <w:rPr>
+          <w:rFonts w:ascii="Times New Roman" w:eastAsia="Times New Roman" w:hAnsi="Times New Roman" w:cs="Times New Roman"/>
+          <w:b/>
+          <w:bCs/>
+          <w:sz w:val="27"/>
+          <w:szCs w:val="27"/>
+          <w:lang w:val="en-US"/>
+        </w:rPr>
+        <w:t>Compliance / AML</w:t>
+      </w:r>
+    </w:p>
+    <w:p>
+      <w:pPr>
+        <w:numPr>
+          <w:ilvl w:val="0"/>
+          <w:numId w:val="65"/>
+        </w:numPr>
+        <w:spacing w:before="100" w:beforeAutospacing="1" w:after="100" w:afterAutospacing="1" w:line="240" w:lineRule="auto"/>
+        <w:rPr>
+          <w:rFonts w:ascii="Times New Roman" w:eastAsia="Times New Roman" w:hAnsi="Times New Roman" w:cs="Times New Roman"/>
+          <w:sz w:val="24"/>
+          <w:szCs w:val="24"/>
+          <w:lang w:val="en-US"/>
+        </w:rPr>
+      </w:pPr>
+      <w:r>
+        <w:rPr>
+          <w:rFonts w:ascii="Times New Roman" w:eastAsia="Times New Roman" w:hAnsi="Times New Roman" w:cs="Times New Roman"/>
+          <w:sz w:val="24"/>
+          <w:szCs w:val="24"/>
+          <w:lang w:val="en-US"/>
+        </w:rPr>
+        <w:t>Suspicious events flagged automatically.</w:t>
+      </w:r>
+    </w:p>
+    <w:p>
+      <w:pPr>
+        <w:numPr>
+          <w:ilvl w:val="0"/>
+          <w:numId w:val="65"/>
+        </w:numPr>
+        <w:spacing w:before="100" w:beforeAutospacing="1" w:after="100" w:afterAutospacing="1" w:line="240" w:lineRule="auto"/>
+        <w:rPr>
+          <w:rFonts w:ascii="Times New Roman" w:eastAsia="Times New Roman" w:hAnsi="Times New Roman" w:cs="Times New Roman"/>
+          <w:sz w:val="24"/>
+          <w:szCs w:val="24"/>
+          <w:lang w:val="en-US"/>
+        </w:rPr>
+      </w:pPr>
+      <w:r>
+        <w:rPr>
+          <w:rFonts w:ascii="Times New Roman" w:eastAsia="Times New Roman" w:hAnsi="Times New Roman" w:cs="Times New Roman"/>
+          <w:sz w:val="24"/>
+          <w:szCs w:val="24"/>
+          <w:lang w:val="en-US"/>
+        </w:rPr>
+        <w:t>Compliance team can review anomalies.</w:t>
+      </w:r>
+    </w:p>
+    <w:p>
+      <w:pPr>
+        <w:numPr>
+          <w:ilvl w:val="0"/>
+          <w:numId w:val="65"/>
+        </w:numPr>
+        <w:spacing w:before="100" w:beforeAutospacing="1" w:after="100" w:afterAutospacing="1" w:line="240" w:lineRule="auto"/>
+        <w:rPr>
+          <w:rFonts w:ascii="Times New Roman" w:eastAsia="Times New Roman" w:hAnsi="Times New Roman" w:cs="Times New Roman"/>
+          <w:sz w:val="24"/>
+          <w:szCs w:val="24"/>
+          <w:lang w:val="en-US"/>
+        </w:rPr>
+      </w:pPr>
+      <w:r>
+        <w:rPr>
+          <w:rFonts w:ascii="Times New Roman" w:eastAsia="Times New Roman" w:hAnsi="Times New Roman" w:cs="Times New Roman"/>
+          <w:sz w:val="24"/>
+          <w:szCs w:val="24"/>
+          <w:lang w:val="en-US"/>
+        </w:rPr>
+        <w:t>Account freeze/unfreeze works correctly.</w:t>
+      </w:r>
+    </w:p>
+    <w:p>
+      <w:pPr>
+        <w:numPr>
+          <w:ilvl w:val="0"/>
+          <w:numId w:val="65"/>
+        </w:numPr>
+        <w:spacing w:before="100" w:beforeAutospacing="1" w:after="100" w:afterAutospacing="1" w:line="240" w:lineRule="auto"/>
+        <w:rPr>
+          <w:rFonts w:ascii="Times New Roman" w:eastAsia="Times New Roman" w:hAnsi="Times New Roman" w:cs="Times New Roman"/>
+          <w:sz w:val="24"/>
+          <w:szCs w:val="24"/>
+          <w:lang w:val="en-US"/>
+        </w:rPr>
+      </w:pPr>
+      <w:r>
+        <w:rPr>
+          <w:rFonts w:ascii="Times New Roman" w:eastAsia="Times New Roman" w:hAnsi="Times New Roman" w:cs="Times New Roman"/>
+          <w:sz w:val="24"/>
+          <w:szCs w:val="24"/>
+          <w:lang w:val="en-US"/>
+        </w:rPr>
+        <w:t>Reports exportable (PDF/Excel/JSON).</w:t>
+      </w:r>
+    </w:p>
+    <w:p>
+      <w:pPr>
+        <w:spacing w:before="100" w:beforeAutospacing="1" w:after="100" w:afterAutospacing="1" w:line="240" w:lineRule="auto"/>
+        <w:outlineLvl w:val="2"/>
+        <w:rPr>
+          <w:rFonts w:ascii="Times New Roman" w:eastAsia="Times New Roman" w:hAnsi="Times New Roman" w:cs="Times New Roman"/>
+          <w:b/>
+          <w:bCs/>
+          <w:sz w:val="27"/>
+          <w:szCs w:val="27"/>
+          <w:lang w:val="en-US"/>
+        </w:rPr>
+      </w:pPr>
+      <w:r>
+        <w:rPr>
+          <w:rFonts w:ascii="Times New Roman" w:eastAsia="Times New Roman" w:hAnsi="Times New Roman" w:cs="Times New Roman"/>
+          <w:b/>
+          <w:bCs/>
+          <w:sz w:val="27"/>
+          <w:szCs w:val="27"/>
+          <w:lang w:val="en-US"/>
+        </w:rPr>
+        <w:t>AI Analytics</w:t>
+      </w:r>
+    </w:p>
+    <w:p>
+      <w:pPr>
+        <w:numPr>
+          <w:ilvl w:val="0"/>
+          <w:numId w:val="66"/>
+        </w:numPr>
+        <w:spacing w:before="100" w:beforeAutospacing="1" w:after="100" w:afterAutospacing="1" w:line="240" w:lineRule="auto"/>
+        <w:rPr>
+          <w:rFonts w:ascii="Times New Roman" w:eastAsia="Times New Roman" w:hAnsi="Times New Roman" w:cs="Times New Roman"/>
+          <w:sz w:val="24"/>
+          <w:szCs w:val="24"/>
+          <w:lang w:val="en-US"/>
+        </w:rPr>
+      </w:pPr>
+      <w:r>
+        <w:rPr>
+          <w:rFonts w:ascii="Times New Roman" w:eastAsia="Times New Roman" w:hAnsi="Times New Roman" w:cs="Times New Roman"/>
+          <w:sz w:val="24"/>
+          <w:szCs w:val="24"/>
+          <w:lang w:val="en-US"/>
+        </w:rPr>
+        <w:t>ETA predictions available in parcel details.</w:t>
+      </w:r>
+    </w:p>
+    <w:p>
+      <w:pPr>
+        <w:numPr>
+          <w:ilvl w:val="0"/>
+          <w:numId w:val="66"/>
+        </w:numPr>
+        <w:spacing w:before="100" w:beforeAutospacing="1" w:after="100" w:afterAutospacing="1" w:line="240" w:lineRule="auto"/>
+        <w:rPr>
+          <w:rFonts w:ascii="Times New Roman" w:eastAsia="Times New Roman" w:hAnsi="Times New Roman" w:cs="Times New Roman"/>
+          <w:sz w:val="24"/>
+          <w:szCs w:val="24"/>
+          <w:lang w:val="en-US"/>
+        </w:rPr>
+      </w:pPr>
+      <w:r>
+        <w:rPr>
+          <w:rFonts w:ascii="Times New Roman" w:eastAsia="Times New Roman" w:hAnsi="Times New Roman" w:cs="Times New Roman"/>
+          <w:sz w:val="24"/>
+          <w:szCs w:val="24"/>
+          <w:lang w:val="en-US"/>
+        </w:rPr>
+        <w:t>Anomaly detection triggers flags stored in DB.</w:t>
+      </w:r>
+    </w:p>
+    <w:p>
+      <w:pPr>
+        <w:spacing w:before="100" w:beforeAutospacing="1" w:after="100" w:afterAutospacing="1" w:line="240" w:lineRule="auto"/>
+        <w:outlineLvl w:val="2"/>
+        <w:rPr>
+          <w:rFonts w:ascii="Times New Roman" w:eastAsia="Times New Roman" w:hAnsi="Times New Roman" w:cs="Times New Roman"/>
+          <w:b/>
+          <w:bCs/>
+          <w:sz w:val="27"/>
+          <w:szCs w:val="27"/>
+          <w:lang w:val="en-US"/>
+        </w:rPr>
+      </w:pPr>
+      <w:r>
+        <w:rPr>
+          <w:rFonts w:ascii="Times New Roman" w:eastAsia="Times New Roman" w:hAnsi="Times New Roman" w:cs="Times New Roman"/>
+          <w:b/>
+          <w:bCs/>
+          <w:sz w:val="27"/>
+          <w:szCs w:val="27"/>
+          <w:lang w:val="en-US"/>
+        </w:rPr>
+        <w:t>Geolocation</w:t>
+      </w:r>
+    </w:p>
+    <w:p>
+      <w:pPr>
+        <w:numPr>
+          <w:ilvl w:val="0"/>
+          <w:numId w:val="67"/>
+        </w:numPr>
+        <w:spacing w:before="100" w:beforeAutospacing="1" w:after="100" w:afterAutospacing="1" w:line="240" w:lineRule="auto"/>
+        <w:rPr>
+          <w:rFonts w:ascii="Times New Roman" w:eastAsia="Times New Roman" w:hAnsi="Times New Roman" w:cs="Times New Roman"/>
+          <w:sz w:val="24"/>
+          <w:szCs w:val="24"/>
+          <w:lang w:val="en-US"/>
+        </w:rPr>
+      </w:pPr>
+      <w:r>
+        <w:rPr>
+          <w:rFonts w:ascii="Times New Roman" w:eastAsia="Times New Roman" w:hAnsi="Times New Roman" w:cs="Times New Roman"/>
+          <w:sz w:val="24"/>
+          <w:szCs w:val="24"/>
+          <w:lang w:val="en-US"/>
+        </w:rPr>
+        <w:t>Address → coordinates mapping works.</w:t>
+      </w:r>
+    </w:p>
+    <w:p>
+      <w:pPr>
+        <w:numPr>
+          <w:ilvl w:val="0"/>
+          <w:numId w:val="67"/>
+        </w:numPr>
+        <w:spacing w:before="100" w:beforeAutospacing="1" w:after="100" w:afterAutospacing="1" w:line="240" w:lineRule="auto"/>
+        <w:rPr>
+          <w:rFonts w:ascii="Times New Roman" w:eastAsia="Times New Roman" w:hAnsi="Times New Roman" w:cs="Times New Roman"/>
+          <w:sz w:val="24"/>
+          <w:szCs w:val="24"/>
+          <w:lang w:val="en-US"/>
+        </w:rPr>
+      </w:pPr>
+      <w:r>
+        <w:rPr>
+          <w:rFonts w:ascii="Times New Roman" w:eastAsia="Times New Roman" w:hAnsi="Times New Roman" w:cs="Times New Roman"/>
+          <w:sz w:val="24"/>
+          <w:szCs w:val="24"/>
+          <w:lang w:val="en-US"/>
+        </w:rPr>
+        <w:t>ETA calculations return realistic values.</w:t>
+      </w:r>
+    </w:p>
+    <w:p>
+      <w:pPr>
+        <w:spacing w:before="100" w:beforeAutospacing="1" w:after="100" w:afterAutospacing="1" w:line="240" w:lineRule="auto"/>
+        <w:outlineLvl w:val="2"/>
+        <w:rPr>
+          <w:rFonts w:ascii="Times New Roman" w:eastAsia="Times New Roman" w:hAnsi="Times New Roman" w:cs="Times New Roman"/>
+          <w:b/>
+          <w:bCs/>
+          <w:sz w:val="27"/>
+          <w:szCs w:val="27"/>
+          <w:lang w:val="en-US"/>
+        </w:rPr>
+      </w:pPr>
+      <w:r>
+        <w:rPr>
+          <w:rFonts w:ascii="Times New Roman" w:eastAsia="Times New Roman" w:hAnsi="Times New Roman" w:cs="Times New Roman"/>
+          <w:b/>
+          <w:bCs/>
+          <w:sz w:val="27"/>
+          <w:szCs w:val="27"/>
+          <w:lang w:val="en-US"/>
+        </w:rPr>
+        <w:lastRenderedPageBreak/>
+        <w:t>USSD</w:t>
+      </w:r>
+    </w:p>
+    <w:p>
+      <w:pPr>
+        <w:numPr>
+          <w:ilvl w:val="0"/>
+          <w:numId w:val="68"/>
+        </w:numPr>
+        <w:spacing w:before="100" w:beforeAutospacing="1" w:after="100" w:afterAutospacing="1" w:line="240" w:lineRule="auto"/>
+        <w:rPr>
+          <w:rFonts w:ascii="Times New Roman" w:eastAsia="Times New Roman" w:hAnsi="Times New Roman" w:cs="Times New Roman"/>
+          <w:sz w:val="24"/>
+          <w:szCs w:val="24"/>
+        </w:rPr>
+      </w:pPr>
+      <w:r>
+        <w:rPr>
+          <w:rFonts w:ascii="Times New Roman" w:eastAsia="Times New Roman" w:hAnsi="Times New Roman" w:cs="Times New Roman"/>
+          <w:sz w:val="24"/>
+          <w:szCs w:val="24"/>
+        </w:rPr>
+        <w:t>USSD menu accessible via *XYZ#.</w:t>
+      </w:r>
+    </w:p>
+    <w:p>
+      <w:pPr>
+        <w:numPr>
+          <w:ilvl w:val="0"/>
+          <w:numId w:val="68"/>
+        </w:numPr>
+        <w:spacing w:before="100" w:beforeAutospacing="1" w:after="100" w:afterAutospacing="1" w:line="240" w:lineRule="auto"/>
+        <w:rPr>
+          <w:rFonts w:ascii="Times New Roman" w:eastAsia="Times New Roman" w:hAnsi="Times New Roman" w:cs="Times New Roman"/>
+          <w:sz w:val="24"/>
+          <w:szCs w:val="24"/>
+          <w:lang w:val="en-US"/>
+        </w:rPr>
+      </w:pPr>
+      <w:r>
+        <w:rPr>
+          <w:rFonts w:ascii="Times New Roman" w:eastAsia="Times New Roman" w:hAnsi="Times New Roman" w:cs="Times New Roman"/>
+          <w:sz w:val="24"/>
+          <w:szCs w:val="24"/>
+          <w:lang w:val="en-US"/>
+        </w:rPr>
+        <w:t>Users can track parcel from USSD.</w:t>
+      </w:r>
+    </w:p>
+    <w:p>
+      <w:pPr>
+        <w:numPr>
+          <w:ilvl w:val="0"/>
+          <w:numId w:val="68"/>
+        </w:numPr>
+        <w:spacing w:before="100" w:beforeAutospacing="1" w:after="100" w:afterAutospacing="1" w:line="240" w:lineRule="auto"/>
+        <w:rPr>
+          <w:rFonts w:ascii="Times New Roman" w:eastAsia="Times New Roman" w:hAnsi="Times New Roman" w:cs="Times New Roman"/>
+          <w:sz w:val="24"/>
+          <w:szCs w:val="24"/>
+          <w:lang w:val="en-US"/>
+        </w:rPr>
+      </w:pPr>
+      <w:r>
+        <w:rPr>
+          <w:rFonts w:ascii="Times New Roman" w:eastAsia="Times New Roman" w:hAnsi="Times New Roman" w:cs="Times New Roman"/>
+          <w:sz w:val="24"/>
+          <w:szCs w:val="24"/>
+          <w:lang w:val="en-US"/>
+        </w:rPr>
+        <w:t>NPSI callbacks properly processed.</w:t>
+      </w:r>
+    </w:p>
+    <w:p>
+      <w:pPr>
+        <w:spacing w:before="100" w:beforeAutospacing="1" w:after="100" w:afterAutospacing="1" w:line="240" w:lineRule="auto"/>
+        <w:outlineLvl w:val="2"/>
+        <w:rPr>
+          <w:rFonts w:ascii="Times New Roman" w:eastAsia="Times New Roman" w:hAnsi="Times New Roman" w:cs="Times New Roman"/>
+          <w:b/>
+          <w:bCs/>
+          <w:sz w:val="27"/>
+          <w:szCs w:val="27"/>
+          <w:lang w:val="en-US"/>
+        </w:rPr>
+      </w:pPr>
+      <w:r>
+        <w:rPr>
+          <w:rFonts w:ascii="Times New Roman" w:eastAsia="Times New Roman" w:hAnsi="Times New Roman" w:cs="Times New Roman"/>
+          <w:b/>
+          <w:bCs/>
+          <w:sz w:val="27"/>
+          <w:szCs w:val="27"/>
+          <w:lang w:val="en-US"/>
+        </w:rPr>
+        <w:t>Dashboards/Integrations</w:t>
+      </w:r>
+    </w:p>
+    <w:p>
+      <w:pPr>
+        <w:numPr>
+          <w:ilvl w:val="0"/>
+          <w:numId w:val="69"/>
+        </w:numPr>
+        <w:spacing w:before="100" w:beforeAutospacing="1" w:after="100" w:afterAutospacing="1" w:line="240" w:lineRule="auto"/>
+        <w:rPr>
+          <w:rFonts w:ascii="Times New Roman" w:eastAsia="Times New Roman" w:hAnsi="Times New Roman" w:cs="Times New Roman"/>
+          <w:sz w:val="24"/>
+          <w:szCs w:val="24"/>
+          <w:lang w:val="en-US"/>
+        </w:rPr>
+      </w:pPr>
+      <w:r>
+        <w:rPr>
+          <w:rFonts w:ascii="Times New Roman" w:eastAsia="Times New Roman" w:hAnsi="Times New Roman" w:cs="Times New Roman"/>
+          <w:sz w:val="24"/>
+          <w:szCs w:val="24"/>
+          <w:lang w:val="en-US"/>
+        </w:rPr>
+        <w:t>API exposes real-time KPIs.</w:t>
+      </w:r>
+    </w:p>
+    <w:p>
+      <w:pPr>
+        <w:numPr>
+          <w:ilvl w:val="0"/>
+          <w:numId w:val="69"/>
+        </w:numPr>
+        <w:spacing w:before="100" w:beforeAutospacing="1" w:after="100" w:afterAutospacing="1" w:line="240" w:lineRule="auto"/>
+        <w:rPr>
+          <w:rFonts w:ascii="Times New Roman" w:eastAsia="Times New Roman" w:hAnsi="Times New Roman" w:cs="Times New Roman"/>
+          <w:sz w:val="24"/>
+          <w:szCs w:val="24"/>
+          <w:lang w:val="en-US"/>
+        </w:rPr>
+      </w:pPr>
+      <w:r>
+        <w:rPr>
+          <w:rFonts w:ascii="Times New Roman" w:eastAsia="Times New Roman" w:hAnsi="Times New Roman" w:cs="Times New Roman"/>
+          <w:sz w:val="24"/>
+          <w:szCs w:val="24"/>
+          <w:lang w:val="en-US"/>
+        </w:rPr>
+        <w:t>Admin can update API keys for SMS/Maps/Payment gateway.</w:t>
+      </w:r>
+    </w:p>
+    <w:p>
+      <w:pPr>
+        <w:spacing w:before="100" w:beforeAutospacing="1" w:after="100" w:afterAutospacing="1" w:line="240" w:lineRule="auto"/>
+        <w:outlineLvl w:val="0"/>
+        <w:rPr>
+          <w:rFonts w:ascii="Times New Roman" w:eastAsia="Times New Roman" w:hAnsi="Times New Roman" w:cs="Times New Roman"/>
+          <w:b/>
+          <w:bCs/>
+          <w:kern w:val="36"/>
+          <w:sz w:val="48"/>
+          <w:szCs w:val="48"/>
+          <w:lang w:val="en-US"/>
+        </w:rPr>
+      </w:pPr>
+      <w:r>
+        <w:rPr>
+          <w:rFonts w:ascii="Segoe UI Symbol" w:eastAsia="Times New Roman" w:hAnsi="Segoe UI Symbol" w:cs="Segoe UI Symbol"/>
+          <w:b/>
+          <w:bCs/>
+          <w:kern w:val="36"/>
+          <w:sz w:val="48"/>
+          <w:szCs w:val="48"/>
+          <w:lang w:val="en-US"/>
+        </w:rPr>
+        <w:t>⚠</w:t>
+      </w:r>
+      <w:r>
+        <w:rPr>
+          <w:rFonts w:ascii="Times New Roman" w:eastAsia="Times New Roman" w:hAnsi="Times New Roman" w:cs="Times New Roman"/>
+          <w:b/>
+          <w:bCs/>
+          <w:kern w:val="36"/>
+          <w:sz w:val="48"/>
+          <w:szCs w:val="48"/>
+          <w:lang w:val="en-US"/>
+        </w:rPr>
+        <w:t xml:space="preserve"> Risks &amp; Impediments</w:t>
+      </w:r>
+    </w:p>
+    <w:p>
+      <w:pPr>
+        <w:numPr>
+          <w:ilvl w:val="0"/>
+          <w:numId w:val="70"/>
+        </w:numPr>
+        <w:spacing w:before="100" w:beforeAutospacing="1" w:after="100" w:afterAutospacing="1" w:line="240" w:lineRule="auto"/>
+        <w:rPr>
+          <w:rFonts w:ascii="Times New Roman" w:eastAsia="Times New Roman" w:hAnsi="Times New Roman" w:cs="Times New Roman"/>
+          <w:sz w:val="24"/>
+          <w:szCs w:val="24"/>
+          <w:lang w:val="en-US"/>
+        </w:rPr>
+      </w:pPr>
+      <w:r>
+        <w:rPr>
+          <w:rFonts w:ascii="Times New Roman" w:eastAsia="Times New Roman" w:hAnsi="Times New Roman" w:cs="Times New Roman"/>
+          <w:b/>
+          <w:bCs/>
+          <w:sz w:val="24"/>
+          <w:szCs w:val="24"/>
+          <w:lang w:val="en-US"/>
+        </w:rPr>
+        <w:t>AI model accuracy</w:t>
+      </w:r>
+      <w:r>
+        <w:rPr>
+          <w:rFonts w:ascii="Times New Roman" w:eastAsia="Times New Roman" w:hAnsi="Times New Roman" w:cs="Times New Roman"/>
+          <w:sz w:val="24"/>
+          <w:szCs w:val="24"/>
+          <w:lang w:val="en-US"/>
+        </w:rPr>
+        <w:t xml:space="preserve"> may be insufficient without dataset.</w:t>
+      </w:r>
+    </w:p>
+    <w:p>
+      <w:pPr>
+        <w:numPr>
+          <w:ilvl w:val="0"/>
+          <w:numId w:val="70"/>
+        </w:numPr>
+        <w:spacing w:before="100" w:beforeAutospacing="1" w:after="100" w:afterAutospacing="1" w:line="240" w:lineRule="auto"/>
+        <w:rPr>
+          <w:rFonts w:ascii="Times New Roman" w:eastAsia="Times New Roman" w:hAnsi="Times New Roman" w:cs="Times New Roman"/>
+          <w:sz w:val="24"/>
+          <w:szCs w:val="24"/>
+          <w:lang w:val="en-US"/>
+        </w:rPr>
+      </w:pPr>
+      <w:r>
+        <w:rPr>
+          <w:rFonts w:ascii="Times New Roman" w:eastAsia="Times New Roman" w:hAnsi="Times New Roman" w:cs="Times New Roman"/>
+          <w:b/>
+          <w:bCs/>
+          <w:sz w:val="24"/>
+          <w:szCs w:val="24"/>
+          <w:lang w:val="en-US"/>
+        </w:rPr>
+        <w:t>USSD integration</w:t>
+      </w:r>
+      <w:r>
+        <w:rPr>
+          <w:rFonts w:ascii="Times New Roman" w:eastAsia="Times New Roman" w:hAnsi="Times New Roman" w:cs="Times New Roman"/>
+          <w:sz w:val="24"/>
+          <w:szCs w:val="24"/>
+          <w:lang w:val="en-US"/>
+        </w:rPr>
+        <w:t xml:space="preserve"> requires NPSI technical onboarding.</w:t>
+      </w:r>
+    </w:p>
+    <w:p>
+      <w:pPr>
+        <w:numPr>
+          <w:ilvl w:val="0"/>
+          <w:numId w:val="70"/>
+        </w:numPr>
+        <w:spacing w:before="100" w:beforeAutospacing="1" w:after="100" w:afterAutospacing="1" w:line="240" w:lineRule="auto"/>
+        <w:rPr>
+          <w:rFonts w:ascii="Times New Roman" w:eastAsia="Times New Roman" w:hAnsi="Times New Roman" w:cs="Times New Roman"/>
+          <w:sz w:val="24"/>
+          <w:szCs w:val="24"/>
+          <w:lang w:val="en-US"/>
+        </w:rPr>
+      </w:pPr>
+      <w:r>
+        <w:rPr>
+          <w:rFonts w:ascii="Times New Roman" w:eastAsia="Times New Roman" w:hAnsi="Times New Roman" w:cs="Times New Roman"/>
+          <w:b/>
+          <w:bCs/>
+          <w:sz w:val="24"/>
+          <w:szCs w:val="24"/>
+          <w:lang w:val="en-US"/>
+        </w:rPr>
+        <w:t>Refund workflows</w:t>
+      </w:r>
+      <w:r>
+        <w:rPr>
+          <w:rFonts w:ascii="Times New Roman" w:eastAsia="Times New Roman" w:hAnsi="Times New Roman" w:cs="Times New Roman"/>
+          <w:sz w:val="24"/>
+          <w:szCs w:val="24"/>
+          <w:lang w:val="en-US"/>
+        </w:rPr>
+        <w:t xml:space="preserve"> may require additional regulation compliance.</w:t>
+      </w:r>
+    </w:p>
+    <w:p>
+      <w:pPr>
+        <w:numPr>
+          <w:ilvl w:val="0"/>
+          <w:numId w:val="70"/>
+        </w:numPr>
+        <w:spacing w:before="100" w:beforeAutospacing="1" w:after="100" w:afterAutospacing="1" w:line="240" w:lineRule="auto"/>
+        <w:rPr>
+          <w:rFonts w:ascii="Times New Roman" w:eastAsia="Times New Roman" w:hAnsi="Times New Roman" w:cs="Times New Roman"/>
+          <w:sz w:val="24"/>
+          <w:szCs w:val="24"/>
+          <w:lang w:val="en-US"/>
+        </w:rPr>
+      </w:pPr>
+      <w:r>
+        <w:rPr>
+          <w:rFonts w:ascii="Times New Roman" w:eastAsia="Times New Roman" w:hAnsi="Times New Roman" w:cs="Times New Roman"/>
+          <w:b/>
+          <w:bCs/>
+          <w:sz w:val="24"/>
+          <w:szCs w:val="24"/>
+          <w:lang w:val="en-US"/>
+        </w:rPr>
+        <w:t>Compliance features</w:t>
+      </w:r>
+      <w:r>
+        <w:rPr>
+          <w:rFonts w:ascii="Times New Roman" w:eastAsia="Times New Roman" w:hAnsi="Times New Roman" w:cs="Times New Roman"/>
+          <w:sz w:val="24"/>
+          <w:szCs w:val="24"/>
+          <w:lang w:val="en-US"/>
+        </w:rPr>
+        <w:t xml:space="preserve"> must follow AML laws.</w:t>
+      </w:r>
+    </w:p>
+    <w:p>
+      <w:pPr>
+        <w:numPr>
+          <w:ilvl w:val="0"/>
+          <w:numId w:val="70"/>
+        </w:numPr>
+        <w:spacing w:before="100" w:beforeAutospacing="1" w:after="100" w:afterAutospacing="1" w:line="240" w:lineRule="auto"/>
+        <w:rPr>
+          <w:rFonts w:ascii="Times New Roman" w:eastAsia="Times New Roman" w:hAnsi="Times New Roman" w:cs="Times New Roman"/>
+          <w:sz w:val="24"/>
+          <w:szCs w:val="24"/>
+          <w:lang w:val="en-US"/>
+        </w:rPr>
+      </w:pPr>
+      <w:r>
+        <w:rPr>
+          <w:rFonts w:ascii="Times New Roman" w:eastAsia="Times New Roman" w:hAnsi="Times New Roman" w:cs="Times New Roman"/>
+          <w:b/>
+          <w:bCs/>
+          <w:sz w:val="24"/>
+          <w:szCs w:val="24"/>
+          <w:lang w:val="en-US"/>
+        </w:rPr>
+        <w:t>Geolocation APIs</w:t>
+      </w:r>
+      <w:r>
+        <w:rPr>
+          <w:rFonts w:ascii="Times New Roman" w:eastAsia="Times New Roman" w:hAnsi="Times New Roman" w:cs="Times New Roman"/>
+          <w:sz w:val="24"/>
+          <w:szCs w:val="24"/>
+          <w:lang w:val="en-US"/>
+        </w:rPr>
+        <w:t xml:space="preserve"> may cost money (Google Maps).</w:t>
+      </w:r>
+    </w:p>
+    <w:p>
+      <w:pPr>
+        <w:numPr>
+          <w:ilvl w:val="0"/>
+          <w:numId w:val="70"/>
+        </w:numPr>
+        <w:spacing w:before="100" w:beforeAutospacing="1" w:after="100" w:afterAutospacing="1" w:line="240" w:lineRule="auto"/>
+        <w:rPr>
+          <w:rFonts w:ascii="Times New Roman" w:eastAsia="Times New Roman" w:hAnsi="Times New Roman" w:cs="Times New Roman"/>
+          <w:sz w:val="24"/>
+          <w:szCs w:val="24"/>
+          <w:lang w:val="en-US"/>
+        </w:rPr>
+      </w:pPr>
+      <w:r>
+        <w:rPr>
+          <w:rFonts w:ascii="Times New Roman" w:eastAsia="Times New Roman" w:hAnsi="Times New Roman" w:cs="Times New Roman"/>
+          <w:b/>
+          <w:bCs/>
+          <w:sz w:val="24"/>
+          <w:szCs w:val="24"/>
+          <w:lang w:val="en-US"/>
+        </w:rPr>
+        <w:t>Dashboards</w:t>
+      </w:r>
+      <w:r>
+        <w:rPr>
+          <w:rFonts w:ascii="Times New Roman" w:eastAsia="Times New Roman" w:hAnsi="Times New Roman" w:cs="Times New Roman"/>
+          <w:sz w:val="24"/>
+          <w:szCs w:val="24"/>
+          <w:lang w:val="en-US"/>
+        </w:rPr>
+        <w:t xml:space="preserve"> may require performance optimization.</w:t>
+      </w:r>
+    </w:p>
+    <w:p>
+      <w:pPr>
+        <w:spacing w:before="100" w:beforeAutospacing="1" w:after="100" w:afterAutospacing="1" w:line="240" w:lineRule="auto"/>
+        <w:outlineLvl w:val="0"/>
+        <w:rPr>
+          <w:rFonts w:ascii="Times New Roman" w:eastAsia="Times New Roman" w:hAnsi="Times New Roman" w:cs="Times New Roman"/>
+          <w:b/>
+          <w:bCs/>
+          <w:kern w:val="36"/>
+          <w:sz w:val="48"/>
+          <w:szCs w:val="48"/>
+          <w:lang w:val="en-US"/>
+        </w:rPr>
+      </w:pPr>
+      <w:r>
+        <w:rPr>
+          <w:rFonts w:ascii="Segoe UI Symbol" w:eastAsia="Times New Roman" w:hAnsi="Segoe UI Symbol" w:cs="Segoe UI Symbol"/>
+          <w:b/>
+          <w:bCs/>
+          <w:kern w:val="36"/>
+          <w:sz w:val="48"/>
+          <w:szCs w:val="48"/>
+          <w:lang w:val="en-US"/>
+        </w:rPr>
+        <w:t>📦</w:t>
+      </w:r>
+      <w:r>
+        <w:rPr>
+          <w:rFonts w:ascii="Times New Roman" w:eastAsia="Times New Roman" w:hAnsi="Times New Roman" w:cs="Times New Roman"/>
+          <w:b/>
+          <w:bCs/>
+          <w:kern w:val="36"/>
+          <w:sz w:val="48"/>
+          <w:szCs w:val="48"/>
+          <w:lang w:val="en-US"/>
+        </w:rPr>
+        <w:t xml:space="preserve"> Deliverables</w:t>
+      </w:r>
+    </w:p>
+    <w:p>
+      <w:pPr>
+        <w:numPr>
+          <w:ilvl w:val="0"/>
+          <w:numId w:val="71"/>
+        </w:numPr>
+        <w:spacing w:before="100" w:beforeAutospacing="1" w:after="100" w:afterAutospacing="1" w:line="240" w:lineRule="auto"/>
+        <w:rPr>
+          <w:rFonts w:ascii="Times New Roman" w:eastAsia="Times New Roman" w:hAnsi="Times New Roman" w:cs="Times New Roman"/>
+          <w:sz w:val="24"/>
+          <w:szCs w:val="24"/>
+          <w:lang w:val="en-US"/>
+        </w:rPr>
+      </w:pPr>
+      <w:r>
+        <w:rPr>
+          <w:rFonts w:ascii="Times New Roman" w:eastAsia="Times New Roman" w:hAnsi="Times New Roman" w:cs="Times New Roman"/>
+          <w:sz w:val="24"/>
+          <w:szCs w:val="24"/>
+          <w:lang w:val="en-US"/>
+        </w:rPr>
+        <w:t>Fully functional Support/Ticketing system</w:t>
+      </w:r>
+    </w:p>
+    <w:p>
+      <w:pPr>
+        <w:numPr>
+          <w:ilvl w:val="0"/>
+          <w:numId w:val="71"/>
+        </w:numPr>
+        <w:spacing w:before="100" w:beforeAutospacing="1" w:after="100" w:afterAutospacing="1" w:line="240" w:lineRule="auto"/>
+        <w:rPr>
+          <w:rFonts w:ascii="Times New Roman" w:eastAsia="Times New Roman" w:hAnsi="Times New Roman" w:cs="Times New Roman"/>
+          <w:sz w:val="24"/>
+          <w:szCs w:val="24"/>
+          <w:lang w:val="en-US"/>
+        </w:rPr>
+      </w:pPr>
+      <w:r>
+        <w:rPr>
+          <w:rFonts w:ascii="Times New Roman" w:eastAsia="Times New Roman" w:hAnsi="Times New Roman" w:cs="Times New Roman"/>
+          <w:sz w:val="24"/>
+          <w:szCs w:val="24"/>
+          <w:lang w:val="en-US"/>
+        </w:rPr>
+        <w:t>Refunds &amp; chargebacks module</w:t>
+      </w:r>
+    </w:p>
+    <w:p>
+      <w:pPr>
+        <w:numPr>
+          <w:ilvl w:val="0"/>
+          <w:numId w:val="71"/>
+        </w:numPr>
+        <w:spacing w:before="100" w:beforeAutospacing="1" w:after="100" w:afterAutospacing="1" w:line="240" w:lineRule="auto"/>
+        <w:rPr>
+          <w:rFonts w:ascii="Times New Roman" w:eastAsia="Times New Roman" w:hAnsi="Times New Roman" w:cs="Times New Roman"/>
+          <w:sz w:val="24"/>
+          <w:szCs w:val="24"/>
+          <w:lang w:val="en-US"/>
+        </w:rPr>
+      </w:pPr>
+      <w:r>
+        <w:rPr>
+          <w:rFonts w:ascii="Times New Roman" w:eastAsia="Times New Roman" w:hAnsi="Times New Roman" w:cs="Times New Roman"/>
+          <w:sz w:val="24"/>
+          <w:szCs w:val="24"/>
+          <w:lang w:val="en-US"/>
+        </w:rPr>
+        <w:t>Compliance &amp; AML engine + dashboard</w:t>
+      </w:r>
+    </w:p>
+    <w:p>
+      <w:pPr>
+        <w:numPr>
+          <w:ilvl w:val="0"/>
+          <w:numId w:val="71"/>
+        </w:numPr>
+        <w:spacing w:before="100" w:beforeAutospacing="1" w:after="100" w:afterAutospacing="1" w:line="240" w:lineRule="auto"/>
+        <w:rPr>
+          <w:rFonts w:ascii="Times New Roman" w:eastAsia="Times New Roman" w:hAnsi="Times New Roman" w:cs="Times New Roman"/>
+          <w:sz w:val="24"/>
+          <w:szCs w:val="24"/>
+          <w:lang w:val="en-US"/>
+        </w:rPr>
+      </w:pPr>
+      <w:r>
+        <w:rPr>
+          <w:rFonts w:ascii="Times New Roman" w:eastAsia="Times New Roman" w:hAnsi="Times New Roman" w:cs="Times New Roman"/>
+          <w:sz w:val="24"/>
+          <w:szCs w:val="24"/>
+          <w:lang w:val="en-US"/>
+        </w:rPr>
+        <w:t>AI-based ETA prediction &amp; anomaly detection</w:t>
+      </w:r>
+    </w:p>
+    <w:p>
+      <w:pPr>
+        <w:numPr>
+          <w:ilvl w:val="0"/>
+          <w:numId w:val="71"/>
+        </w:numPr>
+        <w:spacing w:before="100" w:beforeAutospacing="1" w:after="100" w:afterAutospacing="1" w:line="240" w:lineRule="auto"/>
+        <w:rPr>
+          <w:rFonts w:ascii="Times New Roman" w:eastAsia="Times New Roman" w:hAnsi="Times New Roman" w:cs="Times New Roman"/>
+          <w:sz w:val="24"/>
+          <w:szCs w:val="24"/>
+          <w:lang w:val="en-US"/>
+        </w:rPr>
+      </w:pPr>
+      <w:r>
+        <w:rPr>
+          <w:rFonts w:ascii="Times New Roman" w:eastAsia="Times New Roman" w:hAnsi="Times New Roman" w:cs="Times New Roman"/>
+          <w:sz w:val="24"/>
+          <w:szCs w:val="24"/>
+          <w:lang w:val="en-US"/>
+        </w:rPr>
+        <w:t>Geolocation routing + ETA engine</w:t>
+      </w:r>
+    </w:p>
+    <w:p>
+      <w:pPr>
+        <w:numPr>
+          <w:ilvl w:val="0"/>
+          <w:numId w:val="71"/>
+        </w:numPr>
+        <w:spacing w:before="100" w:beforeAutospacing="1" w:after="100" w:afterAutospacing="1" w:line="240" w:lineRule="auto"/>
+        <w:rPr>
+          <w:rFonts w:ascii="Times New Roman" w:eastAsia="Times New Roman" w:hAnsi="Times New Roman" w:cs="Times New Roman"/>
+          <w:sz w:val="24"/>
+          <w:szCs w:val="24"/>
+          <w:lang w:val="en-US"/>
+        </w:rPr>
+      </w:pPr>
+      <w:r>
+        <w:rPr>
+          <w:rFonts w:ascii="Times New Roman" w:eastAsia="Times New Roman" w:hAnsi="Times New Roman" w:cs="Times New Roman"/>
+          <w:sz w:val="24"/>
+          <w:szCs w:val="24"/>
+          <w:lang w:val="en-US"/>
+        </w:rPr>
+        <w:t>USSD gateway integration</w:t>
+      </w:r>
+    </w:p>
+    <w:p>
+      <w:pPr>
+        <w:numPr>
+          <w:ilvl w:val="0"/>
+          <w:numId w:val="71"/>
+        </w:numPr>
+        <w:spacing w:before="100" w:beforeAutospacing="1" w:after="100" w:afterAutospacing="1" w:line="240" w:lineRule="auto"/>
+        <w:rPr>
+          <w:rFonts w:ascii="Times New Roman" w:eastAsia="Times New Roman" w:hAnsi="Times New Roman" w:cs="Times New Roman"/>
+          <w:sz w:val="24"/>
+          <w:szCs w:val="24"/>
+          <w:lang w:val="en-US"/>
+        </w:rPr>
+      </w:pPr>
+      <w:r>
+        <w:rPr>
+          <w:rFonts w:ascii="Times New Roman" w:eastAsia="Times New Roman" w:hAnsi="Times New Roman" w:cs="Times New Roman"/>
+          <w:sz w:val="24"/>
+          <w:szCs w:val="24"/>
+          <w:lang w:val="en-US"/>
+        </w:rPr>
+        <w:t>Operational dashboards (REST APIs)</w:t>
+      </w:r>
+    </w:p>
+    <w:p>
+      <w:pPr>
+        <w:numPr>
+          <w:ilvl w:val="0"/>
+          <w:numId w:val="71"/>
+        </w:numPr>
+        <w:spacing w:before="100" w:beforeAutospacing="1" w:after="100" w:afterAutospacing="1" w:line="240" w:lineRule="auto"/>
+        <w:rPr>
+          <w:rFonts w:ascii="Times New Roman" w:eastAsia="Times New Roman" w:hAnsi="Times New Roman" w:cs="Times New Roman"/>
+          <w:sz w:val="24"/>
+          <w:szCs w:val="24"/>
+          <w:lang w:val="en-US"/>
+        </w:rPr>
+      </w:pPr>
+      <w:r>
+        <w:rPr>
+          <w:rFonts w:ascii="Times New Roman" w:eastAsia="Times New Roman" w:hAnsi="Times New Roman" w:cs="Times New Roman"/>
+          <w:sz w:val="24"/>
+          <w:szCs w:val="24"/>
+          <w:lang w:val="en-US"/>
+        </w:rPr>
+        <w:t>Integration settings management</w:t>
+      </w:r>
+    </w:p>
+    <w:p>
+      <w:pPr>
+        <w:spacing w:before="100" w:beforeAutospacing="1" w:after="100" w:afterAutospacing="1" w:line="240" w:lineRule="auto"/>
+        <w:outlineLvl w:val="0"/>
+        <w:rPr>
+          <w:rFonts w:ascii="Times New Roman" w:eastAsia="Times New Roman" w:hAnsi="Times New Roman" w:cs="Times New Roman"/>
+          <w:b/>
+          <w:bCs/>
+          <w:kern w:val="36"/>
+          <w:sz w:val="48"/>
+          <w:szCs w:val="48"/>
+          <w:lang w:val="en-US"/>
+        </w:rPr>
+      </w:pPr>
+      <w:r>
+        <w:rPr>
+          <w:rFonts w:ascii="Times New Roman" w:eastAsia="Times New Roman" w:hAnsi="Times New Roman" w:cs="Times New Roman"/>
+          <w:b/>
+          <w:bCs/>
+          <w:kern w:val="36"/>
+          <w:sz w:val="48"/>
+          <w:szCs w:val="48"/>
+          <w:lang w:val="en-US"/>
+        </w:rPr>
         <w:t>Final Deliverable: 12 Fully Completed Sprints</w:t>
       </w:r>
     </w:p>
@@ -8573,13 +12079,694 @@
     </w:p>
     <w:p>
       <w:pPr>
-        <w:rPr>
-          <w:rFonts w:ascii="Times New Roman" w:hAnsi="Times New Roman" w:cs="Times New Roman"/>
-          <w:lang w:val="en-US"/>
-        </w:rPr>
-      </w:pPr>
+        <w:spacing w:before="100" w:beforeAutospacing="1" w:after="100" w:afterAutospacing="1" w:line="240" w:lineRule="auto"/>
+        <w:rPr>
+          <w:rFonts w:ascii="Times New Roman" w:eastAsia="Times New Roman" w:hAnsi="Times New Roman" w:cs="Times New Roman"/>
+          <w:sz w:val="24"/>
+          <w:szCs w:val="24"/>
+          <w:lang w:val="en-US"/>
+        </w:rPr>
+      </w:pPr>
+      <w:r>
+        <w:rPr>
+          <w:rFonts w:ascii="Times New Roman" w:eastAsia="Times New Roman" w:hAnsi="Times New Roman" w:cs="Times New Roman"/>
+          <w:sz w:val="24"/>
+          <w:szCs w:val="24"/>
+          <w:lang w:val="en-US"/>
+        </w:rPr>
+        <w:t>Field 'AUTH_UNAUTHORIZED' is never used</w:t>
+      </w:r>
+    </w:p>
+    <w:p>
+      <w:pPr>
+        <w:spacing w:before="100" w:beforeAutospacing="1" w:after="100" w:afterAutospacing="1" w:line="240" w:lineRule="auto"/>
+        <w:rPr>
+          <w:rFonts w:ascii="Times New Roman" w:eastAsia="Times New Roman" w:hAnsi="Times New Roman" w:cs="Times New Roman"/>
+          <w:sz w:val="24"/>
+          <w:szCs w:val="24"/>
+          <w:lang w:val="en-US"/>
+        </w:rPr>
+      </w:pPr>
+      <w:r>
+        <w:rPr>
+          <w:rFonts w:ascii="Times New Roman" w:eastAsia="Times New Roman" w:hAnsi="Times New Roman" w:cs="Times New Roman"/>
+          <w:sz w:val="24"/>
+          <w:szCs w:val="24"/>
+          <w:lang w:val="en-US"/>
+        </w:rPr>
+        <w:t>Field 'AUTH_FORBIDDEN' is never used</w:t>
+      </w:r>
+    </w:p>
+    <w:p>
+      <w:pPr>
+        <w:spacing w:before="100" w:beforeAutospacing="1" w:after="100" w:afterAutospacing="1" w:line="240" w:lineRule="auto"/>
+        <w:rPr>
+          <w:rFonts w:ascii="Times New Roman" w:eastAsia="Times New Roman" w:hAnsi="Times New Roman" w:cs="Times New Roman"/>
+          <w:sz w:val="24"/>
+          <w:szCs w:val="24"/>
+          <w:lang w:val="en-US"/>
+        </w:rPr>
+      </w:pPr>
+      <w:r>
+        <w:rPr>
+          <w:rFonts w:ascii="Times New Roman" w:eastAsia="Times New Roman" w:hAnsi="Times New Roman" w:cs="Times New Roman"/>
+          <w:sz w:val="24"/>
+          <w:szCs w:val="24"/>
+          <w:lang w:val="en-US"/>
+        </w:rPr>
+        <w:t>Field 'CLIENT_NOT_FOUND' is never used</w:t>
+      </w:r>
+    </w:p>
+    <w:p>
+      <w:pPr>
+        <w:spacing w:before="100" w:beforeAutospacing="1" w:after="100" w:afterAutospacing="1" w:line="240" w:lineRule="auto"/>
+        <w:rPr>
+          <w:rFonts w:ascii="Times New Roman" w:eastAsia="Times New Roman" w:hAnsi="Times New Roman" w:cs="Times New Roman"/>
+          <w:sz w:val="24"/>
+          <w:szCs w:val="24"/>
+          <w:lang w:val="en-US"/>
+        </w:rPr>
+      </w:pPr>
+      <w:r>
+        <w:rPr>
+          <w:rFonts w:ascii="Times New Roman" w:eastAsia="Times New Roman" w:hAnsi="Times New Roman" w:cs="Times New Roman"/>
+          <w:sz w:val="24"/>
+          <w:szCs w:val="24"/>
+          <w:lang w:val="en-US"/>
+        </w:rPr>
+        <w:t>Field 'CLIENT_EMAIL_EXISTS' is never used</w:t>
+      </w:r>
+    </w:p>
+    <w:p>
+      <w:pPr>
+        <w:spacing w:before="100" w:beforeAutospacing="1" w:after="100" w:afterAutospacing="1" w:line="240" w:lineRule="auto"/>
+        <w:rPr>
+          <w:rFonts w:ascii="Times New Roman" w:eastAsia="Times New Roman" w:hAnsi="Times New Roman" w:cs="Times New Roman"/>
+          <w:sz w:val="24"/>
+          <w:szCs w:val="24"/>
+          <w:lang w:val="en-US"/>
+        </w:rPr>
+      </w:pPr>
+      <w:r>
+        <w:rPr>
+          <w:rFonts w:ascii="Times New Roman" w:eastAsia="Times New Roman" w:hAnsi="Times New Roman" w:cs="Times New Roman"/>
+          <w:sz w:val="24"/>
+          <w:szCs w:val="24"/>
+          <w:lang w:val="en-US"/>
+        </w:rPr>
+        <w:t>Field 'CLIENT_PHONE_EXISTS' is never used</w:t>
+      </w:r>
+    </w:p>
+    <w:p>
+      <w:pPr>
+        <w:spacing w:before="100" w:beforeAutospacing="1" w:after="100" w:afterAutospacing="1" w:line="240" w:lineRule="auto"/>
+        <w:rPr>
+          <w:rFonts w:ascii="Times New Roman" w:eastAsia="Times New Roman" w:hAnsi="Times New Roman" w:cs="Times New Roman"/>
+          <w:sz w:val="24"/>
+          <w:szCs w:val="24"/>
+          <w:lang w:val="en-US"/>
+        </w:rPr>
+      </w:pPr>
+      <w:r>
+        <w:rPr>
+          <w:rFonts w:ascii="Times New Roman" w:eastAsia="Times New Roman" w:hAnsi="Times New Roman" w:cs="Times New Roman"/>
+          <w:sz w:val="24"/>
+          <w:szCs w:val="24"/>
+          <w:lang w:val="en-US"/>
+        </w:rPr>
+        <w:t>Field 'CLIENT_CONFLICT' is never used</w:t>
+      </w:r>
+    </w:p>
+    <w:p>
+      <w:pPr>
+        <w:spacing w:before="100" w:beforeAutospacing="1" w:after="100" w:afterAutospacing="1" w:line="240" w:lineRule="auto"/>
+        <w:rPr>
+          <w:rFonts w:ascii="Times New Roman" w:eastAsia="Times New Roman" w:hAnsi="Times New Roman" w:cs="Times New Roman"/>
+          <w:sz w:val="24"/>
+          <w:szCs w:val="24"/>
+          <w:lang w:val="en-US"/>
+        </w:rPr>
+      </w:pPr>
+      <w:r>
+        <w:rPr>
+          <w:rFonts w:ascii="Times New Roman" w:eastAsia="Times New Roman" w:hAnsi="Times New Roman" w:cs="Times New Roman"/>
+          <w:sz w:val="24"/>
+          <w:szCs w:val="24"/>
+          <w:lang w:val="en-US"/>
+        </w:rPr>
+        <w:t>Field 'USER_PHONE_EXISTS' is never used</w:t>
+      </w:r>
+    </w:p>
+    <w:p>
+      <w:pPr>
+        <w:spacing w:before="100" w:beforeAutospacing="1" w:after="100" w:afterAutospacing="1" w:line="240" w:lineRule="auto"/>
+        <w:rPr>
+          <w:rFonts w:ascii="Times New Roman" w:eastAsia="Times New Roman" w:hAnsi="Times New Roman" w:cs="Times New Roman"/>
+          <w:sz w:val="24"/>
+          <w:szCs w:val="24"/>
+          <w:lang w:val="en-US"/>
+        </w:rPr>
+      </w:pPr>
+      <w:r>
+        <w:rPr>
+          <w:rFonts w:ascii="Times New Roman" w:eastAsia="Times New Roman" w:hAnsi="Times New Roman" w:cs="Times New Roman"/>
+          <w:sz w:val="24"/>
+          <w:szCs w:val="24"/>
+          <w:lang w:val="en-US"/>
+        </w:rPr>
+        <w:t>Field 'USER_CONFLICT' is never used</w:t>
+      </w:r>
+    </w:p>
+    <w:p>
+      <w:pPr>
+        <w:spacing w:before="100" w:beforeAutospacing="1" w:after="100" w:afterAutospacing="1" w:line="240" w:lineRule="auto"/>
+        <w:rPr>
+          <w:rFonts w:ascii="Times New Roman" w:eastAsia="Times New Roman" w:hAnsi="Times New Roman" w:cs="Times New Roman"/>
+          <w:sz w:val="24"/>
+          <w:szCs w:val="24"/>
+          <w:lang w:val="en-US"/>
+        </w:rPr>
+      </w:pPr>
+      <w:r>
+        <w:rPr>
+          <w:rFonts w:ascii="Times New Roman" w:eastAsia="Times New Roman" w:hAnsi="Times New Roman" w:cs="Times New Roman"/>
+          <w:sz w:val="24"/>
+          <w:szCs w:val="24"/>
+          <w:lang w:val="en-US"/>
+        </w:rPr>
+        <w:t>Field 'AGENT_CONFLICT' is never used</w:t>
+      </w:r>
+    </w:p>
+    <w:p>
+      <w:pPr>
+        <w:spacing w:before="100" w:beforeAutospacing="1" w:after="100" w:afterAutospacing="1" w:line="240" w:lineRule="auto"/>
+        <w:rPr>
+          <w:rFonts w:ascii="Times New Roman" w:eastAsia="Times New Roman" w:hAnsi="Times New Roman" w:cs="Times New Roman"/>
+          <w:sz w:val="24"/>
+          <w:szCs w:val="24"/>
+          <w:lang w:val="en-US"/>
+        </w:rPr>
+      </w:pPr>
+      <w:r>
+        <w:rPr>
+          <w:rFonts w:ascii="Times New Roman" w:eastAsia="Times New Roman" w:hAnsi="Times New Roman" w:cs="Times New Roman"/>
+          <w:sz w:val="24"/>
+          <w:szCs w:val="24"/>
+          <w:lang w:val="en-US"/>
+        </w:rPr>
+        <w:t>Field 'STAFF_CONFLICT' is never used</w:t>
+      </w:r>
+    </w:p>
+    <w:p>
+      <w:pPr>
+        <w:spacing w:before="100" w:beforeAutospacing="1" w:after="100" w:afterAutospacing="1" w:line="240" w:lineRule="auto"/>
+        <w:rPr>
+          <w:rFonts w:ascii="Times New Roman" w:eastAsia="Times New Roman" w:hAnsi="Times New Roman" w:cs="Times New Roman"/>
+          <w:sz w:val="24"/>
+          <w:szCs w:val="24"/>
+          <w:lang w:val="en-US"/>
+        </w:rPr>
+      </w:pPr>
+      <w:r>
+        <w:rPr>
+          <w:rFonts w:ascii="Times New Roman" w:eastAsia="Times New Roman" w:hAnsi="Times New Roman" w:cs="Times New Roman"/>
+          <w:sz w:val="24"/>
+          <w:szCs w:val="24"/>
+          <w:lang w:val="en-US"/>
+        </w:rPr>
+        <w:t>Field 'PRICING_TARIFF_NOT_FOUND' is never used</w:t>
+      </w:r>
+    </w:p>
+    <w:p>
+      <w:pPr>
+        <w:spacing w:before="100" w:beforeAutospacing="1" w:after="100" w:afterAutospacing="1" w:line="240" w:lineRule="auto"/>
+        <w:rPr>
+          <w:rFonts w:ascii="Times New Roman" w:eastAsia="Times New Roman" w:hAnsi="Times New Roman" w:cs="Times New Roman"/>
+          <w:sz w:val="24"/>
+          <w:szCs w:val="24"/>
+          <w:lang w:val="en-US"/>
+        </w:rPr>
+      </w:pPr>
+      <w:r>
+        <w:rPr>
+          <w:rFonts w:ascii="Times New Roman" w:eastAsia="Times New Roman" w:hAnsi="Times New Roman" w:cs="Times New Roman"/>
+          <w:sz w:val="24"/>
+          <w:szCs w:val="24"/>
+          <w:lang w:val="en-US"/>
+        </w:rPr>
+        <w:t>Field 'TICKET_CONFLICT' is never used</w:t>
+      </w:r>
+    </w:p>
+    <w:p>
+      <w:pPr>
+        <w:spacing w:before="100" w:beforeAutospacing="1" w:after="100" w:afterAutospacing="1" w:line="240" w:lineRule="auto"/>
+        <w:rPr>
+          <w:rFonts w:ascii="Times New Roman" w:eastAsia="Times New Roman" w:hAnsi="Times New Roman" w:cs="Times New Roman"/>
+          <w:sz w:val="24"/>
+          <w:szCs w:val="24"/>
+          <w:lang w:val="en-US"/>
+        </w:rPr>
+      </w:pPr>
+      <w:r>
+        <w:rPr>
+          <w:rFonts w:ascii="Times New Roman" w:eastAsia="Times New Roman" w:hAnsi="Times New Roman" w:cs="Times New Roman"/>
+          <w:sz w:val="24"/>
+          <w:szCs w:val="24"/>
+          <w:lang w:val="en-US"/>
+        </w:rPr>
+        <w:t>Field 'TICKET_STATUS_INVALID' is never used</w:t>
+      </w:r>
+    </w:p>
+    <w:p>
+      <w:pPr>
+        <w:spacing w:before="100" w:beforeAutospacing="1" w:after="100" w:afterAutospacing="1" w:line="240" w:lineRule="auto"/>
+        <w:rPr>
+          <w:rFonts w:ascii="Times New Roman" w:eastAsia="Times New Roman" w:hAnsi="Times New Roman" w:cs="Times New Roman"/>
+          <w:sz w:val="24"/>
+          <w:szCs w:val="24"/>
+          <w:lang w:val="en-US"/>
+        </w:rPr>
+      </w:pPr>
+      <w:r>
+        <w:rPr>
+          <w:rFonts w:ascii="Times New Roman" w:eastAsia="Times New Roman" w:hAnsi="Times New Roman" w:cs="Times New Roman"/>
+          <w:sz w:val="24"/>
+          <w:szCs w:val="24"/>
+          <w:lang w:val="en-US"/>
+        </w:rPr>
+        <w:t>Field 'REFUND_CONFLICT' is never used</w:t>
+      </w:r>
+    </w:p>
+    <w:p>
+      <w:pPr>
+        <w:spacing w:before="100" w:beforeAutospacing="1" w:after="100" w:afterAutospacing="1" w:line="240" w:lineRule="auto"/>
+        <w:rPr>
+          <w:rFonts w:ascii="Times New Roman" w:eastAsia="Times New Roman" w:hAnsi="Times New Roman" w:cs="Times New Roman"/>
+          <w:sz w:val="24"/>
+          <w:szCs w:val="24"/>
+          <w:lang w:val="en-US"/>
+        </w:rPr>
+      </w:pPr>
+      <w:r>
+        <w:rPr>
+          <w:rFonts w:ascii="Times New Roman" w:eastAsia="Times New Roman" w:hAnsi="Times New Roman" w:cs="Times New Roman"/>
+          <w:sz w:val="24"/>
+          <w:szCs w:val="24"/>
+          <w:lang w:val="en-US"/>
+        </w:rPr>
+        <w:t>Field 'REFUND_ALREADY_PROCESSED' is never used</w:t>
+      </w:r>
+    </w:p>
+    <w:p>
+      <w:pPr>
+        <w:spacing w:before="100" w:beforeAutospacing="1" w:after="100" w:afterAutospacing="1" w:line="240" w:lineRule="auto"/>
+        <w:rPr>
+          <w:rFonts w:ascii="Times New Roman" w:eastAsia="Times New Roman" w:hAnsi="Times New Roman" w:cs="Times New Roman"/>
+          <w:sz w:val="24"/>
+          <w:szCs w:val="24"/>
+          <w:lang w:val="en-US"/>
+        </w:rPr>
+      </w:pPr>
+      <w:r>
+        <w:rPr>
+          <w:rFonts w:ascii="Times New Roman" w:eastAsia="Times New Roman" w:hAnsi="Times New Roman" w:cs="Times New Roman"/>
+          <w:sz w:val="24"/>
+          <w:szCs w:val="24"/>
+          <w:lang w:val="en-US"/>
+        </w:rPr>
+        <w:t>Field 'CHARGEBACK_NOT_FOUND' is never used</w:t>
+      </w:r>
+    </w:p>
+    <w:p>
+      <w:pPr>
+        <w:spacing w:before="100" w:beforeAutospacing="1" w:after="100" w:afterAutospacing="1" w:line="240" w:lineRule="auto"/>
+        <w:rPr>
+          <w:rFonts w:ascii="Times New Roman" w:eastAsia="Times New Roman" w:hAnsi="Times New Roman" w:cs="Times New Roman"/>
+          <w:sz w:val="24"/>
+          <w:szCs w:val="24"/>
+          <w:lang w:val="en-US"/>
+        </w:rPr>
+      </w:pPr>
+      <w:r>
+        <w:rPr>
+          <w:rFonts w:ascii="Times New Roman" w:eastAsia="Times New Roman" w:hAnsi="Times New Roman" w:cs="Times New Roman"/>
+          <w:sz w:val="24"/>
+          <w:szCs w:val="24"/>
+          <w:lang w:val="en-US"/>
+        </w:rPr>
+        <w:t>Field 'CHARGEBACK_CONFLICT' is never used</w:t>
+      </w:r>
+    </w:p>
+    <w:p>
+      <w:pPr>
+        <w:spacing w:before="100" w:beforeAutospacing="1" w:after="100" w:afterAutospacing="1" w:line="240" w:lineRule="auto"/>
+        <w:rPr>
+          <w:rFonts w:ascii="Times New Roman" w:eastAsia="Times New Roman" w:hAnsi="Times New Roman" w:cs="Times New Roman"/>
+          <w:sz w:val="24"/>
+          <w:szCs w:val="24"/>
+          <w:lang w:val="en-US"/>
+        </w:rPr>
+      </w:pPr>
+      <w:r>
+        <w:rPr>
+          <w:rFonts w:ascii="Times New Roman" w:eastAsia="Times New Roman" w:hAnsi="Times New Roman" w:cs="Times New Roman"/>
+          <w:sz w:val="24"/>
+          <w:szCs w:val="24"/>
+          <w:lang w:val="en-US"/>
+        </w:rPr>
+        <w:t>Field 'COMPLIANCE_ALERT_NOT_FOUND' is never used</w:t>
+      </w:r>
+    </w:p>
+    <w:p>
+      <w:pPr>
+        <w:spacing w:before="100" w:beforeAutospacing="1" w:after="100" w:afterAutospacing="1" w:line="240" w:lineRule="auto"/>
+        <w:rPr>
+          <w:rFonts w:ascii="Times New Roman" w:eastAsia="Times New Roman" w:hAnsi="Times New Roman" w:cs="Times New Roman"/>
+          <w:sz w:val="24"/>
+          <w:szCs w:val="24"/>
+          <w:lang w:val="en-US"/>
+        </w:rPr>
+      </w:pPr>
+      <w:r>
+        <w:rPr>
+          <w:rFonts w:ascii="Times New Roman" w:eastAsia="Times New Roman" w:hAnsi="Times New Roman" w:cs="Times New Roman"/>
+          <w:sz w:val="24"/>
+          <w:szCs w:val="24"/>
+          <w:lang w:val="en-US"/>
+        </w:rPr>
+        <w:t>Field 'COMPLIANCE_RULE_VIOLATION' is never used</w:t>
+      </w:r>
+    </w:p>
+    <w:p>
+      <w:pPr>
+        <w:spacing w:before="100" w:beforeAutospacing="1" w:after="100" w:afterAutospacing="1" w:line="240" w:lineRule="auto"/>
+        <w:rPr>
+          <w:rFonts w:ascii="Times New Roman" w:eastAsia="Times New Roman" w:hAnsi="Times New Roman" w:cs="Times New Roman"/>
+          <w:sz w:val="24"/>
+          <w:szCs w:val="24"/>
+          <w:lang w:val="en-US"/>
+        </w:rPr>
+      </w:pPr>
+      <w:r>
+        <w:rPr>
+          <w:rFonts w:ascii="Times New Roman" w:eastAsia="Times New Roman" w:hAnsi="Times New Roman" w:cs="Times New Roman"/>
+          <w:sz w:val="24"/>
+          <w:szCs w:val="24"/>
+          <w:lang w:val="en-US"/>
+        </w:rPr>
+        <w:t>Field 'AML_ALERT_NOT_FOUND' is never used</w:t>
+      </w:r>
+    </w:p>
+    <w:p>
+      <w:pPr>
+        <w:spacing w:before="100" w:beforeAutospacing="1" w:after="100" w:afterAutospacing="1" w:line="240" w:lineRule="auto"/>
+        <w:rPr>
+          <w:rFonts w:ascii="Times New Roman" w:eastAsia="Times New Roman" w:hAnsi="Times New Roman" w:cs="Times New Roman"/>
+          <w:sz w:val="24"/>
+          <w:szCs w:val="24"/>
+          <w:lang w:val="en-US"/>
+        </w:rPr>
+      </w:pPr>
+      <w:r>
+        <w:rPr>
+          <w:rFonts w:ascii="Times New Roman" w:eastAsia="Times New Roman" w:hAnsi="Times New Roman" w:cs="Times New Roman"/>
+          <w:sz w:val="24"/>
+          <w:szCs w:val="24"/>
+          <w:lang w:val="en-US"/>
+        </w:rPr>
+        <w:t>Field 'RISK_EVALUATION_FAILED' is never used</w:t>
+      </w:r>
+    </w:p>
+    <w:p>
+      <w:pPr>
+        <w:spacing w:before="100" w:beforeAutospacing="1" w:after="100" w:afterAutospacing="1" w:line="240" w:lineRule="auto"/>
+        <w:rPr>
+          <w:rFonts w:ascii="Times New Roman" w:eastAsia="Times New Roman" w:hAnsi="Times New Roman" w:cs="Times New Roman"/>
+          <w:sz w:val="24"/>
+          <w:szCs w:val="24"/>
+          <w:lang w:val="en-US"/>
+        </w:rPr>
+      </w:pPr>
+      <w:r>
+        <w:rPr>
+          <w:rFonts w:ascii="Times New Roman" w:eastAsia="Times New Roman" w:hAnsi="Times New Roman" w:cs="Times New Roman"/>
+          <w:sz w:val="24"/>
+          <w:szCs w:val="24"/>
+          <w:lang w:val="en-US"/>
+        </w:rPr>
+        <w:t>Field 'ACCOUNT_ALREADY_FROZEN' is never used</w:t>
+      </w:r>
+    </w:p>
+    <w:p>
+      <w:pPr>
+        <w:spacing w:before="100" w:beforeAutospacing="1" w:after="100" w:afterAutospacing="1" w:line="240" w:lineRule="auto"/>
+        <w:rPr>
+          <w:rFonts w:ascii="Times New Roman" w:eastAsia="Times New Roman" w:hAnsi="Times New Roman" w:cs="Times New Roman"/>
+          <w:sz w:val="24"/>
+          <w:szCs w:val="24"/>
+          <w:lang w:val="en-US"/>
+        </w:rPr>
+      </w:pPr>
+      <w:r>
+        <w:rPr>
+          <w:rFonts w:ascii="Times New Roman" w:eastAsia="Times New Roman" w:hAnsi="Times New Roman" w:cs="Times New Roman"/>
+          <w:sz w:val="24"/>
+          <w:szCs w:val="24"/>
+          <w:lang w:val="en-US"/>
+        </w:rPr>
+        <w:lastRenderedPageBreak/>
+        <w:t>Field 'ACCOUNT_NOT_FROZEN' is never used</w:t>
+      </w:r>
       <w:bookmarkStart w:id="0" w:name="_GoBack"/>
       <w:bookmarkEnd w:id="0"/>
+    </w:p>
+    <w:p>
+      <w:pPr>
+        <w:spacing w:before="100" w:beforeAutospacing="1" w:after="100" w:afterAutospacing="1" w:line="240" w:lineRule="auto"/>
+        <w:rPr>
+          <w:rFonts w:ascii="Times New Roman" w:eastAsia="Times New Roman" w:hAnsi="Times New Roman" w:cs="Times New Roman"/>
+          <w:sz w:val="24"/>
+          <w:szCs w:val="24"/>
+          <w:lang w:val="en-US"/>
+        </w:rPr>
+      </w:pPr>
+      <w:r>
+        <w:rPr>
+          <w:rFonts w:ascii="Times New Roman" w:eastAsia="Times New Roman" w:hAnsi="Times New Roman" w:cs="Times New Roman"/>
+          <w:sz w:val="24"/>
+          <w:szCs w:val="24"/>
+          <w:lang w:val="en-US"/>
+        </w:rPr>
+        <w:t>Field 'ANALYTICS_ERROR' is never used</w:t>
+      </w:r>
+    </w:p>
+    <w:p>
+      <w:pPr>
+        <w:spacing w:before="100" w:beforeAutospacing="1" w:after="100" w:afterAutospacing="1" w:line="240" w:lineRule="auto"/>
+        <w:rPr>
+          <w:rFonts w:ascii="Times New Roman" w:eastAsia="Times New Roman" w:hAnsi="Times New Roman" w:cs="Times New Roman"/>
+          <w:sz w:val="24"/>
+          <w:szCs w:val="24"/>
+          <w:lang w:val="en-US"/>
+        </w:rPr>
+      </w:pPr>
+      <w:r>
+        <w:rPr>
+          <w:rFonts w:ascii="Times New Roman" w:eastAsia="Times New Roman" w:hAnsi="Times New Roman" w:cs="Times New Roman"/>
+          <w:sz w:val="24"/>
+          <w:szCs w:val="24"/>
+          <w:lang w:val="en-US"/>
+        </w:rPr>
+        <w:t>Field 'ETA_CALCULATION_FAILED' is never used</w:t>
+      </w:r>
+    </w:p>
+    <w:p>
+      <w:pPr>
+        <w:spacing w:before="100" w:beforeAutospacing="1" w:after="100" w:afterAutospacing="1" w:line="240" w:lineRule="auto"/>
+        <w:rPr>
+          <w:rFonts w:ascii="Times New Roman" w:eastAsia="Times New Roman" w:hAnsi="Times New Roman" w:cs="Times New Roman"/>
+          <w:sz w:val="24"/>
+          <w:szCs w:val="24"/>
+          <w:lang w:val="en-US"/>
+        </w:rPr>
+      </w:pPr>
+      <w:r>
+        <w:rPr>
+          <w:rFonts w:ascii="Times New Roman" w:eastAsia="Times New Roman" w:hAnsi="Times New Roman" w:cs="Times New Roman"/>
+          <w:sz w:val="24"/>
+          <w:szCs w:val="24"/>
+          <w:lang w:val="en-US"/>
+        </w:rPr>
+        <w:t>Field 'ANOMALY_DETECTION_FAILED' is never used</w:t>
+      </w:r>
+    </w:p>
+    <w:p>
+      <w:pPr>
+        <w:spacing w:before="100" w:beforeAutospacing="1" w:after="100" w:afterAutospacing="1" w:line="240" w:lineRule="auto"/>
+        <w:rPr>
+          <w:rFonts w:ascii="Times New Roman" w:eastAsia="Times New Roman" w:hAnsi="Times New Roman" w:cs="Times New Roman"/>
+          <w:sz w:val="24"/>
+          <w:szCs w:val="24"/>
+          <w:lang w:val="en-US"/>
+        </w:rPr>
+      </w:pPr>
+      <w:r>
+        <w:rPr>
+          <w:rFonts w:ascii="Times New Roman" w:eastAsia="Times New Roman" w:hAnsi="Times New Roman" w:cs="Times New Roman"/>
+          <w:sz w:val="24"/>
+          <w:szCs w:val="24"/>
+          <w:lang w:val="en-US"/>
+        </w:rPr>
+        <w:t>Field 'GEOLOCATION_ERROR' is never used</w:t>
+      </w:r>
+    </w:p>
+    <w:p>
+      <w:pPr>
+        <w:spacing w:before="100" w:beforeAutospacing="1" w:after="100" w:afterAutospacing="1" w:line="240" w:lineRule="auto"/>
+        <w:rPr>
+          <w:rFonts w:ascii="Times New Roman" w:eastAsia="Times New Roman" w:hAnsi="Times New Roman" w:cs="Times New Roman"/>
+          <w:sz w:val="24"/>
+          <w:szCs w:val="24"/>
+          <w:lang w:val="en-US"/>
+        </w:rPr>
+      </w:pPr>
+      <w:r>
+        <w:rPr>
+          <w:rFonts w:ascii="Times New Roman" w:eastAsia="Times New Roman" w:hAnsi="Times New Roman" w:cs="Times New Roman"/>
+          <w:sz w:val="24"/>
+          <w:szCs w:val="24"/>
+          <w:lang w:val="en-US"/>
+        </w:rPr>
+        <w:t>Field 'ROUTE_NOT_FOUND' is never used</w:t>
+      </w:r>
+    </w:p>
+    <w:p>
+      <w:pPr>
+        <w:spacing w:before="100" w:beforeAutospacing="1" w:after="100" w:afterAutospacing="1" w:line="240" w:lineRule="auto"/>
+        <w:rPr>
+          <w:rFonts w:ascii="Times New Roman" w:eastAsia="Times New Roman" w:hAnsi="Times New Roman" w:cs="Times New Roman"/>
+          <w:sz w:val="24"/>
+          <w:szCs w:val="24"/>
+          <w:lang w:val="en-US"/>
+        </w:rPr>
+      </w:pPr>
+      <w:r>
+        <w:rPr>
+          <w:rFonts w:ascii="Times New Roman" w:eastAsia="Times New Roman" w:hAnsi="Times New Roman" w:cs="Times New Roman"/>
+          <w:sz w:val="24"/>
+          <w:szCs w:val="24"/>
+          <w:lang w:val="en-US"/>
+        </w:rPr>
+        <w:t>Field 'USSD_SESSION_NOT_FOUND' is never used</w:t>
+      </w:r>
+    </w:p>
+    <w:p>
+      <w:pPr>
+        <w:spacing w:before="100" w:beforeAutospacing="1" w:after="100" w:afterAutospacing="1" w:line="240" w:lineRule="auto"/>
+        <w:rPr>
+          <w:rFonts w:ascii="Times New Roman" w:eastAsia="Times New Roman" w:hAnsi="Times New Roman" w:cs="Times New Roman"/>
+          <w:sz w:val="24"/>
+          <w:szCs w:val="24"/>
+          <w:lang w:val="en-US"/>
+        </w:rPr>
+      </w:pPr>
+      <w:r>
+        <w:rPr>
+          <w:rFonts w:ascii="Times New Roman" w:eastAsia="Times New Roman" w:hAnsi="Times New Roman" w:cs="Times New Roman"/>
+          <w:sz w:val="24"/>
+          <w:szCs w:val="24"/>
+          <w:lang w:val="en-US"/>
+        </w:rPr>
+        <w:t>Field 'USSD_MENU_NOT_FOUND' is never used</w:t>
+      </w:r>
+    </w:p>
+    <w:p>
+      <w:pPr>
+        <w:spacing w:before="100" w:beforeAutospacing="1" w:after="100" w:afterAutospacing="1" w:line="240" w:lineRule="auto"/>
+        <w:rPr>
+          <w:rFonts w:ascii="Times New Roman" w:eastAsia="Times New Roman" w:hAnsi="Times New Roman" w:cs="Times New Roman"/>
+          <w:sz w:val="24"/>
+          <w:szCs w:val="24"/>
+          <w:lang w:val="en-US"/>
+        </w:rPr>
+      </w:pPr>
+      <w:r>
+        <w:rPr>
+          <w:rFonts w:ascii="Times New Roman" w:eastAsia="Times New Roman" w:hAnsi="Times New Roman" w:cs="Times New Roman"/>
+          <w:sz w:val="24"/>
+          <w:szCs w:val="24"/>
+          <w:lang w:val="en-US"/>
+        </w:rPr>
+        <w:t>Field 'USSD_GATEWAY_ERROR' is never used</w:t>
+      </w:r>
+    </w:p>
+    <w:p>
+      <w:pPr>
+        <w:spacing w:before="100" w:beforeAutospacing="1" w:after="100" w:afterAutospacing="1" w:line="240" w:lineRule="auto"/>
+        <w:rPr>
+          <w:rFonts w:ascii="Times New Roman" w:eastAsia="Times New Roman" w:hAnsi="Times New Roman" w:cs="Times New Roman"/>
+          <w:sz w:val="24"/>
+          <w:szCs w:val="24"/>
+          <w:lang w:val="en-US"/>
+        </w:rPr>
+      </w:pPr>
+      <w:r>
+        <w:rPr>
+          <w:rFonts w:ascii="Times New Roman" w:eastAsia="Times New Roman" w:hAnsi="Times New Roman" w:cs="Times New Roman"/>
+          <w:sz w:val="24"/>
+          <w:szCs w:val="24"/>
+          <w:lang w:val="en-US"/>
+        </w:rPr>
+        <w:t>Field 'DASHBOARD_ERROR' is never used</w:t>
+      </w:r>
+    </w:p>
+    <w:p>
+      <w:pPr>
+        <w:spacing w:before="100" w:beforeAutospacing="1" w:after="100" w:afterAutospacing="1" w:line="240" w:lineRule="auto"/>
+        <w:rPr>
+          <w:rFonts w:ascii="Times New Roman" w:eastAsia="Times New Roman" w:hAnsi="Times New Roman" w:cs="Times New Roman"/>
+          <w:sz w:val="24"/>
+          <w:szCs w:val="24"/>
+          <w:lang w:val="en-US"/>
+        </w:rPr>
+      </w:pPr>
+      <w:r>
+        <w:rPr>
+          <w:rFonts w:ascii="Times New Roman" w:eastAsia="Times New Roman" w:hAnsi="Times New Roman" w:cs="Times New Roman"/>
+          <w:sz w:val="24"/>
+          <w:szCs w:val="24"/>
+          <w:lang w:val="en-US"/>
+        </w:rPr>
+        <w:t>Field 'INTEGRATION_GATEWAY_ERROR' is never used</w:t>
+      </w:r>
+    </w:p>
+    <w:p>
+      <w:pPr>
+        <w:spacing w:before="100" w:beforeAutospacing="1" w:after="100" w:afterAutospacing="1" w:line="240" w:lineRule="auto"/>
+        <w:rPr>
+          <w:rFonts w:ascii="Times New Roman" w:eastAsia="Times New Roman" w:hAnsi="Times New Roman" w:cs="Times New Roman"/>
+          <w:sz w:val="24"/>
+          <w:szCs w:val="24"/>
+          <w:lang w:val="en-US"/>
+        </w:rPr>
+      </w:pPr>
+      <w:r>
+        <w:rPr>
+          <w:rFonts w:ascii="Times New Roman" w:eastAsia="Times New Roman" w:hAnsi="Times New Roman" w:cs="Times New Roman"/>
+          <w:sz w:val="24"/>
+          <w:szCs w:val="24"/>
+          <w:lang w:val="en-US"/>
+        </w:rPr>
+        <w:t>Field 'INTERNAL_ERROR' is never used</w:t>
+      </w:r>
+    </w:p>
+    <w:p>
+      <w:pPr>
+        <w:rPr>
+          <w:rFonts w:ascii="Times New Roman" w:hAnsi="Times New Roman" w:cs="Times New Roman"/>
+          <w:lang w:val="en-US"/>
+        </w:rPr>
+      </w:pPr>
     </w:p>
     <w:sectPr>
       <w:pgSz w:w="12240" w:h="15840"/>
@@ -9488,6 +13675,453 @@
     </w:lvl>
   </w:abstractNum>
   <w:abstractNum w:abstractNumId="6" w15:restartNumberingAfterBreak="0">
+    <w:nsid w:val="085C7247"/>
+    <w:multiLevelType w:val="multilevel"/>
+    <w:tmpl w:val="D5A6C12C"/>
+    <w:lvl w:ilvl="0">
+      <w:start w:val="1"/>
+      <w:numFmt w:val="bullet"/>
+      <w:lvlText w:val=""/>
+      <w:lvlJc w:val="left"/>
+      <w:pPr>
+        <w:tabs>
+          <w:tab w:val="num" w:pos="720"/>
+        </w:tabs>
+        <w:ind w:left="720" w:hanging="360"/>
+      </w:pPr>
+      <w:rPr>
+        <w:rFonts w:ascii="Symbol" w:hAnsi="Symbol" w:hint="default"/>
+        <w:sz w:val="20"/>
+      </w:rPr>
+    </w:lvl>
+    <w:lvl w:ilvl="1" w:tentative="1">
+      <w:start w:val="1"/>
+      <w:numFmt w:val="bullet"/>
+      <w:lvlText w:val="o"/>
+      <w:lvlJc w:val="left"/>
+      <w:pPr>
+        <w:tabs>
+          <w:tab w:val="num" w:pos="1440"/>
+        </w:tabs>
+        <w:ind w:left="1440" w:hanging="360"/>
+      </w:pPr>
+      <w:rPr>
+        <w:rFonts w:ascii="Courier New" w:hAnsi="Courier New" w:hint="default"/>
+        <w:sz w:val="20"/>
+      </w:rPr>
+    </w:lvl>
+    <w:lvl w:ilvl="2" w:tentative="1">
+      <w:start w:val="1"/>
+      <w:numFmt w:val="bullet"/>
+      <w:lvlText w:val=""/>
+      <w:lvlJc w:val="left"/>
+      <w:pPr>
+        <w:tabs>
+          <w:tab w:val="num" w:pos="2160"/>
+        </w:tabs>
+        <w:ind w:left="2160" w:hanging="360"/>
+      </w:pPr>
+      <w:rPr>
+        <w:rFonts w:ascii="Wingdings" w:hAnsi="Wingdings" w:hint="default"/>
+        <w:sz w:val="20"/>
+      </w:rPr>
+    </w:lvl>
+    <w:lvl w:ilvl="3" w:tentative="1">
+      <w:start w:val="1"/>
+      <w:numFmt w:val="bullet"/>
+      <w:lvlText w:val=""/>
+      <w:lvlJc w:val="left"/>
+      <w:pPr>
+        <w:tabs>
+          <w:tab w:val="num" w:pos="2880"/>
+        </w:tabs>
+        <w:ind w:left="2880" w:hanging="360"/>
+      </w:pPr>
+      <w:rPr>
+        <w:rFonts w:ascii="Wingdings" w:hAnsi="Wingdings" w:hint="default"/>
+        <w:sz w:val="20"/>
+      </w:rPr>
+    </w:lvl>
+    <w:lvl w:ilvl="4" w:tentative="1">
+      <w:start w:val="1"/>
+      <w:numFmt w:val="bullet"/>
+      <w:lvlText w:val=""/>
+      <w:lvlJc w:val="left"/>
+      <w:pPr>
+        <w:tabs>
+          <w:tab w:val="num" w:pos="3600"/>
+        </w:tabs>
+        <w:ind w:left="3600" w:hanging="360"/>
+      </w:pPr>
+      <w:rPr>
+        <w:rFonts w:ascii="Wingdings" w:hAnsi="Wingdings" w:hint="default"/>
+        <w:sz w:val="20"/>
+      </w:rPr>
+    </w:lvl>
+    <w:lvl w:ilvl="5" w:tentative="1">
+      <w:start w:val="1"/>
+      <w:numFmt w:val="bullet"/>
+      <w:lvlText w:val=""/>
+      <w:lvlJc w:val="left"/>
+      <w:pPr>
+        <w:tabs>
+          <w:tab w:val="num" w:pos="4320"/>
+        </w:tabs>
+        <w:ind w:left="4320" w:hanging="360"/>
+      </w:pPr>
+      <w:rPr>
+        <w:rFonts w:ascii="Wingdings" w:hAnsi="Wingdings" w:hint="default"/>
+        <w:sz w:val="20"/>
+      </w:rPr>
+    </w:lvl>
+    <w:lvl w:ilvl="6" w:tentative="1">
+      <w:start w:val="1"/>
+      <w:numFmt w:val="bullet"/>
+      <w:lvlText w:val=""/>
+      <w:lvlJc w:val="left"/>
+      <w:pPr>
+        <w:tabs>
+          <w:tab w:val="num" w:pos="5040"/>
+        </w:tabs>
+        <w:ind w:left="5040" w:hanging="360"/>
+      </w:pPr>
+      <w:rPr>
+        <w:rFonts w:ascii="Wingdings" w:hAnsi="Wingdings" w:hint="default"/>
+        <w:sz w:val="20"/>
+      </w:rPr>
+    </w:lvl>
+    <w:lvl w:ilvl="7" w:tentative="1">
+      <w:start w:val="1"/>
+      <w:numFmt w:val="bullet"/>
+      <w:lvlText w:val=""/>
+      <w:lvlJc w:val="left"/>
+      <w:pPr>
+        <w:tabs>
+          <w:tab w:val="num" w:pos="5760"/>
+        </w:tabs>
+        <w:ind w:left="5760" w:hanging="360"/>
+      </w:pPr>
+      <w:rPr>
+        <w:rFonts w:ascii="Wingdings" w:hAnsi="Wingdings" w:hint="default"/>
+        <w:sz w:val="20"/>
+      </w:rPr>
+    </w:lvl>
+    <w:lvl w:ilvl="8" w:tentative="1">
+      <w:start w:val="1"/>
+      <w:numFmt w:val="bullet"/>
+      <w:lvlText w:val=""/>
+      <w:lvlJc w:val="left"/>
+      <w:pPr>
+        <w:tabs>
+          <w:tab w:val="num" w:pos="6480"/>
+        </w:tabs>
+        <w:ind w:left="6480" w:hanging="360"/>
+      </w:pPr>
+      <w:rPr>
+        <w:rFonts w:ascii="Wingdings" w:hAnsi="Wingdings" w:hint="default"/>
+        <w:sz w:val="20"/>
+      </w:rPr>
+    </w:lvl>
+  </w:abstractNum>
+  <w:abstractNum w:abstractNumId="7" w15:restartNumberingAfterBreak="0">
+    <w:nsid w:val="0A384854"/>
+    <w:multiLevelType w:val="multilevel"/>
+    <w:tmpl w:val="01AA149A"/>
+    <w:lvl w:ilvl="0">
+      <w:start w:val="1"/>
+      <w:numFmt w:val="bullet"/>
+      <w:lvlText w:val=""/>
+      <w:lvlJc w:val="left"/>
+      <w:pPr>
+        <w:tabs>
+          <w:tab w:val="num" w:pos="720"/>
+        </w:tabs>
+        <w:ind w:left="720" w:hanging="360"/>
+      </w:pPr>
+      <w:rPr>
+        <w:rFonts w:ascii="Symbol" w:hAnsi="Symbol" w:hint="default"/>
+        <w:sz w:val="20"/>
+      </w:rPr>
+    </w:lvl>
+    <w:lvl w:ilvl="1" w:tentative="1">
+      <w:start w:val="1"/>
+      <w:numFmt w:val="bullet"/>
+      <w:lvlText w:val="o"/>
+      <w:lvlJc w:val="left"/>
+      <w:pPr>
+        <w:tabs>
+          <w:tab w:val="num" w:pos="1440"/>
+        </w:tabs>
+        <w:ind w:left="1440" w:hanging="360"/>
+      </w:pPr>
+      <w:rPr>
+        <w:rFonts w:ascii="Courier New" w:hAnsi="Courier New" w:hint="default"/>
+        <w:sz w:val="20"/>
+      </w:rPr>
+    </w:lvl>
+    <w:lvl w:ilvl="2" w:tentative="1">
+      <w:start w:val="1"/>
+      <w:numFmt w:val="bullet"/>
+      <w:lvlText w:val=""/>
+      <w:lvlJc w:val="left"/>
+      <w:pPr>
+        <w:tabs>
+          <w:tab w:val="num" w:pos="2160"/>
+        </w:tabs>
+        <w:ind w:left="2160" w:hanging="360"/>
+      </w:pPr>
+      <w:rPr>
+        <w:rFonts w:ascii="Wingdings" w:hAnsi="Wingdings" w:hint="default"/>
+        <w:sz w:val="20"/>
+      </w:rPr>
+    </w:lvl>
+    <w:lvl w:ilvl="3" w:tentative="1">
+      <w:start w:val="1"/>
+      <w:numFmt w:val="bullet"/>
+      <w:lvlText w:val=""/>
+      <w:lvlJc w:val="left"/>
+      <w:pPr>
+        <w:tabs>
+          <w:tab w:val="num" w:pos="2880"/>
+        </w:tabs>
+        <w:ind w:left="2880" w:hanging="360"/>
+      </w:pPr>
+      <w:rPr>
+        <w:rFonts w:ascii="Wingdings" w:hAnsi="Wingdings" w:hint="default"/>
+        <w:sz w:val="20"/>
+      </w:rPr>
+    </w:lvl>
+    <w:lvl w:ilvl="4" w:tentative="1">
+      <w:start w:val="1"/>
+      <w:numFmt w:val="bullet"/>
+      <w:lvlText w:val=""/>
+      <w:lvlJc w:val="left"/>
+      <w:pPr>
+        <w:tabs>
+          <w:tab w:val="num" w:pos="3600"/>
+        </w:tabs>
+        <w:ind w:left="3600" w:hanging="360"/>
+      </w:pPr>
+      <w:rPr>
+        <w:rFonts w:ascii="Wingdings" w:hAnsi="Wingdings" w:hint="default"/>
+        <w:sz w:val="20"/>
+      </w:rPr>
+    </w:lvl>
+    <w:lvl w:ilvl="5" w:tentative="1">
+      <w:start w:val="1"/>
+      <w:numFmt w:val="bullet"/>
+      <w:lvlText w:val=""/>
+      <w:lvlJc w:val="left"/>
+      <w:pPr>
+        <w:tabs>
+          <w:tab w:val="num" w:pos="4320"/>
+        </w:tabs>
+        <w:ind w:left="4320" w:hanging="360"/>
+      </w:pPr>
+      <w:rPr>
+        <w:rFonts w:ascii="Wingdings" w:hAnsi="Wingdings" w:hint="default"/>
+        <w:sz w:val="20"/>
+      </w:rPr>
+    </w:lvl>
+    <w:lvl w:ilvl="6" w:tentative="1">
+      <w:start w:val="1"/>
+      <w:numFmt w:val="bullet"/>
+      <w:lvlText w:val=""/>
+      <w:lvlJc w:val="left"/>
+      <w:pPr>
+        <w:tabs>
+          <w:tab w:val="num" w:pos="5040"/>
+        </w:tabs>
+        <w:ind w:left="5040" w:hanging="360"/>
+      </w:pPr>
+      <w:rPr>
+        <w:rFonts w:ascii="Wingdings" w:hAnsi="Wingdings" w:hint="default"/>
+        <w:sz w:val="20"/>
+      </w:rPr>
+    </w:lvl>
+    <w:lvl w:ilvl="7" w:tentative="1">
+      <w:start w:val="1"/>
+      <w:numFmt w:val="bullet"/>
+      <w:lvlText w:val=""/>
+      <w:lvlJc w:val="left"/>
+      <w:pPr>
+        <w:tabs>
+          <w:tab w:val="num" w:pos="5760"/>
+        </w:tabs>
+        <w:ind w:left="5760" w:hanging="360"/>
+      </w:pPr>
+      <w:rPr>
+        <w:rFonts w:ascii="Wingdings" w:hAnsi="Wingdings" w:hint="default"/>
+        <w:sz w:val="20"/>
+      </w:rPr>
+    </w:lvl>
+    <w:lvl w:ilvl="8" w:tentative="1">
+      <w:start w:val="1"/>
+      <w:numFmt w:val="bullet"/>
+      <w:lvlText w:val=""/>
+      <w:lvlJc w:val="left"/>
+      <w:pPr>
+        <w:tabs>
+          <w:tab w:val="num" w:pos="6480"/>
+        </w:tabs>
+        <w:ind w:left="6480" w:hanging="360"/>
+      </w:pPr>
+      <w:rPr>
+        <w:rFonts w:ascii="Wingdings" w:hAnsi="Wingdings" w:hint="default"/>
+        <w:sz w:val="20"/>
+      </w:rPr>
+    </w:lvl>
+  </w:abstractNum>
+  <w:abstractNum w:abstractNumId="8" w15:restartNumberingAfterBreak="0">
+    <w:nsid w:val="0ACD0E90"/>
+    <w:multiLevelType w:val="multilevel"/>
+    <w:tmpl w:val="B1103548"/>
+    <w:lvl w:ilvl="0">
+      <w:start w:val="1"/>
+      <w:numFmt w:val="bullet"/>
+      <w:lvlText w:val=""/>
+      <w:lvlJc w:val="left"/>
+      <w:pPr>
+        <w:tabs>
+          <w:tab w:val="num" w:pos="720"/>
+        </w:tabs>
+        <w:ind w:left="720" w:hanging="360"/>
+      </w:pPr>
+      <w:rPr>
+        <w:rFonts w:ascii="Symbol" w:hAnsi="Symbol" w:hint="default"/>
+        <w:sz w:val="20"/>
+      </w:rPr>
+    </w:lvl>
+    <w:lvl w:ilvl="1" w:tentative="1">
+      <w:start w:val="1"/>
+      <w:numFmt w:val="bullet"/>
+      <w:lvlText w:val="o"/>
+      <w:lvlJc w:val="left"/>
+      <w:pPr>
+        <w:tabs>
+          <w:tab w:val="num" w:pos="1440"/>
+        </w:tabs>
+        <w:ind w:left="1440" w:hanging="360"/>
+      </w:pPr>
+      <w:rPr>
+        <w:rFonts w:ascii="Courier New" w:hAnsi="Courier New" w:hint="default"/>
+        <w:sz w:val="20"/>
+      </w:rPr>
+    </w:lvl>
+    <w:lvl w:ilvl="2" w:tentative="1">
+      <w:start w:val="1"/>
+      <w:numFmt w:val="bullet"/>
+      <w:lvlText w:val=""/>
+      <w:lvlJc w:val="left"/>
+      <w:pPr>
+        <w:tabs>
+          <w:tab w:val="num" w:pos="2160"/>
+        </w:tabs>
+        <w:ind w:left="2160" w:hanging="360"/>
+      </w:pPr>
+      <w:rPr>
+        <w:rFonts w:ascii="Wingdings" w:hAnsi="Wingdings" w:hint="default"/>
+        <w:sz w:val="20"/>
+      </w:rPr>
+    </w:lvl>
+    <w:lvl w:ilvl="3" w:tentative="1">
+      <w:start w:val="1"/>
+      <w:numFmt w:val="bullet"/>
+      <w:lvlText w:val=""/>
+      <w:lvlJc w:val="left"/>
+      <w:pPr>
+        <w:tabs>
+          <w:tab w:val="num" w:pos="2880"/>
+        </w:tabs>
+        <w:ind w:left="2880" w:hanging="360"/>
+      </w:pPr>
+      <w:rPr>
+        <w:rFonts w:ascii="Wingdings" w:hAnsi="Wingdings" w:hint="default"/>
+        <w:sz w:val="20"/>
+      </w:rPr>
+    </w:lvl>
+    <w:lvl w:ilvl="4" w:tentative="1">
+      <w:start w:val="1"/>
+      <w:numFmt w:val="bullet"/>
+      <w:lvlText w:val=""/>
+      <w:lvlJc w:val="left"/>
+      <w:pPr>
+        <w:tabs>
+          <w:tab w:val="num" w:pos="3600"/>
+        </w:tabs>
+        <w:ind w:left="3600" w:hanging="360"/>
+      </w:pPr>
+      <w:rPr>
+        <w:rFonts w:ascii="Wingdings" w:hAnsi="Wingdings" w:hint="default"/>
+        <w:sz w:val="20"/>
+      </w:rPr>
+    </w:lvl>
+    <w:lvl w:ilvl="5" w:tentative="1">
+      <w:start w:val="1"/>
+      <w:numFmt w:val="bullet"/>
+      <w:lvlText w:val=""/>
+      <w:lvlJc w:val="left"/>
+      <w:pPr>
+        <w:tabs>
+          <w:tab w:val="num" w:pos="4320"/>
+        </w:tabs>
+        <w:ind w:left="4320" w:hanging="360"/>
+      </w:pPr>
+      <w:rPr>
+        <w:rFonts w:ascii="Wingdings" w:hAnsi="Wingdings" w:hint="default"/>
+        <w:sz w:val="20"/>
+      </w:rPr>
+    </w:lvl>
+    <w:lvl w:ilvl="6" w:tentative="1">
+      <w:start w:val="1"/>
+      <w:numFmt w:val="bullet"/>
+      <w:lvlText w:val=""/>
+      <w:lvlJc w:val="left"/>
+      <w:pPr>
+        <w:tabs>
+          <w:tab w:val="num" w:pos="5040"/>
+        </w:tabs>
+        <w:ind w:left="5040" w:hanging="360"/>
+      </w:pPr>
+      <w:rPr>
+        <w:rFonts w:ascii="Wingdings" w:hAnsi="Wingdings" w:hint="default"/>
+        <w:sz w:val="20"/>
+      </w:rPr>
+    </w:lvl>
+    <w:lvl w:ilvl="7" w:tentative="1">
+      <w:start w:val="1"/>
+      <w:numFmt w:val="bullet"/>
+      <w:lvlText w:val=""/>
+      <w:lvlJc w:val="left"/>
+      <w:pPr>
+        <w:tabs>
+          <w:tab w:val="num" w:pos="5760"/>
+        </w:tabs>
+        <w:ind w:left="5760" w:hanging="360"/>
+      </w:pPr>
+      <w:rPr>
+        <w:rFonts w:ascii="Wingdings" w:hAnsi="Wingdings" w:hint="default"/>
+        <w:sz w:val="20"/>
+      </w:rPr>
+    </w:lvl>
+    <w:lvl w:ilvl="8" w:tentative="1">
+      <w:start w:val="1"/>
+      <w:numFmt w:val="bullet"/>
+      <w:lvlText w:val=""/>
+      <w:lvlJc w:val="left"/>
+      <w:pPr>
+        <w:tabs>
+          <w:tab w:val="num" w:pos="6480"/>
+        </w:tabs>
+        <w:ind w:left="6480" w:hanging="360"/>
+      </w:pPr>
+      <w:rPr>
+        <w:rFonts w:ascii="Wingdings" w:hAnsi="Wingdings" w:hint="default"/>
+        <w:sz w:val="20"/>
+      </w:rPr>
+    </w:lvl>
+  </w:abstractNum>
+  <w:abstractNum w:abstractNumId="9" w15:restartNumberingAfterBreak="0">
     <w:nsid w:val="0B0735A1"/>
     <w:multiLevelType w:val="multilevel"/>
     <w:tmpl w:val="5FB2C1B2"/>
@@ -9636,7 +14270,7 @@
       </w:rPr>
     </w:lvl>
   </w:abstractNum>
-  <w:abstractNum w:abstractNumId="7" w15:restartNumberingAfterBreak="0">
+  <w:abstractNum w:abstractNumId="10" w15:restartNumberingAfterBreak="0">
     <w:nsid w:val="0BF26299"/>
     <w:multiLevelType w:val="multilevel"/>
     <w:tmpl w:val="AB00B85A"/>
@@ -9785,7 +14419,7 @@
       </w:rPr>
     </w:lvl>
   </w:abstractNum>
-  <w:abstractNum w:abstractNumId="8" w15:restartNumberingAfterBreak="0">
+  <w:abstractNum w:abstractNumId="11" w15:restartNumberingAfterBreak="0">
     <w:nsid w:val="0ED64F98"/>
     <w:multiLevelType w:val="multilevel"/>
     <w:tmpl w:val="5D062002"/>
@@ -9934,7 +14568,7 @@
       </w:rPr>
     </w:lvl>
   </w:abstractNum>
-  <w:abstractNum w:abstractNumId="9" w15:restartNumberingAfterBreak="0">
+  <w:abstractNum w:abstractNumId="12" w15:restartNumberingAfterBreak="0">
     <w:nsid w:val="0EFD3110"/>
     <w:multiLevelType w:val="multilevel"/>
     <w:tmpl w:val="FECA574C"/>
@@ -10083,7 +14717,7 @@
       </w:rPr>
     </w:lvl>
   </w:abstractNum>
-  <w:abstractNum w:abstractNumId="10" w15:restartNumberingAfterBreak="0">
+  <w:abstractNum w:abstractNumId="13" w15:restartNumberingAfterBreak="0">
     <w:nsid w:val="147F131C"/>
     <w:multiLevelType w:val="multilevel"/>
     <w:tmpl w:val="8CFC14E6"/>
@@ -10232,7 +14866,7 @@
       </w:rPr>
     </w:lvl>
   </w:abstractNum>
-  <w:abstractNum w:abstractNumId="11" w15:restartNumberingAfterBreak="0">
+  <w:abstractNum w:abstractNumId="14" w15:restartNumberingAfterBreak="0">
     <w:nsid w:val="154117F5"/>
     <w:multiLevelType w:val="multilevel"/>
     <w:tmpl w:val="AAB2147C"/>
@@ -10381,7 +15015,156 @@
       </w:rPr>
     </w:lvl>
   </w:abstractNum>
-  <w:abstractNum w:abstractNumId="12" w15:restartNumberingAfterBreak="0">
+  <w:abstractNum w:abstractNumId="15" w15:restartNumberingAfterBreak="0">
+    <w:nsid w:val="167A6D5C"/>
+    <w:multiLevelType w:val="multilevel"/>
+    <w:tmpl w:val="71E01648"/>
+    <w:lvl w:ilvl="0">
+      <w:start w:val="1"/>
+      <w:numFmt w:val="bullet"/>
+      <w:lvlText w:val=""/>
+      <w:lvlJc w:val="left"/>
+      <w:pPr>
+        <w:tabs>
+          <w:tab w:val="num" w:pos="720"/>
+        </w:tabs>
+        <w:ind w:left="720" w:hanging="360"/>
+      </w:pPr>
+      <w:rPr>
+        <w:rFonts w:ascii="Symbol" w:hAnsi="Symbol" w:hint="default"/>
+        <w:sz w:val="20"/>
+      </w:rPr>
+    </w:lvl>
+    <w:lvl w:ilvl="1" w:tentative="1">
+      <w:start w:val="1"/>
+      <w:numFmt w:val="bullet"/>
+      <w:lvlText w:val="o"/>
+      <w:lvlJc w:val="left"/>
+      <w:pPr>
+        <w:tabs>
+          <w:tab w:val="num" w:pos="1440"/>
+        </w:tabs>
+        <w:ind w:left="1440" w:hanging="360"/>
+      </w:pPr>
+      <w:rPr>
+        <w:rFonts w:ascii="Courier New" w:hAnsi="Courier New" w:hint="default"/>
+        <w:sz w:val="20"/>
+      </w:rPr>
+    </w:lvl>
+    <w:lvl w:ilvl="2" w:tentative="1">
+      <w:start w:val="1"/>
+      <w:numFmt w:val="bullet"/>
+      <w:lvlText w:val=""/>
+      <w:lvlJc w:val="left"/>
+      <w:pPr>
+        <w:tabs>
+          <w:tab w:val="num" w:pos="2160"/>
+        </w:tabs>
+        <w:ind w:left="2160" w:hanging="360"/>
+      </w:pPr>
+      <w:rPr>
+        <w:rFonts w:ascii="Wingdings" w:hAnsi="Wingdings" w:hint="default"/>
+        <w:sz w:val="20"/>
+      </w:rPr>
+    </w:lvl>
+    <w:lvl w:ilvl="3" w:tentative="1">
+      <w:start w:val="1"/>
+      <w:numFmt w:val="bullet"/>
+      <w:lvlText w:val=""/>
+      <w:lvlJc w:val="left"/>
+      <w:pPr>
+        <w:tabs>
+          <w:tab w:val="num" w:pos="2880"/>
+        </w:tabs>
+        <w:ind w:left="2880" w:hanging="360"/>
+      </w:pPr>
+      <w:rPr>
+        <w:rFonts w:ascii="Wingdings" w:hAnsi="Wingdings" w:hint="default"/>
+        <w:sz w:val="20"/>
+      </w:rPr>
+    </w:lvl>
+    <w:lvl w:ilvl="4" w:tentative="1">
+      <w:start w:val="1"/>
+      <w:numFmt w:val="bullet"/>
+      <w:lvlText w:val=""/>
+      <w:lvlJc w:val="left"/>
+      <w:pPr>
+        <w:tabs>
+          <w:tab w:val="num" w:pos="3600"/>
+        </w:tabs>
+        <w:ind w:left="3600" w:hanging="360"/>
+      </w:pPr>
+      <w:rPr>
+        <w:rFonts w:ascii="Wingdings" w:hAnsi="Wingdings" w:hint="default"/>
+        <w:sz w:val="20"/>
+      </w:rPr>
+    </w:lvl>
+    <w:lvl w:ilvl="5" w:tentative="1">
+      <w:start w:val="1"/>
+      <w:numFmt w:val="bullet"/>
+      <w:lvlText w:val=""/>
+      <w:lvlJc w:val="left"/>
+      <w:pPr>
+        <w:tabs>
+          <w:tab w:val="num" w:pos="4320"/>
+        </w:tabs>
+        <w:ind w:left="4320" w:hanging="360"/>
+      </w:pPr>
+      <w:rPr>
+        <w:rFonts w:ascii="Wingdings" w:hAnsi="Wingdings" w:hint="default"/>
+        <w:sz w:val="20"/>
+      </w:rPr>
+    </w:lvl>
+    <w:lvl w:ilvl="6" w:tentative="1">
+      <w:start w:val="1"/>
+      <w:numFmt w:val="bullet"/>
+      <w:lvlText w:val=""/>
+      <w:lvlJc w:val="left"/>
+      <w:pPr>
+        <w:tabs>
+          <w:tab w:val="num" w:pos="5040"/>
+        </w:tabs>
+        <w:ind w:left="5040" w:hanging="360"/>
+      </w:pPr>
+      <w:rPr>
+        <w:rFonts w:ascii="Wingdings" w:hAnsi="Wingdings" w:hint="default"/>
+        <w:sz w:val="20"/>
+      </w:rPr>
+    </w:lvl>
+    <w:lvl w:ilvl="7" w:tentative="1">
+      <w:start w:val="1"/>
+      <w:numFmt w:val="bullet"/>
+      <w:lvlText w:val=""/>
+      <w:lvlJc w:val="left"/>
+      <w:pPr>
+        <w:tabs>
+          <w:tab w:val="num" w:pos="5760"/>
+        </w:tabs>
+        <w:ind w:left="5760" w:hanging="360"/>
+      </w:pPr>
+      <w:rPr>
+        <w:rFonts w:ascii="Wingdings" w:hAnsi="Wingdings" w:hint="default"/>
+        <w:sz w:val="20"/>
+      </w:rPr>
+    </w:lvl>
+    <w:lvl w:ilvl="8" w:tentative="1">
+      <w:start w:val="1"/>
+      <w:numFmt w:val="bullet"/>
+      <w:lvlText w:val=""/>
+      <w:lvlJc w:val="left"/>
+      <w:pPr>
+        <w:tabs>
+          <w:tab w:val="num" w:pos="6480"/>
+        </w:tabs>
+        <w:ind w:left="6480" w:hanging="360"/>
+      </w:pPr>
+      <w:rPr>
+        <w:rFonts w:ascii="Wingdings" w:hAnsi="Wingdings" w:hint="default"/>
+        <w:sz w:val="20"/>
+      </w:rPr>
+    </w:lvl>
+  </w:abstractNum>
+  <w:abstractNum w:abstractNumId="16" w15:restartNumberingAfterBreak="0">
     <w:nsid w:val="16CE06AA"/>
     <w:multiLevelType w:val="multilevel"/>
     <w:tmpl w:val="990029F6"/>
@@ -10530,7 +15313,156 @@
       </w:rPr>
     </w:lvl>
   </w:abstractNum>
-  <w:abstractNum w:abstractNumId="13" w15:restartNumberingAfterBreak="0">
+  <w:abstractNum w:abstractNumId="17" w15:restartNumberingAfterBreak="0">
+    <w:nsid w:val="1A6B3244"/>
+    <w:multiLevelType w:val="multilevel"/>
+    <w:tmpl w:val="20E08194"/>
+    <w:lvl w:ilvl="0">
+      <w:start w:val="1"/>
+      <w:numFmt w:val="bullet"/>
+      <w:lvlText w:val=""/>
+      <w:lvlJc w:val="left"/>
+      <w:pPr>
+        <w:tabs>
+          <w:tab w:val="num" w:pos="720"/>
+        </w:tabs>
+        <w:ind w:left="720" w:hanging="360"/>
+      </w:pPr>
+      <w:rPr>
+        <w:rFonts w:ascii="Symbol" w:hAnsi="Symbol" w:hint="default"/>
+        <w:sz w:val="20"/>
+      </w:rPr>
+    </w:lvl>
+    <w:lvl w:ilvl="1" w:tentative="1">
+      <w:start w:val="1"/>
+      <w:numFmt w:val="bullet"/>
+      <w:lvlText w:val="o"/>
+      <w:lvlJc w:val="left"/>
+      <w:pPr>
+        <w:tabs>
+          <w:tab w:val="num" w:pos="1440"/>
+        </w:tabs>
+        <w:ind w:left="1440" w:hanging="360"/>
+      </w:pPr>
+      <w:rPr>
+        <w:rFonts w:ascii="Courier New" w:hAnsi="Courier New" w:hint="default"/>
+        <w:sz w:val="20"/>
+      </w:rPr>
+    </w:lvl>
+    <w:lvl w:ilvl="2" w:tentative="1">
+      <w:start w:val="1"/>
+      <w:numFmt w:val="bullet"/>
+      <w:lvlText w:val=""/>
+      <w:lvlJc w:val="left"/>
+      <w:pPr>
+        <w:tabs>
+          <w:tab w:val="num" w:pos="2160"/>
+        </w:tabs>
+        <w:ind w:left="2160" w:hanging="360"/>
+      </w:pPr>
+      <w:rPr>
+        <w:rFonts w:ascii="Wingdings" w:hAnsi="Wingdings" w:hint="default"/>
+        <w:sz w:val="20"/>
+      </w:rPr>
+    </w:lvl>
+    <w:lvl w:ilvl="3" w:tentative="1">
+      <w:start w:val="1"/>
+      <w:numFmt w:val="bullet"/>
+      <w:lvlText w:val=""/>
+      <w:lvlJc w:val="left"/>
+      <w:pPr>
+        <w:tabs>
+          <w:tab w:val="num" w:pos="2880"/>
+        </w:tabs>
+        <w:ind w:left="2880" w:hanging="360"/>
+      </w:pPr>
+      <w:rPr>
+        <w:rFonts w:ascii="Wingdings" w:hAnsi="Wingdings" w:hint="default"/>
+        <w:sz w:val="20"/>
+      </w:rPr>
+    </w:lvl>
+    <w:lvl w:ilvl="4" w:tentative="1">
+      <w:start w:val="1"/>
+      <w:numFmt w:val="bullet"/>
+      <w:lvlText w:val=""/>
+      <w:lvlJc w:val="left"/>
+      <w:pPr>
+        <w:tabs>
+          <w:tab w:val="num" w:pos="3600"/>
+        </w:tabs>
+        <w:ind w:left="3600" w:hanging="360"/>
+      </w:pPr>
+      <w:rPr>
+        <w:rFonts w:ascii="Wingdings" w:hAnsi="Wingdings" w:hint="default"/>
+        <w:sz w:val="20"/>
+      </w:rPr>
+    </w:lvl>
+    <w:lvl w:ilvl="5" w:tentative="1">
+      <w:start w:val="1"/>
+      <w:numFmt w:val="bullet"/>
+      <w:lvlText w:val=""/>
+      <w:lvlJc w:val="left"/>
+      <w:pPr>
+        <w:tabs>
+          <w:tab w:val="num" w:pos="4320"/>
+        </w:tabs>
+        <w:ind w:left="4320" w:hanging="360"/>
+      </w:pPr>
+      <w:rPr>
+        <w:rFonts w:ascii="Wingdings" w:hAnsi="Wingdings" w:hint="default"/>
+        <w:sz w:val="20"/>
+      </w:rPr>
+    </w:lvl>
+    <w:lvl w:ilvl="6" w:tentative="1">
+      <w:start w:val="1"/>
+      <w:numFmt w:val="bullet"/>
+      <w:lvlText w:val=""/>
+      <w:lvlJc w:val="left"/>
+      <w:pPr>
+        <w:tabs>
+          <w:tab w:val="num" w:pos="5040"/>
+        </w:tabs>
+        <w:ind w:left="5040" w:hanging="360"/>
+      </w:pPr>
+      <w:rPr>
+        <w:rFonts w:ascii="Wingdings" w:hAnsi="Wingdings" w:hint="default"/>
+        <w:sz w:val="20"/>
+      </w:rPr>
+    </w:lvl>
+    <w:lvl w:ilvl="7" w:tentative="1">
+      <w:start w:val="1"/>
+      <w:numFmt w:val="bullet"/>
+      <w:lvlText w:val=""/>
+      <w:lvlJc w:val="left"/>
+      <w:pPr>
+        <w:tabs>
+          <w:tab w:val="num" w:pos="5760"/>
+        </w:tabs>
+        <w:ind w:left="5760" w:hanging="360"/>
+      </w:pPr>
+      <w:rPr>
+        <w:rFonts w:ascii="Wingdings" w:hAnsi="Wingdings" w:hint="default"/>
+        <w:sz w:val="20"/>
+      </w:rPr>
+    </w:lvl>
+    <w:lvl w:ilvl="8" w:tentative="1">
+      <w:start w:val="1"/>
+      <w:numFmt w:val="bullet"/>
+      <w:lvlText w:val=""/>
+      <w:lvlJc w:val="left"/>
+      <w:pPr>
+        <w:tabs>
+          <w:tab w:val="num" w:pos="6480"/>
+        </w:tabs>
+        <w:ind w:left="6480" w:hanging="360"/>
+      </w:pPr>
+      <w:rPr>
+        <w:rFonts w:ascii="Wingdings" w:hAnsi="Wingdings" w:hint="default"/>
+        <w:sz w:val="20"/>
+      </w:rPr>
+    </w:lvl>
+  </w:abstractNum>
+  <w:abstractNum w:abstractNumId="18" w15:restartNumberingAfterBreak="0">
     <w:nsid w:val="1DA50AFF"/>
     <w:multiLevelType w:val="multilevel"/>
     <w:tmpl w:val="3A649ED2"/>
@@ -10679,7 +15611,7 @@
       </w:rPr>
     </w:lvl>
   </w:abstractNum>
-  <w:abstractNum w:abstractNumId="14" w15:restartNumberingAfterBreak="0">
+  <w:abstractNum w:abstractNumId="19" w15:restartNumberingAfterBreak="0">
     <w:nsid w:val="1DB67BC9"/>
     <w:multiLevelType w:val="multilevel"/>
     <w:tmpl w:val="4AFAD466"/>
@@ -10828,7 +15760,156 @@
       </w:rPr>
     </w:lvl>
   </w:abstractNum>
-  <w:abstractNum w:abstractNumId="15" w15:restartNumberingAfterBreak="0">
+  <w:abstractNum w:abstractNumId="20" w15:restartNumberingAfterBreak="0">
+    <w:nsid w:val="1E7B19A1"/>
+    <w:multiLevelType w:val="multilevel"/>
+    <w:tmpl w:val="E78A1A42"/>
+    <w:lvl w:ilvl="0">
+      <w:start w:val="1"/>
+      <w:numFmt w:val="bullet"/>
+      <w:lvlText w:val=""/>
+      <w:lvlJc w:val="left"/>
+      <w:pPr>
+        <w:tabs>
+          <w:tab w:val="num" w:pos="720"/>
+        </w:tabs>
+        <w:ind w:left="720" w:hanging="360"/>
+      </w:pPr>
+      <w:rPr>
+        <w:rFonts w:ascii="Symbol" w:hAnsi="Symbol" w:hint="default"/>
+        <w:sz w:val="20"/>
+      </w:rPr>
+    </w:lvl>
+    <w:lvl w:ilvl="1" w:tentative="1">
+      <w:start w:val="1"/>
+      <w:numFmt w:val="bullet"/>
+      <w:lvlText w:val="o"/>
+      <w:lvlJc w:val="left"/>
+      <w:pPr>
+        <w:tabs>
+          <w:tab w:val="num" w:pos="1440"/>
+        </w:tabs>
+        <w:ind w:left="1440" w:hanging="360"/>
+      </w:pPr>
+      <w:rPr>
+        <w:rFonts w:ascii="Courier New" w:hAnsi="Courier New" w:hint="default"/>
+        <w:sz w:val="20"/>
+      </w:rPr>
+    </w:lvl>
+    <w:lvl w:ilvl="2" w:tentative="1">
+      <w:start w:val="1"/>
+      <w:numFmt w:val="bullet"/>
+      <w:lvlText w:val=""/>
+      <w:lvlJc w:val="left"/>
+      <w:pPr>
+        <w:tabs>
+          <w:tab w:val="num" w:pos="2160"/>
+        </w:tabs>
+        <w:ind w:left="2160" w:hanging="360"/>
+      </w:pPr>
+      <w:rPr>
+        <w:rFonts w:ascii="Wingdings" w:hAnsi="Wingdings" w:hint="default"/>
+        <w:sz w:val="20"/>
+      </w:rPr>
+    </w:lvl>
+    <w:lvl w:ilvl="3" w:tentative="1">
+      <w:start w:val="1"/>
+      <w:numFmt w:val="bullet"/>
+      <w:lvlText w:val=""/>
+      <w:lvlJc w:val="left"/>
+      <w:pPr>
+        <w:tabs>
+          <w:tab w:val="num" w:pos="2880"/>
+        </w:tabs>
+        <w:ind w:left="2880" w:hanging="360"/>
+      </w:pPr>
+      <w:rPr>
+        <w:rFonts w:ascii="Wingdings" w:hAnsi="Wingdings" w:hint="default"/>
+        <w:sz w:val="20"/>
+      </w:rPr>
+    </w:lvl>
+    <w:lvl w:ilvl="4" w:tentative="1">
+      <w:start w:val="1"/>
+      <w:numFmt w:val="bullet"/>
+      <w:lvlText w:val=""/>
+      <w:lvlJc w:val="left"/>
+      <w:pPr>
+        <w:tabs>
+          <w:tab w:val="num" w:pos="3600"/>
+        </w:tabs>
+        <w:ind w:left="3600" w:hanging="360"/>
+      </w:pPr>
+      <w:rPr>
+        <w:rFonts w:ascii="Wingdings" w:hAnsi="Wingdings" w:hint="default"/>
+        <w:sz w:val="20"/>
+      </w:rPr>
+    </w:lvl>
+    <w:lvl w:ilvl="5" w:tentative="1">
+      <w:start w:val="1"/>
+      <w:numFmt w:val="bullet"/>
+      <w:lvlText w:val=""/>
+      <w:lvlJc w:val="left"/>
+      <w:pPr>
+        <w:tabs>
+          <w:tab w:val="num" w:pos="4320"/>
+        </w:tabs>
+        <w:ind w:left="4320" w:hanging="360"/>
+      </w:pPr>
+      <w:rPr>
+        <w:rFonts w:ascii="Wingdings" w:hAnsi="Wingdings" w:hint="default"/>
+        <w:sz w:val="20"/>
+      </w:rPr>
+    </w:lvl>
+    <w:lvl w:ilvl="6" w:tentative="1">
+      <w:start w:val="1"/>
+      <w:numFmt w:val="bullet"/>
+      <w:lvlText w:val=""/>
+      <w:lvlJc w:val="left"/>
+      <w:pPr>
+        <w:tabs>
+          <w:tab w:val="num" w:pos="5040"/>
+        </w:tabs>
+        <w:ind w:left="5040" w:hanging="360"/>
+      </w:pPr>
+      <w:rPr>
+        <w:rFonts w:ascii="Wingdings" w:hAnsi="Wingdings" w:hint="default"/>
+        <w:sz w:val="20"/>
+      </w:rPr>
+    </w:lvl>
+    <w:lvl w:ilvl="7" w:tentative="1">
+      <w:start w:val="1"/>
+      <w:numFmt w:val="bullet"/>
+      <w:lvlText w:val=""/>
+      <w:lvlJc w:val="left"/>
+      <w:pPr>
+        <w:tabs>
+          <w:tab w:val="num" w:pos="5760"/>
+        </w:tabs>
+        <w:ind w:left="5760" w:hanging="360"/>
+      </w:pPr>
+      <w:rPr>
+        <w:rFonts w:ascii="Wingdings" w:hAnsi="Wingdings" w:hint="default"/>
+        <w:sz w:val="20"/>
+      </w:rPr>
+    </w:lvl>
+    <w:lvl w:ilvl="8" w:tentative="1">
+      <w:start w:val="1"/>
+      <w:numFmt w:val="bullet"/>
+      <w:lvlText w:val=""/>
+      <w:lvlJc w:val="left"/>
+      <w:pPr>
+        <w:tabs>
+          <w:tab w:val="num" w:pos="6480"/>
+        </w:tabs>
+        <w:ind w:left="6480" w:hanging="360"/>
+      </w:pPr>
+      <w:rPr>
+        <w:rFonts w:ascii="Wingdings" w:hAnsi="Wingdings" w:hint="default"/>
+        <w:sz w:val="20"/>
+      </w:rPr>
+    </w:lvl>
+  </w:abstractNum>
+  <w:abstractNum w:abstractNumId="21" w15:restartNumberingAfterBreak="0">
     <w:nsid w:val="1F897709"/>
     <w:multiLevelType w:val="multilevel"/>
     <w:tmpl w:val="B2EA2B14"/>
@@ -10977,7 +16058,7 @@
       </w:rPr>
     </w:lvl>
   </w:abstractNum>
-  <w:abstractNum w:abstractNumId="16" w15:restartNumberingAfterBreak="0">
+  <w:abstractNum w:abstractNumId="22" w15:restartNumberingAfterBreak="0">
     <w:nsid w:val="212418E1"/>
     <w:multiLevelType w:val="multilevel"/>
     <w:tmpl w:val="4FAA995C"/>
@@ -11126,7 +16207,7 @@
       </w:rPr>
     </w:lvl>
   </w:abstractNum>
-  <w:abstractNum w:abstractNumId="17" w15:restartNumberingAfterBreak="0">
+  <w:abstractNum w:abstractNumId="23" w15:restartNumberingAfterBreak="0">
     <w:nsid w:val="2148102B"/>
     <w:multiLevelType w:val="multilevel"/>
     <w:tmpl w:val="FC641816"/>
@@ -11275,7 +16356,305 @@
       </w:rPr>
     </w:lvl>
   </w:abstractNum>
-  <w:abstractNum w:abstractNumId="18" w15:restartNumberingAfterBreak="0">
+  <w:abstractNum w:abstractNumId="24" w15:restartNumberingAfterBreak="0">
+    <w:nsid w:val="22DB57C0"/>
+    <w:multiLevelType w:val="multilevel"/>
+    <w:tmpl w:val="455AE608"/>
+    <w:lvl w:ilvl="0">
+      <w:start w:val="1"/>
+      <w:numFmt w:val="bullet"/>
+      <w:lvlText w:val=""/>
+      <w:lvlJc w:val="left"/>
+      <w:pPr>
+        <w:tabs>
+          <w:tab w:val="num" w:pos="720"/>
+        </w:tabs>
+        <w:ind w:left="720" w:hanging="360"/>
+      </w:pPr>
+      <w:rPr>
+        <w:rFonts w:ascii="Symbol" w:hAnsi="Symbol" w:hint="default"/>
+        <w:sz w:val="20"/>
+      </w:rPr>
+    </w:lvl>
+    <w:lvl w:ilvl="1" w:tentative="1">
+      <w:start w:val="1"/>
+      <w:numFmt w:val="bullet"/>
+      <w:lvlText w:val="o"/>
+      <w:lvlJc w:val="left"/>
+      <w:pPr>
+        <w:tabs>
+          <w:tab w:val="num" w:pos="1440"/>
+        </w:tabs>
+        <w:ind w:left="1440" w:hanging="360"/>
+      </w:pPr>
+      <w:rPr>
+        <w:rFonts w:ascii="Courier New" w:hAnsi="Courier New" w:hint="default"/>
+        <w:sz w:val="20"/>
+      </w:rPr>
+    </w:lvl>
+    <w:lvl w:ilvl="2" w:tentative="1">
+      <w:start w:val="1"/>
+      <w:numFmt w:val="bullet"/>
+      <w:lvlText w:val=""/>
+      <w:lvlJc w:val="left"/>
+      <w:pPr>
+        <w:tabs>
+          <w:tab w:val="num" w:pos="2160"/>
+        </w:tabs>
+        <w:ind w:left="2160" w:hanging="360"/>
+      </w:pPr>
+      <w:rPr>
+        <w:rFonts w:ascii="Wingdings" w:hAnsi="Wingdings" w:hint="default"/>
+        <w:sz w:val="20"/>
+      </w:rPr>
+    </w:lvl>
+    <w:lvl w:ilvl="3" w:tentative="1">
+      <w:start w:val="1"/>
+      <w:numFmt w:val="bullet"/>
+      <w:lvlText w:val=""/>
+      <w:lvlJc w:val="left"/>
+      <w:pPr>
+        <w:tabs>
+          <w:tab w:val="num" w:pos="2880"/>
+        </w:tabs>
+        <w:ind w:left="2880" w:hanging="360"/>
+      </w:pPr>
+      <w:rPr>
+        <w:rFonts w:ascii="Wingdings" w:hAnsi="Wingdings" w:hint="default"/>
+        <w:sz w:val="20"/>
+      </w:rPr>
+    </w:lvl>
+    <w:lvl w:ilvl="4" w:tentative="1">
+      <w:start w:val="1"/>
+      <w:numFmt w:val="bullet"/>
+      <w:lvlText w:val=""/>
+      <w:lvlJc w:val="left"/>
+      <w:pPr>
+        <w:tabs>
+          <w:tab w:val="num" w:pos="3600"/>
+        </w:tabs>
+        <w:ind w:left="3600" w:hanging="360"/>
+      </w:pPr>
+      <w:rPr>
+        <w:rFonts w:ascii="Wingdings" w:hAnsi="Wingdings" w:hint="default"/>
+        <w:sz w:val="20"/>
+      </w:rPr>
+    </w:lvl>
+    <w:lvl w:ilvl="5" w:tentative="1">
+      <w:start w:val="1"/>
+      <w:numFmt w:val="bullet"/>
+      <w:lvlText w:val=""/>
+      <w:lvlJc w:val="left"/>
+      <w:pPr>
+        <w:tabs>
+          <w:tab w:val="num" w:pos="4320"/>
+        </w:tabs>
+        <w:ind w:left="4320" w:hanging="360"/>
+      </w:pPr>
+      <w:rPr>
+        <w:rFonts w:ascii="Wingdings" w:hAnsi="Wingdings" w:hint="default"/>
+        <w:sz w:val="20"/>
+      </w:rPr>
+    </w:lvl>
+    <w:lvl w:ilvl="6" w:tentative="1">
+      <w:start w:val="1"/>
+      <w:numFmt w:val="bullet"/>
+      <w:lvlText w:val=""/>
+      <w:lvlJc w:val="left"/>
+      <w:pPr>
+        <w:tabs>
+          <w:tab w:val="num" w:pos="5040"/>
+        </w:tabs>
+        <w:ind w:left="5040" w:hanging="360"/>
+      </w:pPr>
+      <w:rPr>
+        <w:rFonts w:ascii="Wingdings" w:hAnsi="Wingdings" w:hint="default"/>
+        <w:sz w:val="20"/>
+      </w:rPr>
+    </w:lvl>
+    <w:lvl w:ilvl="7" w:tentative="1">
+      <w:start w:val="1"/>
+      <w:numFmt w:val="bullet"/>
+      <w:lvlText w:val=""/>
+      <w:lvlJc w:val="left"/>
+      <w:pPr>
+        <w:tabs>
+          <w:tab w:val="num" w:pos="5760"/>
+        </w:tabs>
+        <w:ind w:left="5760" w:hanging="360"/>
+      </w:pPr>
+      <w:rPr>
+        <w:rFonts w:ascii="Wingdings" w:hAnsi="Wingdings" w:hint="default"/>
+        <w:sz w:val="20"/>
+      </w:rPr>
+    </w:lvl>
+    <w:lvl w:ilvl="8" w:tentative="1">
+      <w:start w:val="1"/>
+      <w:numFmt w:val="bullet"/>
+      <w:lvlText w:val=""/>
+      <w:lvlJc w:val="left"/>
+      <w:pPr>
+        <w:tabs>
+          <w:tab w:val="num" w:pos="6480"/>
+        </w:tabs>
+        <w:ind w:left="6480" w:hanging="360"/>
+      </w:pPr>
+      <w:rPr>
+        <w:rFonts w:ascii="Wingdings" w:hAnsi="Wingdings" w:hint="default"/>
+        <w:sz w:val="20"/>
+      </w:rPr>
+    </w:lvl>
+  </w:abstractNum>
+  <w:abstractNum w:abstractNumId="25" w15:restartNumberingAfterBreak="0">
+    <w:nsid w:val="271B6665"/>
+    <w:multiLevelType w:val="multilevel"/>
+    <w:tmpl w:val="1E888870"/>
+    <w:lvl w:ilvl="0">
+      <w:start w:val="1"/>
+      <w:numFmt w:val="bullet"/>
+      <w:lvlText w:val=""/>
+      <w:lvlJc w:val="left"/>
+      <w:pPr>
+        <w:tabs>
+          <w:tab w:val="num" w:pos="720"/>
+        </w:tabs>
+        <w:ind w:left="720" w:hanging="360"/>
+      </w:pPr>
+      <w:rPr>
+        <w:rFonts w:ascii="Symbol" w:hAnsi="Symbol" w:hint="default"/>
+        <w:sz w:val="20"/>
+      </w:rPr>
+    </w:lvl>
+    <w:lvl w:ilvl="1" w:tentative="1">
+      <w:start w:val="1"/>
+      <w:numFmt w:val="bullet"/>
+      <w:lvlText w:val="o"/>
+      <w:lvlJc w:val="left"/>
+      <w:pPr>
+        <w:tabs>
+          <w:tab w:val="num" w:pos="1440"/>
+        </w:tabs>
+        <w:ind w:left="1440" w:hanging="360"/>
+      </w:pPr>
+      <w:rPr>
+        <w:rFonts w:ascii="Courier New" w:hAnsi="Courier New" w:hint="default"/>
+        <w:sz w:val="20"/>
+      </w:rPr>
+    </w:lvl>
+    <w:lvl w:ilvl="2" w:tentative="1">
+      <w:start w:val="1"/>
+      <w:numFmt w:val="bullet"/>
+      <w:lvlText w:val=""/>
+      <w:lvlJc w:val="left"/>
+      <w:pPr>
+        <w:tabs>
+          <w:tab w:val="num" w:pos="2160"/>
+        </w:tabs>
+        <w:ind w:left="2160" w:hanging="360"/>
+      </w:pPr>
+      <w:rPr>
+        <w:rFonts w:ascii="Wingdings" w:hAnsi="Wingdings" w:hint="default"/>
+        <w:sz w:val="20"/>
+      </w:rPr>
+    </w:lvl>
+    <w:lvl w:ilvl="3" w:tentative="1">
+      <w:start w:val="1"/>
+      <w:numFmt w:val="bullet"/>
+      <w:lvlText w:val=""/>
+      <w:lvlJc w:val="left"/>
+      <w:pPr>
+        <w:tabs>
+          <w:tab w:val="num" w:pos="2880"/>
+        </w:tabs>
+        <w:ind w:left="2880" w:hanging="360"/>
+      </w:pPr>
+      <w:rPr>
+        <w:rFonts w:ascii="Wingdings" w:hAnsi="Wingdings" w:hint="default"/>
+        <w:sz w:val="20"/>
+      </w:rPr>
+    </w:lvl>
+    <w:lvl w:ilvl="4" w:tentative="1">
+      <w:start w:val="1"/>
+      <w:numFmt w:val="bullet"/>
+      <w:lvlText w:val=""/>
+      <w:lvlJc w:val="left"/>
+      <w:pPr>
+        <w:tabs>
+          <w:tab w:val="num" w:pos="3600"/>
+        </w:tabs>
+        <w:ind w:left="3600" w:hanging="360"/>
+      </w:pPr>
+      <w:rPr>
+        <w:rFonts w:ascii="Wingdings" w:hAnsi="Wingdings" w:hint="default"/>
+        <w:sz w:val="20"/>
+      </w:rPr>
+    </w:lvl>
+    <w:lvl w:ilvl="5" w:tentative="1">
+      <w:start w:val="1"/>
+      <w:numFmt w:val="bullet"/>
+      <w:lvlText w:val=""/>
+      <w:lvlJc w:val="left"/>
+      <w:pPr>
+        <w:tabs>
+          <w:tab w:val="num" w:pos="4320"/>
+        </w:tabs>
+        <w:ind w:left="4320" w:hanging="360"/>
+      </w:pPr>
+      <w:rPr>
+        <w:rFonts w:ascii="Wingdings" w:hAnsi="Wingdings" w:hint="default"/>
+        <w:sz w:val="20"/>
+      </w:rPr>
+    </w:lvl>
+    <w:lvl w:ilvl="6" w:tentative="1">
+      <w:start w:val="1"/>
+      <w:numFmt w:val="bullet"/>
+      <w:lvlText w:val=""/>
+      <w:lvlJc w:val="left"/>
+      <w:pPr>
+        <w:tabs>
+          <w:tab w:val="num" w:pos="5040"/>
+        </w:tabs>
+        <w:ind w:left="5040" w:hanging="360"/>
+      </w:pPr>
+      <w:rPr>
+        <w:rFonts w:ascii="Wingdings" w:hAnsi="Wingdings" w:hint="default"/>
+        <w:sz w:val="20"/>
+      </w:rPr>
+    </w:lvl>
+    <w:lvl w:ilvl="7" w:tentative="1">
+      <w:start w:val="1"/>
+      <w:numFmt w:val="bullet"/>
+      <w:lvlText w:val=""/>
+      <w:lvlJc w:val="left"/>
+      <w:pPr>
+        <w:tabs>
+          <w:tab w:val="num" w:pos="5760"/>
+        </w:tabs>
+        <w:ind w:left="5760" w:hanging="360"/>
+      </w:pPr>
+      <w:rPr>
+        <w:rFonts w:ascii="Wingdings" w:hAnsi="Wingdings" w:hint="default"/>
+        <w:sz w:val="20"/>
+      </w:rPr>
+    </w:lvl>
+    <w:lvl w:ilvl="8" w:tentative="1">
+      <w:start w:val="1"/>
+      <w:numFmt w:val="bullet"/>
+      <w:lvlText w:val=""/>
+      <w:lvlJc w:val="left"/>
+      <w:pPr>
+        <w:tabs>
+          <w:tab w:val="num" w:pos="6480"/>
+        </w:tabs>
+        <w:ind w:left="6480" w:hanging="360"/>
+      </w:pPr>
+      <w:rPr>
+        <w:rFonts w:ascii="Wingdings" w:hAnsi="Wingdings" w:hint="default"/>
+        <w:sz w:val="20"/>
+      </w:rPr>
+    </w:lvl>
+  </w:abstractNum>
+  <w:abstractNum w:abstractNumId="26" w15:restartNumberingAfterBreak="0">
     <w:nsid w:val="27867EE0"/>
     <w:multiLevelType w:val="multilevel"/>
     <w:tmpl w:val="409896A4"/>
@@ -11424,7 +16803,7 @@
       </w:rPr>
     </w:lvl>
   </w:abstractNum>
-  <w:abstractNum w:abstractNumId="19" w15:restartNumberingAfterBreak="0">
+  <w:abstractNum w:abstractNumId="27" w15:restartNumberingAfterBreak="0">
     <w:nsid w:val="28A75691"/>
     <w:multiLevelType w:val="multilevel"/>
     <w:tmpl w:val="9182CD8C"/>
@@ -11573,7 +16952,7 @@
       </w:rPr>
     </w:lvl>
   </w:abstractNum>
-  <w:abstractNum w:abstractNumId="20" w15:restartNumberingAfterBreak="0">
+  <w:abstractNum w:abstractNumId="28" w15:restartNumberingAfterBreak="0">
     <w:nsid w:val="2AA2317E"/>
     <w:multiLevelType w:val="multilevel"/>
     <w:tmpl w:val="DF9056EA"/>
@@ -11722,7 +17101,7 @@
       </w:rPr>
     </w:lvl>
   </w:abstractNum>
-  <w:abstractNum w:abstractNumId="21" w15:restartNumberingAfterBreak="0">
+  <w:abstractNum w:abstractNumId="29" w15:restartNumberingAfterBreak="0">
     <w:nsid w:val="2CD76899"/>
     <w:multiLevelType w:val="multilevel"/>
     <w:tmpl w:val="F6DAAB14"/>
@@ -11871,7 +17250,7 @@
       </w:rPr>
     </w:lvl>
   </w:abstractNum>
-  <w:abstractNum w:abstractNumId="22" w15:restartNumberingAfterBreak="0">
+  <w:abstractNum w:abstractNumId="30" w15:restartNumberingAfterBreak="0">
     <w:nsid w:val="2D6C4C4B"/>
     <w:multiLevelType w:val="multilevel"/>
     <w:tmpl w:val="1D1E8F1E"/>
@@ -12020,7 +17399,156 @@
       </w:rPr>
     </w:lvl>
   </w:abstractNum>
-  <w:abstractNum w:abstractNumId="23" w15:restartNumberingAfterBreak="0">
+  <w:abstractNum w:abstractNumId="31" w15:restartNumberingAfterBreak="0">
+    <w:nsid w:val="2DB07190"/>
+    <w:multiLevelType w:val="multilevel"/>
+    <w:tmpl w:val="DD8490B2"/>
+    <w:lvl w:ilvl="0">
+      <w:start w:val="1"/>
+      <w:numFmt w:val="bullet"/>
+      <w:lvlText w:val=""/>
+      <w:lvlJc w:val="left"/>
+      <w:pPr>
+        <w:tabs>
+          <w:tab w:val="num" w:pos="720"/>
+        </w:tabs>
+        <w:ind w:left="720" w:hanging="360"/>
+      </w:pPr>
+      <w:rPr>
+        <w:rFonts w:ascii="Symbol" w:hAnsi="Symbol" w:hint="default"/>
+        <w:sz w:val="20"/>
+      </w:rPr>
+    </w:lvl>
+    <w:lvl w:ilvl="1" w:tentative="1">
+      <w:start w:val="1"/>
+      <w:numFmt w:val="bullet"/>
+      <w:lvlText w:val="o"/>
+      <w:lvlJc w:val="left"/>
+      <w:pPr>
+        <w:tabs>
+          <w:tab w:val="num" w:pos="1440"/>
+        </w:tabs>
+        <w:ind w:left="1440" w:hanging="360"/>
+      </w:pPr>
+      <w:rPr>
+        <w:rFonts w:ascii="Courier New" w:hAnsi="Courier New" w:hint="default"/>
+        <w:sz w:val="20"/>
+      </w:rPr>
+    </w:lvl>
+    <w:lvl w:ilvl="2" w:tentative="1">
+      <w:start w:val="1"/>
+      <w:numFmt w:val="bullet"/>
+      <w:lvlText w:val=""/>
+      <w:lvlJc w:val="left"/>
+      <w:pPr>
+        <w:tabs>
+          <w:tab w:val="num" w:pos="2160"/>
+        </w:tabs>
+        <w:ind w:left="2160" w:hanging="360"/>
+      </w:pPr>
+      <w:rPr>
+        <w:rFonts w:ascii="Wingdings" w:hAnsi="Wingdings" w:hint="default"/>
+        <w:sz w:val="20"/>
+      </w:rPr>
+    </w:lvl>
+    <w:lvl w:ilvl="3" w:tentative="1">
+      <w:start w:val="1"/>
+      <w:numFmt w:val="bullet"/>
+      <w:lvlText w:val=""/>
+      <w:lvlJc w:val="left"/>
+      <w:pPr>
+        <w:tabs>
+          <w:tab w:val="num" w:pos="2880"/>
+        </w:tabs>
+        <w:ind w:left="2880" w:hanging="360"/>
+      </w:pPr>
+      <w:rPr>
+        <w:rFonts w:ascii="Wingdings" w:hAnsi="Wingdings" w:hint="default"/>
+        <w:sz w:val="20"/>
+      </w:rPr>
+    </w:lvl>
+    <w:lvl w:ilvl="4" w:tentative="1">
+      <w:start w:val="1"/>
+      <w:numFmt w:val="bullet"/>
+      <w:lvlText w:val=""/>
+      <w:lvlJc w:val="left"/>
+      <w:pPr>
+        <w:tabs>
+          <w:tab w:val="num" w:pos="3600"/>
+        </w:tabs>
+        <w:ind w:left="3600" w:hanging="360"/>
+      </w:pPr>
+      <w:rPr>
+        <w:rFonts w:ascii="Wingdings" w:hAnsi="Wingdings" w:hint="default"/>
+        <w:sz w:val="20"/>
+      </w:rPr>
+    </w:lvl>
+    <w:lvl w:ilvl="5" w:tentative="1">
+      <w:start w:val="1"/>
+      <w:numFmt w:val="bullet"/>
+      <w:lvlText w:val=""/>
+      <w:lvlJc w:val="left"/>
+      <w:pPr>
+        <w:tabs>
+          <w:tab w:val="num" w:pos="4320"/>
+        </w:tabs>
+        <w:ind w:left="4320" w:hanging="360"/>
+      </w:pPr>
+      <w:rPr>
+        <w:rFonts w:ascii="Wingdings" w:hAnsi="Wingdings" w:hint="default"/>
+        <w:sz w:val="20"/>
+      </w:rPr>
+    </w:lvl>
+    <w:lvl w:ilvl="6" w:tentative="1">
+      <w:start w:val="1"/>
+      <w:numFmt w:val="bullet"/>
+      <w:lvlText w:val=""/>
+      <w:lvlJc w:val="left"/>
+      <w:pPr>
+        <w:tabs>
+          <w:tab w:val="num" w:pos="5040"/>
+        </w:tabs>
+        <w:ind w:left="5040" w:hanging="360"/>
+      </w:pPr>
+      <w:rPr>
+        <w:rFonts w:ascii="Wingdings" w:hAnsi="Wingdings" w:hint="default"/>
+        <w:sz w:val="20"/>
+      </w:rPr>
+    </w:lvl>
+    <w:lvl w:ilvl="7" w:tentative="1">
+      <w:start w:val="1"/>
+      <w:numFmt w:val="bullet"/>
+      <w:lvlText w:val=""/>
+      <w:lvlJc w:val="left"/>
+      <w:pPr>
+        <w:tabs>
+          <w:tab w:val="num" w:pos="5760"/>
+        </w:tabs>
+        <w:ind w:left="5760" w:hanging="360"/>
+      </w:pPr>
+      <w:rPr>
+        <w:rFonts w:ascii="Wingdings" w:hAnsi="Wingdings" w:hint="default"/>
+        <w:sz w:val="20"/>
+      </w:rPr>
+    </w:lvl>
+    <w:lvl w:ilvl="8" w:tentative="1">
+      <w:start w:val="1"/>
+      <w:numFmt w:val="bullet"/>
+      <w:lvlText w:val=""/>
+      <w:lvlJc w:val="left"/>
+      <w:pPr>
+        <w:tabs>
+          <w:tab w:val="num" w:pos="6480"/>
+        </w:tabs>
+        <w:ind w:left="6480" w:hanging="360"/>
+      </w:pPr>
+      <w:rPr>
+        <w:rFonts w:ascii="Wingdings" w:hAnsi="Wingdings" w:hint="default"/>
+        <w:sz w:val="20"/>
+      </w:rPr>
+    </w:lvl>
+  </w:abstractNum>
+  <w:abstractNum w:abstractNumId="32" w15:restartNumberingAfterBreak="0">
     <w:nsid w:val="2E7D2160"/>
     <w:multiLevelType w:val="multilevel"/>
     <w:tmpl w:val="18D87A58"/>
@@ -12169,7 +17697,156 @@
       </w:rPr>
     </w:lvl>
   </w:abstractNum>
-  <w:abstractNum w:abstractNumId="24" w15:restartNumberingAfterBreak="0">
+  <w:abstractNum w:abstractNumId="33" w15:restartNumberingAfterBreak="0">
+    <w:nsid w:val="2EC73BCB"/>
+    <w:multiLevelType w:val="multilevel"/>
+    <w:tmpl w:val="1B84EC20"/>
+    <w:lvl w:ilvl="0">
+      <w:start w:val="1"/>
+      <w:numFmt w:val="bullet"/>
+      <w:lvlText w:val=""/>
+      <w:lvlJc w:val="left"/>
+      <w:pPr>
+        <w:tabs>
+          <w:tab w:val="num" w:pos="720"/>
+        </w:tabs>
+        <w:ind w:left="720" w:hanging="360"/>
+      </w:pPr>
+      <w:rPr>
+        <w:rFonts w:ascii="Symbol" w:hAnsi="Symbol" w:hint="default"/>
+        <w:sz w:val="20"/>
+      </w:rPr>
+    </w:lvl>
+    <w:lvl w:ilvl="1" w:tentative="1">
+      <w:start w:val="1"/>
+      <w:numFmt w:val="bullet"/>
+      <w:lvlText w:val="o"/>
+      <w:lvlJc w:val="left"/>
+      <w:pPr>
+        <w:tabs>
+          <w:tab w:val="num" w:pos="1440"/>
+        </w:tabs>
+        <w:ind w:left="1440" w:hanging="360"/>
+      </w:pPr>
+      <w:rPr>
+        <w:rFonts w:ascii="Courier New" w:hAnsi="Courier New" w:hint="default"/>
+        <w:sz w:val="20"/>
+      </w:rPr>
+    </w:lvl>
+    <w:lvl w:ilvl="2" w:tentative="1">
+      <w:start w:val="1"/>
+      <w:numFmt w:val="bullet"/>
+      <w:lvlText w:val=""/>
+      <w:lvlJc w:val="left"/>
+      <w:pPr>
+        <w:tabs>
+          <w:tab w:val="num" w:pos="2160"/>
+        </w:tabs>
+        <w:ind w:left="2160" w:hanging="360"/>
+      </w:pPr>
+      <w:rPr>
+        <w:rFonts w:ascii="Wingdings" w:hAnsi="Wingdings" w:hint="default"/>
+        <w:sz w:val="20"/>
+      </w:rPr>
+    </w:lvl>
+    <w:lvl w:ilvl="3" w:tentative="1">
+      <w:start w:val="1"/>
+      <w:numFmt w:val="bullet"/>
+      <w:lvlText w:val=""/>
+      <w:lvlJc w:val="left"/>
+      <w:pPr>
+        <w:tabs>
+          <w:tab w:val="num" w:pos="2880"/>
+        </w:tabs>
+        <w:ind w:left="2880" w:hanging="360"/>
+      </w:pPr>
+      <w:rPr>
+        <w:rFonts w:ascii="Wingdings" w:hAnsi="Wingdings" w:hint="default"/>
+        <w:sz w:val="20"/>
+      </w:rPr>
+    </w:lvl>
+    <w:lvl w:ilvl="4" w:tentative="1">
+      <w:start w:val="1"/>
+      <w:numFmt w:val="bullet"/>
+      <w:lvlText w:val=""/>
+      <w:lvlJc w:val="left"/>
+      <w:pPr>
+        <w:tabs>
+          <w:tab w:val="num" w:pos="3600"/>
+        </w:tabs>
+        <w:ind w:left="3600" w:hanging="360"/>
+      </w:pPr>
+      <w:rPr>
+        <w:rFonts w:ascii="Wingdings" w:hAnsi="Wingdings" w:hint="default"/>
+        <w:sz w:val="20"/>
+      </w:rPr>
+    </w:lvl>
+    <w:lvl w:ilvl="5" w:tentative="1">
+      <w:start w:val="1"/>
+      <w:numFmt w:val="bullet"/>
+      <w:lvlText w:val=""/>
+      <w:lvlJc w:val="left"/>
+      <w:pPr>
+        <w:tabs>
+          <w:tab w:val="num" w:pos="4320"/>
+        </w:tabs>
+        <w:ind w:left="4320" w:hanging="360"/>
+      </w:pPr>
+      <w:rPr>
+        <w:rFonts w:ascii="Wingdings" w:hAnsi="Wingdings" w:hint="default"/>
+        <w:sz w:val="20"/>
+      </w:rPr>
+    </w:lvl>
+    <w:lvl w:ilvl="6" w:tentative="1">
+      <w:start w:val="1"/>
+      <w:numFmt w:val="bullet"/>
+      <w:lvlText w:val=""/>
+      <w:lvlJc w:val="left"/>
+      <w:pPr>
+        <w:tabs>
+          <w:tab w:val="num" w:pos="5040"/>
+        </w:tabs>
+        <w:ind w:left="5040" w:hanging="360"/>
+      </w:pPr>
+      <w:rPr>
+        <w:rFonts w:ascii="Wingdings" w:hAnsi="Wingdings" w:hint="default"/>
+        <w:sz w:val="20"/>
+      </w:rPr>
+    </w:lvl>
+    <w:lvl w:ilvl="7" w:tentative="1">
+      <w:start w:val="1"/>
+      <w:numFmt w:val="bullet"/>
+      <w:lvlText w:val=""/>
+      <w:lvlJc w:val="left"/>
+      <w:pPr>
+        <w:tabs>
+          <w:tab w:val="num" w:pos="5760"/>
+        </w:tabs>
+        <w:ind w:left="5760" w:hanging="360"/>
+      </w:pPr>
+      <w:rPr>
+        <w:rFonts w:ascii="Wingdings" w:hAnsi="Wingdings" w:hint="default"/>
+        <w:sz w:val="20"/>
+      </w:rPr>
+    </w:lvl>
+    <w:lvl w:ilvl="8" w:tentative="1">
+      <w:start w:val="1"/>
+      <w:numFmt w:val="bullet"/>
+      <w:lvlText w:val=""/>
+      <w:lvlJc w:val="left"/>
+      <w:pPr>
+        <w:tabs>
+          <w:tab w:val="num" w:pos="6480"/>
+        </w:tabs>
+        <w:ind w:left="6480" w:hanging="360"/>
+      </w:pPr>
+      <w:rPr>
+        <w:rFonts w:ascii="Wingdings" w:hAnsi="Wingdings" w:hint="default"/>
+        <w:sz w:val="20"/>
+      </w:rPr>
+    </w:lvl>
+  </w:abstractNum>
+  <w:abstractNum w:abstractNumId="34" w15:restartNumberingAfterBreak="0">
     <w:nsid w:val="307249DD"/>
     <w:multiLevelType w:val="multilevel"/>
     <w:tmpl w:val="A9FCBE2A"/>
@@ -12318,7 +17995,156 @@
       </w:rPr>
     </w:lvl>
   </w:abstractNum>
-  <w:abstractNum w:abstractNumId="25" w15:restartNumberingAfterBreak="0">
+  <w:abstractNum w:abstractNumId="35" w15:restartNumberingAfterBreak="0">
+    <w:nsid w:val="31596030"/>
+    <w:multiLevelType w:val="multilevel"/>
+    <w:tmpl w:val="D2548944"/>
+    <w:lvl w:ilvl="0">
+      <w:start w:val="1"/>
+      <w:numFmt w:val="bullet"/>
+      <w:lvlText w:val=""/>
+      <w:lvlJc w:val="left"/>
+      <w:pPr>
+        <w:tabs>
+          <w:tab w:val="num" w:pos="720"/>
+        </w:tabs>
+        <w:ind w:left="720" w:hanging="360"/>
+      </w:pPr>
+      <w:rPr>
+        <w:rFonts w:ascii="Symbol" w:hAnsi="Symbol" w:hint="default"/>
+        <w:sz w:val="20"/>
+      </w:rPr>
+    </w:lvl>
+    <w:lvl w:ilvl="1" w:tentative="1">
+      <w:start w:val="1"/>
+      <w:numFmt w:val="bullet"/>
+      <w:lvlText w:val="o"/>
+      <w:lvlJc w:val="left"/>
+      <w:pPr>
+        <w:tabs>
+          <w:tab w:val="num" w:pos="1440"/>
+        </w:tabs>
+        <w:ind w:left="1440" w:hanging="360"/>
+      </w:pPr>
+      <w:rPr>
+        <w:rFonts w:ascii="Courier New" w:hAnsi="Courier New" w:hint="default"/>
+        <w:sz w:val="20"/>
+      </w:rPr>
+    </w:lvl>
+    <w:lvl w:ilvl="2" w:tentative="1">
+      <w:start w:val="1"/>
+      <w:numFmt w:val="bullet"/>
+      <w:lvlText w:val=""/>
+      <w:lvlJc w:val="left"/>
+      <w:pPr>
+        <w:tabs>
+          <w:tab w:val="num" w:pos="2160"/>
+        </w:tabs>
+        <w:ind w:left="2160" w:hanging="360"/>
+      </w:pPr>
+      <w:rPr>
+        <w:rFonts w:ascii="Wingdings" w:hAnsi="Wingdings" w:hint="default"/>
+        <w:sz w:val="20"/>
+      </w:rPr>
+    </w:lvl>
+    <w:lvl w:ilvl="3" w:tentative="1">
+      <w:start w:val="1"/>
+      <w:numFmt w:val="bullet"/>
+      <w:lvlText w:val=""/>
+      <w:lvlJc w:val="left"/>
+      <w:pPr>
+        <w:tabs>
+          <w:tab w:val="num" w:pos="2880"/>
+        </w:tabs>
+        <w:ind w:left="2880" w:hanging="360"/>
+      </w:pPr>
+      <w:rPr>
+        <w:rFonts w:ascii="Wingdings" w:hAnsi="Wingdings" w:hint="default"/>
+        <w:sz w:val="20"/>
+      </w:rPr>
+    </w:lvl>
+    <w:lvl w:ilvl="4" w:tentative="1">
+      <w:start w:val="1"/>
+      <w:numFmt w:val="bullet"/>
+      <w:lvlText w:val=""/>
+      <w:lvlJc w:val="left"/>
+      <w:pPr>
+        <w:tabs>
+          <w:tab w:val="num" w:pos="3600"/>
+        </w:tabs>
+        <w:ind w:left="3600" w:hanging="360"/>
+      </w:pPr>
+      <w:rPr>
+        <w:rFonts w:ascii="Wingdings" w:hAnsi="Wingdings" w:hint="default"/>
+        <w:sz w:val="20"/>
+      </w:rPr>
+    </w:lvl>
+    <w:lvl w:ilvl="5" w:tentative="1">
+      <w:start w:val="1"/>
+      <w:numFmt w:val="bullet"/>
+      <w:lvlText w:val=""/>
+      <w:lvlJc w:val="left"/>
+      <w:pPr>
+        <w:tabs>
+          <w:tab w:val="num" w:pos="4320"/>
+        </w:tabs>
+        <w:ind w:left="4320" w:hanging="360"/>
+      </w:pPr>
+      <w:rPr>
+        <w:rFonts w:ascii="Wingdings" w:hAnsi="Wingdings" w:hint="default"/>
+        <w:sz w:val="20"/>
+      </w:rPr>
+    </w:lvl>
+    <w:lvl w:ilvl="6" w:tentative="1">
+      <w:start w:val="1"/>
+      <w:numFmt w:val="bullet"/>
+      <w:lvlText w:val=""/>
+      <w:lvlJc w:val="left"/>
+      <w:pPr>
+        <w:tabs>
+          <w:tab w:val="num" w:pos="5040"/>
+        </w:tabs>
+        <w:ind w:left="5040" w:hanging="360"/>
+      </w:pPr>
+      <w:rPr>
+        <w:rFonts w:ascii="Wingdings" w:hAnsi="Wingdings" w:hint="default"/>
+        <w:sz w:val="20"/>
+      </w:rPr>
+    </w:lvl>
+    <w:lvl w:ilvl="7" w:tentative="1">
+      <w:start w:val="1"/>
+      <w:numFmt w:val="bullet"/>
+      <w:lvlText w:val=""/>
+      <w:lvlJc w:val="left"/>
+      <w:pPr>
+        <w:tabs>
+          <w:tab w:val="num" w:pos="5760"/>
+        </w:tabs>
+        <w:ind w:left="5760" w:hanging="360"/>
+      </w:pPr>
+      <w:rPr>
+        <w:rFonts w:ascii="Wingdings" w:hAnsi="Wingdings" w:hint="default"/>
+        <w:sz w:val="20"/>
+      </w:rPr>
+    </w:lvl>
+    <w:lvl w:ilvl="8" w:tentative="1">
+      <w:start w:val="1"/>
+      <w:numFmt w:val="bullet"/>
+      <w:lvlText w:val=""/>
+      <w:lvlJc w:val="left"/>
+      <w:pPr>
+        <w:tabs>
+          <w:tab w:val="num" w:pos="6480"/>
+        </w:tabs>
+        <w:ind w:left="6480" w:hanging="360"/>
+      </w:pPr>
+      <w:rPr>
+        <w:rFonts w:ascii="Wingdings" w:hAnsi="Wingdings" w:hint="default"/>
+        <w:sz w:val="20"/>
+      </w:rPr>
+    </w:lvl>
+  </w:abstractNum>
+  <w:abstractNum w:abstractNumId="36" w15:restartNumberingAfterBreak="0">
     <w:nsid w:val="385147D7"/>
     <w:multiLevelType w:val="multilevel"/>
     <w:tmpl w:val="6778E892"/>
@@ -12467,7 +18293,156 @@
       </w:rPr>
     </w:lvl>
   </w:abstractNum>
-  <w:abstractNum w:abstractNumId="26" w15:restartNumberingAfterBreak="0">
+  <w:abstractNum w:abstractNumId="37" w15:restartNumberingAfterBreak="0">
+    <w:nsid w:val="39593A49"/>
+    <w:multiLevelType w:val="multilevel"/>
+    <w:tmpl w:val="A566ABB6"/>
+    <w:lvl w:ilvl="0">
+      <w:start w:val="1"/>
+      <w:numFmt w:val="bullet"/>
+      <w:lvlText w:val=""/>
+      <w:lvlJc w:val="left"/>
+      <w:pPr>
+        <w:tabs>
+          <w:tab w:val="num" w:pos="720"/>
+        </w:tabs>
+        <w:ind w:left="720" w:hanging="360"/>
+      </w:pPr>
+      <w:rPr>
+        <w:rFonts w:ascii="Symbol" w:hAnsi="Symbol" w:hint="default"/>
+        <w:sz w:val="20"/>
+      </w:rPr>
+    </w:lvl>
+    <w:lvl w:ilvl="1" w:tentative="1">
+      <w:start w:val="1"/>
+      <w:numFmt w:val="bullet"/>
+      <w:lvlText w:val="o"/>
+      <w:lvlJc w:val="left"/>
+      <w:pPr>
+        <w:tabs>
+          <w:tab w:val="num" w:pos="1440"/>
+        </w:tabs>
+        <w:ind w:left="1440" w:hanging="360"/>
+      </w:pPr>
+      <w:rPr>
+        <w:rFonts w:ascii="Courier New" w:hAnsi="Courier New" w:hint="default"/>
+        <w:sz w:val="20"/>
+      </w:rPr>
+    </w:lvl>
+    <w:lvl w:ilvl="2" w:tentative="1">
+      <w:start w:val="1"/>
+      <w:numFmt w:val="bullet"/>
+      <w:lvlText w:val=""/>
+      <w:lvlJc w:val="left"/>
+      <w:pPr>
+        <w:tabs>
+          <w:tab w:val="num" w:pos="2160"/>
+        </w:tabs>
+        <w:ind w:left="2160" w:hanging="360"/>
+      </w:pPr>
+      <w:rPr>
+        <w:rFonts w:ascii="Wingdings" w:hAnsi="Wingdings" w:hint="default"/>
+        <w:sz w:val="20"/>
+      </w:rPr>
+    </w:lvl>
+    <w:lvl w:ilvl="3" w:tentative="1">
+      <w:start w:val="1"/>
+      <w:numFmt w:val="bullet"/>
+      <w:lvlText w:val=""/>
+      <w:lvlJc w:val="left"/>
+      <w:pPr>
+        <w:tabs>
+          <w:tab w:val="num" w:pos="2880"/>
+        </w:tabs>
+        <w:ind w:left="2880" w:hanging="360"/>
+      </w:pPr>
+      <w:rPr>
+        <w:rFonts w:ascii="Wingdings" w:hAnsi="Wingdings" w:hint="default"/>
+        <w:sz w:val="20"/>
+      </w:rPr>
+    </w:lvl>
+    <w:lvl w:ilvl="4" w:tentative="1">
+      <w:start w:val="1"/>
+      <w:numFmt w:val="bullet"/>
+      <w:lvlText w:val=""/>
+      <w:lvlJc w:val="left"/>
+      <w:pPr>
+        <w:tabs>
+          <w:tab w:val="num" w:pos="3600"/>
+        </w:tabs>
+        <w:ind w:left="3600" w:hanging="360"/>
+      </w:pPr>
+      <w:rPr>
+        <w:rFonts w:ascii="Wingdings" w:hAnsi="Wingdings" w:hint="default"/>
+        <w:sz w:val="20"/>
+      </w:rPr>
+    </w:lvl>
+    <w:lvl w:ilvl="5" w:tentative="1">
+      <w:start w:val="1"/>
+      <w:numFmt w:val="bullet"/>
+      <w:lvlText w:val=""/>
+      <w:lvlJc w:val="left"/>
+      <w:pPr>
+        <w:tabs>
+          <w:tab w:val="num" w:pos="4320"/>
+        </w:tabs>
+        <w:ind w:left="4320" w:hanging="360"/>
+      </w:pPr>
+      <w:rPr>
+        <w:rFonts w:ascii="Wingdings" w:hAnsi="Wingdings" w:hint="default"/>
+        <w:sz w:val="20"/>
+      </w:rPr>
+    </w:lvl>
+    <w:lvl w:ilvl="6" w:tentative="1">
+      <w:start w:val="1"/>
+      <w:numFmt w:val="bullet"/>
+      <w:lvlText w:val=""/>
+      <w:lvlJc w:val="left"/>
+      <w:pPr>
+        <w:tabs>
+          <w:tab w:val="num" w:pos="5040"/>
+        </w:tabs>
+        <w:ind w:left="5040" w:hanging="360"/>
+      </w:pPr>
+      <w:rPr>
+        <w:rFonts w:ascii="Wingdings" w:hAnsi="Wingdings" w:hint="default"/>
+        <w:sz w:val="20"/>
+      </w:rPr>
+    </w:lvl>
+    <w:lvl w:ilvl="7" w:tentative="1">
+      <w:start w:val="1"/>
+      <w:numFmt w:val="bullet"/>
+      <w:lvlText w:val=""/>
+      <w:lvlJc w:val="left"/>
+      <w:pPr>
+        <w:tabs>
+          <w:tab w:val="num" w:pos="5760"/>
+        </w:tabs>
+        <w:ind w:left="5760" w:hanging="360"/>
+      </w:pPr>
+      <w:rPr>
+        <w:rFonts w:ascii="Wingdings" w:hAnsi="Wingdings" w:hint="default"/>
+        <w:sz w:val="20"/>
+      </w:rPr>
+    </w:lvl>
+    <w:lvl w:ilvl="8" w:tentative="1">
+      <w:start w:val="1"/>
+      <w:numFmt w:val="bullet"/>
+      <w:lvlText w:val=""/>
+      <w:lvlJc w:val="left"/>
+      <w:pPr>
+        <w:tabs>
+          <w:tab w:val="num" w:pos="6480"/>
+        </w:tabs>
+        <w:ind w:left="6480" w:hanging="360"/>
+      </w:pPr>
+      <w:rPr>
+        <w:rFonts w:ascii="Wingdings" w:hAnsi="Wingdings" w:hint="default"/>
+        <w:sz w:val="20"/>
+      </w:rPr>
+    </w:lvl>
+  </w:abstractNum>
+  <w:abstractNum w:abstractNumId="38" w15:restartNumberingAfterBreak="0">
     <w:nsid w:val="3E2C6BC8"/>
     <w:multiLevelType w:val="multilevel"/>
     <w:tmpl w:val="58A06110"/>
@@ -12616,7 +18591,7 @@
       </w:rPr>
     </w:lvl>
   </w:abstractNum>
-  <w:abstractNum w:abstractNumId="27" w15:restartNumberingAfterBreak="0">
+  <w:abstractNum w:abstractNumId="39" w15:restartNumberingAfterBreak="0">
     <w:nsid w:val="43364103"/>
     <w:multiLevelType w:val="multilevel"/>
     <w:tmpl w:val="B1AC98A0"/>
@@ -12765,7 +18740,7 @@
       </w:rPr>
     </w:lvl>
   </w:abstractNum>
-  <w:abstractNum w:abstractNumId="28" w15:restartNumberingAfterBreak="0">
+  <w:abstractNum w:abstractNumId="40" w15:restartNumberingAfterBreak="0">
     <w:nsid w:val="439026A5"/>
     <w:multiLevelType w:val="multilevel"/>
     <w:tmpl w:val="6D32987A"/>
@@ -12914,7 +18889,156 @@
       </w:rPr>
     </w:lvl>
   </w:abstractNum>
-  <w:abstractNum w:abstractNumId="29" w15:restartNumberingAfterBreak="0">
+  <w:abstractNum w:abstractNumId="41" w15:restartNumberingAfterBreak="0">
+    <w:nsid w:val="45256413"/>
+    <w:multiLevelType w:val="multilevel"/>
+    <w:tmpl w:val="056654C6"/>
+    <w:lvl w:ilvl="0">
+      <w:start w:val="1"/>
+      <w:numFmt w:val="bullet"/>
+      <w:lvlText w:val=""/>
+      <w:lvlJc w:val="left"/>
+      <w:pPr>
+        <w:tabs>
+          <w:tab w:val="num" w:pos="720"/>
+        </w:tabs>
+        <w:ind w:left="720" w:hanging="360"/>
+      </w:pPr>
+      <w:rPr>
+        <w:rFonts w:ascii="Symbol" w:hAnsi="Symbol" w:hint="default"/>
+        <w:sz w:val="20"/>
+      </w:rPr>
+    </w:lvl>
+    <w:lvl w:ilvl="1" w:tentative="1">
+      <w:start w:val="1"/>
+      <w:numFmt w:val="bullet"/>
+      <w:lvlText w:val="o"/>
+      <w:lvlJc w:val="left"/>
+      <w:pPr>
+        <w:tabs>
+          <w:tab w:val="num" w:pos="1440"/>
+        </w:tabs>
+        <w:ind w:left="1440" w:hanging="360"/>
+      </w:pPr>
+      <w:rPr>
+        <w:rFonts w:ascii="Courier New" w:hAnsi="Courier New" w:hint="default"/>
+        <w:sz w:val="20"/>
+      </w:rPr>
+    </w:lvl>
+    <w:lvl w:ilvl="2" w:tentative="1">
+      <w:start w:val="1"/>
+      <w:numFmt w:val="bullet"/>
+      <w:lvlText w:val=""/>
+      <w:lvlJc w:val="left"/>
+      <w:pPr>
+        <w:tabs>
+          <w:tab w:val="num" w:pos="2160"/>
+        </w:tabs>
+        <w:ind w:left="2160" w:hanging="360"/>
+      </w:pPr>
+      <w:rPr>
+        <w:rFonts w:ascii="Wingdings" w:hAnsi="Wingdings" w:hint="default"/>
+        <w:sz w:val="20"/>
+      </w:rPr>
+    </w:lvl>
+    <w:lvl w:ilvl="3" w:tentative="1">
+      <w:start w:val="1"/>
+      <w:numFmt w:val="bullet"/>
+      <w:lvlText w:val=""/>
+      <w:lvlJc w:val="left"/>
+      <w:pPr>
+        <w:tabs>
+          <w:tab w:val="num" w:pos="2880"/>
+        </w:tabs>
+        <w:ind w:left="2880" w:hanging="360"/>
+      </w:pPr>
+      <w:rPr>
+        <w:rFonts w:ascii="Wingdings" w:hAnsi="Wingdings" w:hint="default"/>
+        <w:sz w:val="20"/>
+      </w:rPr>
+    </w:lvl>
+    <w:lvl w:ilvl="4" w:tentative="1">
+      <w:start w:val="1"/>
+      <w:numFmt w:val="bullet"/>
+      <w:lvlText w:val=""/>
+      <w:lvlJc w:val="left"/>
+      <w:pPr>
+        <w:tabs>
+          <w:tab w:val="num" w:pos="3600"/>
+        </w:tabs>
+        <w:ind w:left="3600" w:hanging="360"/>
+      </w:pPr>
+      <w:rPr>
+        <w:rFonts w:ascii="Wingdings" w:hAnsi="Wingdings" w:hint="default"/>
+        <w:sz w:val="20"/>
+      </w:rPr>
+    </w:lvl>
+    <w:lvl w:ilvl="5" w:tentative="1">
+      <w:start w:val="1"/>
+      <w:numFmt w:val="bullet"/>
+      <w:lvlText w:val=""/>
+      <w:lvlJc w:val="left"/>
+      <w:pPr>
+        <w:tabs>
+          <w:tab w:val="num" w:pos="4320"/>
+        </w:tabs>
+        <w:ind w:left="4320" w:hanging="360"/>
+      </w:pPr>
+      <w:rPr>
+        <w:rFonts w:ascii="Wingdings" w:hAnsi="Wingdings" w:hint="default"/>
+        <w:sz w:val="20"/>
+      </w:rPr>
+    </w:lvl>
+    <w:lvl w:ilvl="6" w:tentative="1">
+      <w:start w:val="1"/>
+      <w:numFmt w:val="bullet"/>
+      <w:lvlText w:val=""/>
+      <w:lvlJc w:val="left"/>
+      <w:pPr>
+        <w:tabs>
+          <w:tab w:val="num" w:pos="5040"/>
+        </w:tabs>
+        <w:ind w:left="5040" w:hanging="360"/>
+      </w:pPr>
+      <w:rPr>
+        <w:rFonts w:ascii="Wingdings" w:hAnsi="Wingdings" w:hint="default"/>
+        <w:sz w:val="20"/>
+      </w:rPr>
+    </w:lvl>
+    <w:lvl w:ilvl="7" w:tentative="1">
+      <w:start w:val="1"/>
+      <w:numFmt w:val="bullet"/>
+      <w:lvlText w:val=""/>
+      <w:lvlJc w:val="left"/>
+      <w:pPr>
+        <w:tabs>
+          <w:tab w:val="num" w:pos="5760"/>
+        </w:tabs>
+        <w:ind w:left="5760" w:hanging="360"/>
+      </w:pPr>
+      <w:rPr>
+        <w:rFonts w:ascii="Wingdings" w:hAnsi="Wingdings" w:hint="default"/>
+        <w:sz w:val="20"/>
+      </w:rPr>
+    </w:lvl>
+    <w:lvl w:ilvl="8" w:tentative="1">
+      <w:start w:val="1"/>
+      <w:numFmt w:val="bullet"/>
+      <w:lvlText w:val=""/>
+      <w:lvlJc w:val="left"/>
+      <w:pPr>
+        <w:tabs>
+          <w:tab w:val="num" w:pos="6480"/>
+        </w:tabs>
+        <w:ind w:left="6480" w:hanging="360"/>
+      </w:pPr>
+      <w:rPr>
+        <w:rFonts w:ascii="Wingdings" w:hAnsi="Wingdings" w:hint="default"/>
+        <w:sz w:val="20"/>
+      </w:rPr>
+    </w:lvl>
+  </w:abstractNum>
+  <w:abstractNum w:abstractNumId="42" w15:restartNumberingAfterBreak="0">
     <w:nsid w:val="46BE1D43"/>
     <w:multiLevelType w:val="multilevel"/>
     <w:tmpl w:val="BA8AAF78"/>
@@ -13063,7 +19187,305 @@
       </w:rPr>
     </w:lvl>
   </w:abstractNum>
-  <w:abstractNum w:abstractNumId="30" w15:restartNumberingAfterBreak="0">
+  <w:abstractNum w:abstractNumId="43" w15:restartNumberingAfterBreak="0">
+    <w:nsid w:val="4BA65211"/>
+    <w:multiLevelType w:val="multilevel"/>
+    <w:tmpl w:val="2E025556"/>
+    <w:lvl w:ilvl="0">
+      <w:start w:val="1"/>
+      <w:numFmt w:val="bullet"/>
+      <w:lvlText w:val=""/>
+      <w:lvlJc w:val="left"/>
+      <w:pPr>
+        <w:tabs>
+          <w:tab w:val="num" w:pos="720"/>
+        </w:tabs>
+        <w:ind w:left="720" w:hanging="360"/>
+      </w:pPr>
+      <w:rPr>
+        <w:rFonts w:ascii="Symbol" w:hAnsi="Symbol" w:hint="default"/>
+        <w:sz w:val="20"/>
+      </w:rPr>
+    </w:lvl>
+    <w:lvl w:ilvl="1" w:tentative="1">
+      <w:start w:val="1"/>
+      <w:numFmt w:val="bullet"/>
+      <w:lvlText w:val="o"/>
+      <w:lvlJc w:val="left"/>
+      <w:pPr>
+        <w:tabs>
+          <w:tab w:val="num" w:pos="1440"/>
+        </w:tabs>
+        <w:ind w:left="1440" w:hanging="360"/>
+      </w:pPr>
+      <w:rPr>
+        <w:rFonts w:ascii="Courier New" w:hAnsi="Courier New" w:hint="default"/>
+        <w:sz w:val="20"/>
+      </w:rPr>
+    </w:lvl>
+    <w:lvl w:ilvl="2" w:tentative="1">
+      <w:start w:val="1"/>
+      <w:numFmt w:val="bullet"/>
+      <w:lvlText w:val=""/>
+      <w:lvlJc w:val="left"/>
+      <w:pPr>
+        <w:tabs>
+          <w:tab w:val="num" w:pos="2160"/>
+        </w:tabs>
+        <w:ind w:left="2160" w:hanging="360"/>
+      </w:pPr>
+      <w:rPr>
+        <w:rFonts w:ascii="Wingdings" w:hAnsi="Wingdings" w:hint="default"/>
+        <w:sz w:val="20"/>
+      </w:rPr>
+    </w:lvl>
+    <w:lvl w:ilvl="3" w:tentative="1">
+      <w:start w:val="1"/>
+      <w:numFmt w:val="bullet"/>
+      <w:lvlText w:val=""/>
+      <w:lvlJc w:val="left"/>
+      <w:pPr>
+        <w:tabs>
+          <w:tab w:val="num" w:pos="2880"/>
+        </w:tabs>
+        <w:ind w:left="2880" w:hanging="360"/>
+      </w:pPr>
+      <w:rPr>
+        <w:rFonts w:ascii="Wingdings" w:hAnsi="Wingdings" w:hint="default"/>
+        <w:sz w:val="20"/>
+      </w:rPr>
+    </w:lvl>
+    <w:lvl w:ilvl="4" w:tentative="1">
+      <w:start w:val="1"/>
+      <w:numFmt w:val="bullet"/>
+      <w:lvlText w:val=""/>
+      <w:lvlJc w:val="left"/>
+      <w:pPr>
+        <w:tabs>
+          <w:tab w:val="num" w:pos="3600"/>
+        </w:tabs>
+        <w:ind w:left="3600" w:hanging="360"/>
+      </w:pPr>
+      <w:rPr>
+        <w:rFonts w:ascii="Wingdings" w:hAnsi="Wingdings" w:hint="default"/>
+        <w:sz w:val="20"/>
+      </w:rPr>
+    </w:lvl>
+    <w:lvl w:ilvl="5" w:tentative="1">
+      <w:start w:val="1"/>
+      <w:numFmt w:val="bullet"/>
+      <w:lvlText w:val=""/>
+      <w:lvlJc w:val="left"/>
+      <w:pPr>
+        <w:tabs>
+          <w:tab w:val="num" w:pos="4320"/>
+        </w:tabs>
+        <w:ind w:left="4320" w:hanging="360"/>
+      </w:pPr>
+      <w:rPr>
+        <w:rFonts w:ascii="Wingdings" w:hAnsi="Wingdings" w:hint="default"/>
+        <w:sz w:val="20"/>
+      </w:rPr>
+    </w:lvl>
+    <w:lvl w:ilvl="6" w:tentative="1">
+      <w:start w:val="1"/>
+      <w:numFmt w:val="bullet"/>
+      <w:lvlText w:val=""/>
+      <w:lvlJc w:val="left"/>
+      <w:pPr>
+        <w:tabs>
+          <w:tab w:val="num" w:pos="5040"/>
+        </w:tabs>
+        <w:ind w:left="5040" w:hanging="360"/>
+      </w:pPr>
+      <w:rPr>
+        <w:rFonts w:ascii="Wingdings" w:hAnsi="Wingdings" w:hint="default"/>
+        <w:sz w:val="20"/>
+      </w:rPr>
+    </w:lvl>
+    <w:lvl w:ilvl="7" w:tentative="1">
+      <w:start w:val="1"/>
+      <w:numFmt w:val="bullet"/>
+      <w:lvlText w:val=""/>
+      <w:lvlJc w:val="left"/>
+      <w:pPr>
+        <w:tabs>
+          <w:tab w:val="num" w:pos="5760"/>
+        </w:tabs>
+        <w:ind w:left="5760" w:hanging="360"/>
+      </w:pPr>
+      <w:rPr>
+        <w:rFonts w:ascii="Wingdings" w:hAnsi="Wingdings" w:hint="default"/>
+        <w:sz w:val="20"/>
+      </w:rPr>
+    </w:lvl>
+    <w:lvl w:ilvl="8" w:tentative="1">
+      <w:start w:val="1"/>
+      <w:numFmt w:val="bullet"/>
+      <w:lvlText w:val=""/>
+      <w:lvlJc w:val="left"/>
+      <w:pPr>
+        <w:tabs>
+          <w:tab w:val="num" w:pos="6480"/>
+        </w:tabs>
+        <w:ind w:left="6480" w:hanging="360"/>
+      </w:pPr>
+      <w:rPr>
+        <w:rFonts w:ascii="Wingdings" w:hAnsi="Wingdings" w:hint="default"/>
+        <w:sz w:val="20"/>
+      </w:rPr>
+    </w:lvl>
+  </w:abstractNum>
+  <w:abstractNum w:abstractNumId="44" w15:restartNumberingAfterBreak="0">
+    <w:nsid w:val="4C7435A2"/>
+    <w:multiLevelType w:val="multilevel"/>
+    <w:tmpl w:val="AC98CC10"/>
+    <w:lvl w:ilvl="0">
+      <w:start w:val="1"/>
+      <w:numFmt w:val="bullet"/>
+      <w:lvlText w:val=""/>
+      <w:lvlJc w:val="left"/>
+      <w:pPr>
+        <w:tabs>
+          <w:tab w:val="num" w:pos="720"/>
+        </w:tabs>
+        <w:ind w:left="720" w:hanging="360"/>
+      </w:pPr>
+      <w:rPr>
+        <w:rFonts w:ascii="Symbol" w:hAnsi="Symbol" w:hint="default"/>
+        <w:sz w:val="20"/>
+      </w:rPr>
+    </w:lvl>
+    <w:lvl w:ilvl="1" w:tentative="1">
+      <w:start w:val="1"/>
+      <w:numFmt w:val="bullet"/>
+      <w:lvlText w:val="o"/>
+      <w:lvlJc w:val="left"/>
+      <w:pPr>
+        <w:tabs>
+          <w:tab w:val="num" w:pos="1440"/>
+        </w:tabs>
+        <w:ind w:left="1440" w:hanging="360"/>
+      </w:pPr>
+      <w:rPr>
+        <w:rFonts w:ascii="Courier New" w:hAnsi="Courier New" w:hint="default"/>
+        <w:sz w:val="20"/>
+      </w:rPr>
+    </w:lvl>
+    <w:lvl w:ilvl="2" w:tentative="1">
+      <w:start w:val="1"/>
+      <w:numFmt w:val="bullet"/>
+      <w:lvlText w:val=""/>
+      <w:lvlJc w:val="left"/>
+      <w:pPr>
+        <w:tabs>
+          <w:tab w:val="num" w:pos="2160"/>
+        </w:tabs>
+        <w:ind w:left="2160" w:hanging="360"/>
+      </w:pPr>
+      <w:rPr>
+        <w:rFonts w:ascii="Wingdings" w:hAnsi="Wingdings" w:hint="default"/>
+        <w:sz w:val="20"/>
+      </w:rPr>
+    </w:lvl>
+    <w:lvl w:ilvl="3" w:tentative="1">
+      <w:start w:val="1"/>
+      <w:numFmt w:val="bullet"/>
+      <w:lvlText w:val=""/>
+      <w:lvlJc w:val="left"/>
+      <w:pPr>
+        <w:tabs>
+          <w:tab w:val="num" w:pos="2880"/>
+        </w:tabs>
+        <w:ind w:left="2880" w:hanging="360"/>
+      </w:pPr>
+      <w:rPr>
+        <w:rFonts w:ascii="Wingdings" w:hAnsi="Wingdings" w:hint="default"/>
+        <w:sz w:val="20"/>
+      </w:rPr>
+    </w:lvl>
+    <w:lvl w:ilvl="4" w:tentative="1">
+      <w:start w:val="1"/>
+      <w:numFmt w:val="bullet"/>
+      <w:lvlText w:val=""/>
+      <w:lvlJc w:val="left"/>
+      <w:pPr>
+        <w:tabs>
+          <w:tab w:val="num" w:pos="3600"/>
+        </w:tabs>
+        <w:ind w:left="3600" w:hanging="360"/>
+      </w:pPr>
+      <w:rPr>
+        <w:rFonts w:ascii="Wingdings" w:hAnsi="Wingdings" w:hint="default"/>
+        <w:sz w:val="20"/>
+      </w:rPr>
+    </w:lvl>
+    <w:lvl w:ilvl="5" w:tentative="1">
+      <w:start w:val="1"/>
+      <w:numFmt w:val="bullet"/>
+      <w:lvlText w:val=""/>
+      <w:lvlJc w:val="left"/>
+      <w:pPr>
+        <w:tabs>
+          <w:tab w:val="num" w:pos="4320"/>
+        </w:tabs>
+        <w:ind w:left="4320" w:hanging="360"/>
+      </w:pPr>
+      <w:rPr>
+        <w:rFonts w:ascii="Wingdings" w:hAnsi="Wingdings" w:hint="default"/>
+        <w:sz w:val="20"/>
+      </w:rPr>
+    </w:lvl>
+    <w:lvl w:ilvl="6" w:tentative="1">
+      <w:start w:val="1"/>
+      <w:numFmt w:val="bullet"/>
+      <w:lvlText w:val=""/>
+      <w:lvlJc w:val="left"/>
+      <w:pPr>
+        <w:tabs>
+          <w:tab w:val="num" w:pos="5040"/>
+        </w:tabs>
+        <w:ind w:left="5040" w:hanging="360"/>
+      </w:pPr>
+      <w:rPr>
+        <w:rFonts w:ascii="Wingdings" w:hAnsi="Wingdings" w:hint="default"/>
+        <w:sz w:val="20"/>
+      </w:rPr>
+    </w:lvl>
+    <w:lvl w:ilvl="7" w:tentative="1">
+      <w:start w:val="1"/>
+      <w:numFmt w:val="bullet"/>
+      <w:lvlText w:val=""/>
+      <w:lvlJc w:val="left"/>
+      <w:pPr>
+        <w:tabs>
+          <w:tab w:val="num" w:pos="5760"/>
+        </w:tabs>
+        <w:ind w:left="5760" w:hanging="360"/>
+      </w:pPr>
+      <w:rPr>
+        <w:rFonts w:ascii="Wingdings" w:hAnsi="Wingdings" w:hint="default"/>
+        <w:sz w:val="20"/>
+      </w:rPr>
+    </w:lvl>
+    <w:lvl w:ilvl="8" w:tentative="1">
+      <w:start w:val="1"/>
+      <w:numFmt w:val="bullet"/>
+      <w:lvlText w:val=""/>
+      <w:lvlJc w:val="left"/>
+      <w:pPr>
+        <w:tabs>
+          <w:tab w:val="num" w:pos="6480"/>
+        </w:tabs>
+        <w:ind w:left="6480" w:hanging="360"/>
+      </w:pPr>
+      <w:rPr>
+        <w:rFonts w:ascii="Wingdings" w:hAnsi="Wingdings" w:hint="default"/>
+        <w:sz w:val="20"/>
+      </w:rPr>
+    </w:lvl>
+  </w:abstractNum>
+  <w:abstractNum w:abstractNumId="45" w15:restartNumberingAfterBreak="0">
     <w:nsid w:val="4CB90C7D"/>
     <w:multiLevelType w:val="multilevel"/>
     <w:tmpl w:val="A3FEE12A"/>
@@ -13212,7 +19634,7 @@
       </w:rPr>
     </w:lvl>
   </w:abstractNum>
-  <w:abstractNum w:abstractNumId="31" w15:restartNumberingAfterBreak="0">
+  <w:abstractNum w:abstractNumId="46" w15:restartNumberingAfterBreak="0">
     <w:nsid w:val="4EA0203D"/>
     <w:multiLevelType w:val="multilevel"/>
     <w:tmpl w:val="0CF6A34C"/>
@@ -13361,7 +19783,7 @@
       </w:rPr>
     </w:lvl>
   </w:abstractNum>
-  <w:abstractNum w:abstractNumId="32" w15:restartNumberingAfterBreak="0">
+  <w:abstractNum w:abstractNumId="47" w15:restartNumberingAfterBreak="0">
     <w:nsid w:val="4F610435"/>
     <w:multiLevelType w:val="multilevel"/>
     <w:tmpl w:val="15FEFD5C"/>
@@ -13510,7 +19932,7 @@
       </w:rPr>
     </w:lvl>
   </w:abstractNum>
-  <w:abstractNum w:abstractNumId="33" w15:restartNumberingAfterBreak="0">
+  <w:abstractNum w:abstractNumId="48" w15:restartNumberingAfterBreak="0">
     <w:nsid w:val="552E7A77"/>
     <w:multiLevelType w:val="multilevel"/>
     <w:tmpl w:val="D4EA984A"/>
@@ -13659,7 +20081,7 @@
       </w:rPr>
     </w:lvl>
   </w:abstractNum>
-  <w:abstractNum w:abstractNumId="34" w15:restartNumberingAfterBreak="0">
+  <w:abstractNum w:abstractNumId="49" w15:restartNumberingAfterBreak="0">
     <w:nsid w:val="56A84595"/>
     <w:multiLevelType w:val="multilevel"/>
     <w:tmpl w:val="6406CD8E"/>
@@ -13808,7 +20230,305 @@
       </w:rPr>
     </w:lvl>
   </w:abstractNum>
-  <w:abstractNum w:abstractNumId="35" w15:restartNumberingAfterBreak="0">
+  <w:abstractNum w:abstractNumId="50" w15:restartNumberingAfterBreak="0">
+    <w:nsid w:val="5C207891"/>
+    <w:multiLevelType w:val="multilevel"/>
+    <w:tmpl w:val="24B6B19C"/>
+    <w:lvl w:ilvl="0">
+      <w:start w:val="1"/>
+      <w:numFmt w:val="bullet"/>
+      <w:lvlText w:val=""/>
+      <w:lvlJc w:val="left"/>
+      <w:pPr>
+        <w:tabs>
+          <w:tab w:val="num" w:pos="720"/>
+        </w:tabs>
+        <w:ind w:left="720" w:hanging="360"/>
+      </w:pPr>
+      <w:rPr>
+        <w:rFonts w:ascii="Symbol" w:hAnsi="Symbol" w:hint="default"/>
+        <w:sz w:val="20"/>
+      </w:rPr>
+    </w:lvl>
+    <w:lvl w:ilvl="1" w:tentative="1">
+      <w:start w:val="1"/>
+      <w:numFmt w:val="bullet"/>
+      <w:lvlText w:val="o"/>
+      <w:lvlJc w:val="left"/>
+      <w:pPr>
+        <w:tabs>
+          <w:tab w:val="num" w:pos="1440"/>
+        </w:tabs>
+        <w:ind w:left="1440" w:hanging="360"/>
+      </w:pPr>
+      <w:rPr>
+        <w:rFonts w:ascii="Courier New" w:hAnsi="Courier New" w:hint="default"/>
+        <w:sz w:val="20"/>
+      </w:rPr>
+    </w:lvl>
+    <w:lvl w:ilvl="2" w:tentative="1">
+      <w:start w:val="1"/>
+      <w:numFmt w:val="bullet"/>
+      <w:lvlText w:val=""/>
+      <w:lvlJc w:val="left"/>
+      <w:pPr>
+        <w:tabs>
+          <w:tab w:val="num" w:pos="2160"/>
+        </w:tabs>
+        <w:ind w:left="2160" w:hanging="360"/>
+      </w:pPr>
+      <w:rPr>
+        <w:rFonts w:ascii="Wingdings" w:hAnsi="Wingdings" w:hint="default"/>
+        <w:sz w:val="20"/>
+      </w:rPr>
+    </w:lvl>
+    <w:lvl w:ilvl="3" w:tentative="1">
+      <w:start w:val="1"/>
+      <w:numFmt w:val="bullet"/>
+      <w:lvlText w:val=""/>
+      <w:lvlJc w:val="left"/>
+      <w:pPr>
+        <w:tabs>
+          <w:tab w:val="num" w:pos="2880"/>
+        </w:tabs>
+        <w:ind w:left="2880" w:hanging="360"/>
+      </w:pPr>
+      <w:rPr>
+        <w:rFonts w:ascii="Wingdings" w:hAnsi="Wingdings" w:hint="default"/>
+        <w:sz w:val="20"/>
+      </w:rPr>
+    </w:lvl>
+    <w:lvl w:ilvl="4" w:tentative="1">
+      <w:start w:val="1"/>
+      <w:numFmt w:val="bullet"/>
+      <w:lvlText w:val=""/>
+      <w:lvlJc w:val="left"/>
+      <w:pPr>
+        <w:tabs>
+          <w:tab w:val="num" w:pos="3600"/>
+        </w:tabs>
+        <w:ind w:left="3600" w:hanging="360"/>
+      </w:pPr>
+      <w:rPr>
+        <w:rFonts w:ascii="Wingdings" w:hAnsi="Wingdings" w:hint="default"/>
+        <w:sz w:val="20"/>
+      </w:rPr>
+    </w:lvl>
+    <w:lvl w:ilvl="5" w:tentative="1">
+      <w:start w:val="1"/>
+      <w:numFmt w:val="bullet"/>
+      <w:lvlText w:val=""/>
+      <w:lvlJc w:val="left"/>
+      <w:pPr>
+        <w:tabs>
+          <w:tab w:val="num" w:pos="4320"/>
+        </w:tabs>
+        <w:ind w:left="4320" w:hanging="360"/>
+      </w:pPr>
+      <w:rPr>
+        <w:rFonts w:ascii="Wingdings" w:hAnsi="Wingdings" w:hint="default"/>
+        <w:sz w:val="20"/>
+      </w:rPr>
+    </w:lvl>
+    <w:lvl w:ilvl="6" w:tentative="1">
+      <w:start w:val="1"/>
+      <w:numFmt w:val="bullet"/>
+      <w:lvlText w:val=""/>
+      <w:lvlJc w:val="left"/>
+      <w:pPr>
+        <w:tabs>
+          <w:tab w:val="num" w:pos="5040"/>
+        </w:tabs>
+        <w:ind w:left="5040" w:hanging="360"/>
+      </w:pPr>
+      <w:rPr>
+        <w:rFonts w:ascii="Wingdings" w:hAnsi="Wingdings" w:hint="default"/>
+        <w:sz w:val="20"/>
+      </w:rPr>
+    </w:lvl>
+    <w:lvl w:ilvl="7" w:tentative="1">
+      <w:start w:val="1"/>
+      <w:numFmt w:val="bullet"/>
+      <w:lvlText w:val=""/>
+      <w:lvlJc w:val="left"/>
+      <w:pPr>
+        <w:tabs>
+          <w:tab w:val="num" w:pos="5760"/>
+        </w:tabs>
+        <w:ind w:left="5760" w:hanging="360"/>
+      </w:pPr>
+      <w:rPr>
+        <w:rFonts w:ascii="Wingdings" w:hAnsi="Wingdings" w:hint="default"/>
+        <w:sz w:val="20"/>
+      </w:rPr>
+    </w:lvl>
+    <w:lvl w:ilvl="8" w:tentative="1">
+      <w:start w:val="1"/>
+      <w:numFmt w:val="bullet"/>
+      <w:lvlText w:val=""/>
+      <w:lvlJc w:val="left"/>
+      <w:pPr>
+        <w:tabs>
+          <w:tab w:val="num" w:pos="6480"/>
+        </w:tabs>
+        <w:ind w:left="6480" w:hanging="360"/>
+      </w:pPr>
+      <w:rPr>
+        <w:rFonts w:ascii="Wingdings" w:hAnsi="Wingdings" w:hint="default"/>
+        <w:sz w:val="20"/>
+      </w:rPr>
+    </w:lvl>
+  </w:abstractNum>
+  <w:abstractNum w:abstractNumId="51" w15:restartNumberingAfterBreak="0">
+    <w:nsid w:val="5E5F27CB"/>
+    <w:multiLevelType w:val="multilevel"/>
+    <w:tmpl w:val="B8A63D2C"/>
+    <w:lvl w:ilvl="0">
+      <w:start w:val="1"/>
+      <w:numFmt w:val="bullet"/>
+      <w:lvlText w:val=""/>
+      <w:lvlJc w:val="left"/>
+      <w:pPr>
+        <w:tabs>
+          <w:tab w:val="num" w:pos="720"/>
+        </w:tabs>
+        <w:ind w:left="720" w:hanging="360"/>
+      </w:pPr>
+      <w:rPr>
+        <w:rFonts w:ascii="Symbol" w:hAnsi="Symbol" w:hint="default"/>
+        <w:sz w:val="20"/>
+      </w:rPr>
+    </w:lvl>
+    <w:lvl w:ilvl="1" w:tentative="1">
+      <w:start w:val="1"/>
+      <w:numFmt w:val="bullet"/>
+      <w:lvlText w:val="o"/>
+      <w:lvlJc w:val="left"/>
+      <w:pPr>
+        <w:tabs>
+          <w:tab w:val="num" w:pos="1440"/>
+        </w:tabs>
+        <w:ind w:left="1440" w:hanging="360"/>
+      </w:pPr>
+      <w:rPr>
+        <w:rFonts w:ascii="Courier New" w:hAnsi="Courier New" w:hint="default"/>
+        <w:sz w:val="20"/>
+      </w:rPr>
+    </w:lvl>
+    <w:lvl w:ilvl="2" w:tentative="1">
+      <w:start w:val="1"/>
+      <w:numFmt w:val="bullet"/>
+      <w:lvlText w:val=""/>
+      <w:lvlJc w:val="left"/>
+      <w:pPr>
+        <w:tabs>
+          <w:tab w:val="num" w:pos="2160"/>
+        </w:tabs>
+        <w:ind w:left="2160" w:hanging="360"/>
+      </w:pPr>
+      <w:rPr>
+        <w:rFonts w:ascii="Wingdings" w:hAnsi="Wingdings" w:hint="default"/>
+        <w:sz w:val="20"/>
+      </w:rPr>
+    </w:lvl>
+    <w:lvl w:ilvl="3" w:tentative="1">
+      <w:start w:val="1"/>
+      <w:numFmt w:val="bullet"/>
+      <w:lvlText w:val=""/>
+      <w:lvlJc w:val="left"/>
+      <w:pPr>
+        <w:tabs>
+          <w:tab w:val="num" w:pos="2880"/>
+        </w:tabs>
+        <w:ind w:left="2880" w:hanging="360"/>
+      </w:pPr>
+      <w:rPr>
+        <w:rFonts w:ascii="Wingdings" w:hAnsi="Wingdings" w:hint="default"/>
+        <w:sz w:val="20"/>
+      </w:rPr>
+    </w:lvl>
+    <w:lvl w:ilvl="4" w:tentative="1">
+      <w:start w:val="1"/>
+      <w:numFmt w:val="bullet"/>
+      <w:lvlText w:val=""/>
+      <w:lvlJc w:val="left"/>
+      <w:pPr>
+        <w:tabs>
+          <w:tab w:val="num" w:pos="3600"/>
+        </w:tabs>
+        <w:ind w:left="3600" w:hanging="360"/>
+      </w:pPr>
+      <w:rPr>
+        <w:rFonts w:ascii="Wingdings" w:hAnsi="Wingdings" w:hint="default"/>
+        <w:sz w:val="20"/>
+      </w:rPr>
+    </w:lvl>
+    <w:lvl w:ilvl="5" w:tentative="1">
+      <w:start w:val="1"/>
+      <w:numFmt w:val="bullet"/>
+      <w:lvlText w:val=""/>
+      <w:lvlJc w:val="left"/>
+      <w:pPr>
+        <w:tabs>
+          <w:tab w:val="num" w:pos="4320"/>
+        </w:tabs>
+        <w:ind w:left="4320" w:hanging="360"/>
+      </w:pPr>
+      <w:rPr>
+        <w:rFonts w:ascii="Wingdings" w:hAnsi="Wingdings" w:hint="default"/>
+        <w:sz w:val="20"/>
+      </w:rPr>
+    </w:lvl>
+    <w:lvl w:ilvl="6" w:tentative="1">
+      <w:start w:val="1"/>
+      <w:numFmt w:val="bullet"/>
+      <w:lvlText w:val=""/>
+      <w:lvlJc w:val="left"/>
+      <w:pPr>
+        <w:tabs>
+          <w:tab w:val="num" w:pos="5040"/>
+        </w:tabs>
+        <w:ind w:left="5040" w:hanging="360"/>
+      </w:pPr>
+      <w:rPr>
+        <w:rFonts w:ascii="Wingdings" w:hAnsi="Wingdings" w:hint="default"/>
+        <w:sz w:val="20"/>
+      </w:rPr>
+    </w:lvl>
+    <w:lvl w:ilvl="7" w:tentative="1">
+      <w:start w:val="1"/>
+      <w:numFmt w:val="bullet"/>
+      <w:lvlText w:val=""/>
+      <w:lvlJc w:val="left"/>
+      <w:pPr>
+        <w:tabs>
+          <w:tab w:val="num" w:pos="5760"/>
+        </w:tabs>
+        <w:ind w:left="5760" w:hanging="360"/>
+      </w:pPr>
+      <w:rPr>
+        <w:rFonts w:ascii="Wingdings" w:hAnsi="Wingdings" w:hint="default"/>
+        <w:sz w:val="20"/>
+      </w:rPr>
+    </w:lvl>
+    <w:lvl w:ilvl="8" w:tentative="1">
+      <w:start w:val="1"/>
+      <w:numFmt w:val="bullet"/>
+      <w:lvlText w:val=""/>
+      <w:lvlJc w:val="left"/>
+      <w:pPr>
+        <w:tabs>
+          <w:tab w:val="num" w:pos="6480"/>
+        </w:tabs>
+        <w:ind w:left="6480" w:hanging="360"/>
+      </w:pPr>
+      <w:rPr>
+        <w:rFonts w:ascii="Wingdings" w:hAnsi="Wingdings" w:hint="default"/>
+        <w:sz w:val="20"/>
+      </w:rPr>
+    </w:lvl>
+  </w:abstractNum>
+  <w:abstractNum w:abstractNumId="52" w15:restartNumberingAfterBreak="0">
     <w:nsid w:val="5E9E1F0A"/>
     <w:multiLevelType w:val="multilevel"/>
     <w:tmpl w:val="190898DC"/>
@@ -13957,7 +20677,7 @@
       </w:rPr>
     </w:lvl>
   </w:abstractNum>
-  <w:abstractNum w:abstractNumId="36" w15:restartNumberingAfterBreak="0">
+  <w:abstractNum w:abstractNumId="53" w15:restartNumberingAfterBreak="0">
     <w:nsid w:val="601D107D"/>
     <w:multiLevelType w:val="multilevel"/>
     <w:tmpl w:val="6C0ED1B8"/>
@@ -14106,7 +20826,7 @@
       </w:rPr>
     </w:lvl>
   </w:abstractNum>
-  <w:abstractNum w:abstractNumId="37" w15:restartNumberingAfterBreak="0">
+  <w:abstractNum w:abstractNumId="54" w15:restartNumberingAfterBreak="0">
     <w:nsid w:val="60363E3D"/>
     <w:multiLevelType w:val="multilevel"/>
     <w:tmpl w:val="F5847806"/>
@@ -14255,7 +20975,7 @@
       </w:rPr>
     </w:lvl>
   </w:abstractNum>
-  <w:abstractNum w:abstractNumId="38" w15:restartNumberingAfterBreak="0">
+  <w:abstractNum w:abstractNumId="55" w15:restartNumberingAfterBreak="0">
     <w:nsid w:val="61B829C4"/>
     <w:multiLevelType w:val="multilevel"/>
     <w:tmpl w:val="0608BC28"/>
@@ -14404,7 +21124,7 @@
       </w:rPr>
     </w:lvl>
   </w:abstractNum>
-  <w:abstractNum w:abstractNumId="39" w15:restartNumberingAfterBreak="0">
+  <w:abstractNum w:abstractNumId="56" w15:restartNumberingAfterBreak="0">
     <w:nsid w:val="632F4382"/>
     <w:multiLevelType w:val="multilevel"/>
     <w:tmpl w:val="295E5488"/>
@@ -14553,7 +21273,156 @@
       </w:rPr>
     </w:lvl>
   </w:abstractNum>
-  <w:abstractNum w:abstractNumId="40" w15:restartNumberingAfterBreak="0">
+  <w:abstractNum w:abstractNumId="57" w15:restartNumberingAfterBreak="0">
+    <w:nsid w:val="638D5948"/>
+    <w:multiLevelType w:val="multilevel"/>
+    <w:tmpl w:val="D45EC4D8"/>
+    <w:lvl w:ilvl="0">
+      <w:start w:val="1"/>
+      <w:numFmt w:val="bullet"/>
+      <w:lvlText w:val=""/>
+      <w:lvlJc w:val="left"/>
+      <w:pPr>
+        <w:tabs>
+          <w:tab w:val="num" w:pos="720"/>
+        </w:tabs>
+        <w:ind w:left="720" w:hanging="360"/>
+      </w:pPr>
+      <w:rPr>
+        <w:rFonts w:ascii="Symbol" w:hAnsi="Symbol" w:hint="default"/>
+        <w:sz w:val="20"/>
+      </w:rPr>
+    </w:lvl>
+    <w:lvl w:ilvl="1" w:tentative="1">
+      <w:start w:val="1"/>
+      <w:numFmt w:val="bullet"/>
+      <w:lvlText w:val="o"/>
+      <w:lvlJc w:val="left"/>
+      <w:pPr>
+        <w:tabs>
+          <w:tab w:val="num" w:pos="1440"/>
+        </w:tabs>
+        <w:ind w:left="1440" w:hanging="360"/>
+      </w:pPr>
+      <w:rPr>
+        <w:rFonts w:ascii="Courier New" w:hAnsi="Courier New" w:hint="default"/>
+        <w:sz w:val="20"/>
+      </w:rPr>
+    </w:lvl>
+    <w:lvl w:ilvl="2" w:tentative="1">
+      <w:start w:val="1"/>
+      <w:numFmt w:val="bullet"/>
+      <w:lvlText w:val=""/>
+      <w:lvlJc w:val="left"/>
+      <w:pPr>
+        <w:tabs>
+          <w:tab w:val="num" w:pos="2160"/>
+        </w:tabs>
+        <w:ind w:left="2160" w:hanging="360"/>
+      </w:pPr>
+      <w:rPr>
+        <w:rFonts w:ascii="Wingdings" w:hAnsi="Wingdings" w:hint="default"/>
+        <w:sz w:val="20"/>
+      </w:rPr>
+    </w:lvl>
+    <w:lvl w:ilvl="3" w:tentative="1">
+      <w:start w:val="1"/>
+      <w:numFmt w:val="bullet"/>
+      <w:lvlText w:val=""/>
+      <w:lvlJc w:val="left"/>
+      <w:pPr>
+        <w:tabs>
+          <w:tab w:val="num" w:pos="2880"/>
+        </w:tabs>
+        <w:ind w:left="2880" w:hanging="360"/>
+      </w:pPr>
+      <w:rPr>
+        <w:rFonts w:ascii="Wingdings" w:hAnsi="Wingdings" w:hint="default"/>
+        <w:sz w:val="20"/>
+      </w:rPr>
+    </w:lvl>
+    <w:lvl w:ilvl="4" w:tentative="1">
+      <w:start w:val="1"/>
+      <w:numFmt w:val="bullet"/>
+      <w:lvlText w:val=""/>
+      <w:lvlJc w:val="left"/>
+      <w:pPr>
+        <w:tabs>
+          <w:tab w:val="num" w:pos="3600"/>
+        </w:tabs>
+        <w:ind w:left="3600" w:hanging="360"/>
+      </w:pPr>
+      <w:rPr>
+        <w:rFonts w:ascii="Wingdings" w:hAnsi="Wingdings" w:hint="default"/>
+        <w:sz w:val="20"/>
+      </w:rPr>
+    </w:lvl>
+    <w:lvl w:ilvl="5" w:tentative="1">
+      <w:start w:val="1"/>
+      <w:numFmt w:val="bullet"/>
+      <w:lvlText w:val=""/>
+      <w:lvlJc w:val="left"/>
+      <w:pPr>
+        <w:tabs>
+          <w:tab w:val="num" w:pos="4320"/>
+        </w:tabs>
+        <w:ind w:left="4320" w:hanging="360"/>
+      </w:pPr>
+      <w:rPr>
+        <w:rFonts w:ascii="Wingdings" w:hAnsi="Wingdings" w:hint="default"/>
+        <w:sz w:val="20"/>
+      </w:rPr>
+    </w:lvl>
+    <w:lvl w:ilvl="6" w:tentative="1">
+      <w:start w:val="1"/>
+      <w:numFmt w:val="bullet"/>
+      <w:lvlText w:val=""/>
+      <w:lvlJc w:val="left"/>
+      <w:pPr>
+        <w:tabs>
+          <w:tab w:val="num" w:pos="5040"/>
+        </w:tabs>
+        <w:ind w:left="5040" w:hanging="360"/>
+      </w:pPr>
+      <w:rPr>
+        <w:rFonts w:ascii="Wingdings" w:hAnsi="Wingdings" w:hint="default"/>
+        <w:sz w:val="20"/>
+      </w:rPr>
+    </w:lvl>
+    <w:lvl w:ilvl="7" w:tentative="1">
+      <w:start w:val="1"/>
+      <w:numFmt w:val="bullet"/>
+      <w:lvlText w:val=""/>
+      <w:lvlJc w:val="left"/>
+      <w:pPr>
+        <w:tabs>
+          <w:tab w:val="num" w:pos="5760"/>
+        </w:tabs>
+        <w:ind w:left="5760" w:hanging="360"/>
+      </w:pPr>
+      <w:rPr>
+        <w:rFonts w:ascii="Wingdings" w:hAnsi="Wingdings" w:hint="default"/>
+        <w:sz w:val="20"/>
+      </w:rPr>
+    </w:lvl>
+    <w:lvl w:ilvl="8" w:tentative="1">
+      <w:start w:val="1"/>
+      <w:numFmt w:val="bullet"/>
+      <w:lvlText w:val=""/>
+      <w:lvlJc w:val="left"/>
+      <w:pPr>
+        <w:tabs>
+          <w:tab w:val="num" w:pos="6480"/>
+        </w:tabs>
+        <w:ind w:left="6480" w:hanging="360"/>
+      </w:pPr>
+      <w:rPr>
+        <w:rFonts w:ascii="Wingdings" w:hAnsi="Wingdings" w:hint="default"/>
+        <w:sz w:val="20"/>
+      </w:rPr>
+    </w:lvl>
+  </w:abstractNum>
+  <w:abstractNum w:abstractNumId="58" w15:restartNumberingAfterBreak="0">
     <w:nsid w:val="649F6800"/>
     <w:multiLevelType w:val="multilevel"/>
     <w:tmpl w:val="3C8427EC"/>
@@ -14702,7 +21571,7 @@
       </w:rPr>
     </w:lvl>
   </w:abstractNum>
-  <w:abstractNum w:abstractNumId="41" w15:restartNumberingAfterBreak="0">
+  <w:abstractNum w:abstractNumId="59" w15:restartNumberingAfterBreak="0">
     <w:nsid w:val="66384E23"/>
     <w:multiLevelType w:val="multilevel"/>
     <w:tmpl w:val="D1C040D8"/>
@@ -14851,7 +21720,156 @@
       </w:rPr>
     </w:lvl>
   </w:abstractNum>
-  <w:abstractNum w:abstractNumId="42" w15:restartNumberingAfterBreak="0">
+  <w:abstractNum w:abstractNumId="60" w15:restartNumberingAfterBreak="0">
+    <w:nsid w:val="69344151"/>
+    <w:multiLevelType w:val="multilevel"/>
+    <w:tmpl w:val="EA6E3866"/>
+    <w:lvl w:ilvl="0">
+      <w:start w:val="1"/>
+      <w:numFmt w:val="bullet"/>
+      <w:lvlText w:val=""/>
+      <w:lvlJc w:val="left"/>
+      <w:pPr>
+        <w:tabs>
+          <w:tab w:val="num" w:pos="720"/>
+        </w:tabs>
+        <w:ind w:left="720" w:hanging="360"/>
+      </w:pPr>
+      <w:rPr>
+        <w:rFonts w:ascii="Symbol" w:hAnsi="Symbol" w:hint="default"/>
+        <w:sz w:val="20"/>
+      </w:rPr>
+    </w:lvl>
+    <w:lvl w:ilvl="1" w:tentative="1">
+      <w:start w:val="1"/>
+      <w:numFmt w:val="bullet"/>
+      <w:lvlText w:val="o"/>
+      <w:lvlJc w:val="left"/>
+      <w:pPr>
+        <w:tabs>
+          <w:tab w:val="num" w:pos="1440"/>
+        </w:tabs>
+        <w:ind w:left="1440" w:hanging="360"/>
+      </w:pPr>
+      <w:rPr>
+        <w:rFonts w:ascii="Courier New" w:hAnsi="Courier New" w:hint="default"/>
+        <w:sz w:val="20"/>
+      </w:rPr>
+    </w:lvl>
+    <w:lvl w:ilvl="2" w:tentative="1">
+      <w:start w:val="1"/>
+      <w:numFmt w:val="bullet"/>
+      <w:lvlText w:val=""/>
+      <w:lvlJc w:val="left"/>
+      <w:pPr>
+        <w:tabs>
+          <w:tab w:val="num" w:pos="2160"/>
+        </w:tabs>
+        <w:ind w:left="2160" w:hanging="360"/>
+      </w:pPr>
+      <w:rPr>
+        <w:rFonts w:ascii="Wingdings" w:hAnsi="Wingdings" w:hint="default"/>
+        <w:sz w:val="20"/>
+      </w:rPr>
+    </w:lvl>
+    <w:lvl w:ilvl="3" w:tentative="1">
+      <w:start w:val="1"/>
+      <w:numFmt w:val="bullet"/>
+      <w:lvlText w:val=""/>
+      <w:lvlJc w:val="left"/>
+      <w:pPr>
+        <w:tabs>
+          <w:tab w:val="num" w:pos="2880"/>
+        </w:tabs>
+        <w:ind w:left="2880" w:hanging="360"/>
+      </w:pPr>
+      <w:rPr>
+        <w:rFonts w:ascii="Wingdings" w:hAnsi="Wingdings" w:hint="default"/>
+        <w:sz w:val="20"/>
+      </w:rPr>
+    </w:lvl>
+    <w:lvl w:ilvl="4" w:tentative="1">
+      <w:start w:val="1"/>
+      <w:numFmt w:val="bullet"/>
+      <w:lvlText w:val=""/>
+      <w:lvlJc w:val="left"/>
+      <w:pPr>
+        <w:tabs>
+          <w:tab w:val="num" w:pos="3600"/>
+        </w:tabs>
+        <w:ind w:left="3600" w:hanging="360"/>
+      </w:pPr>
+      <w:rPr>
+        <w:rFonts w:ascii="Wingdings" w:hAnsi="Wingdings" w:hint="default"/>
+        <w:sz w:val="20"/>
+      </w:rPr>
+    </w:lvl>
+    <w:lvl w:ilvl="5" w:tentative="1">
+      <w:start w:val="1"/>
+      <w:numFmt w:val="bullet"/>
+      <w:lvlText w:val=""/>
+      <w:lvlJc w:val="left"/>
+      <w:pPr>
+        <w:tabs>
+          <w:tab w:val="num" w:pos="4320"/>
+        </w:tabs>
+        <w:ind w:left="4320" w:hanging="360"/>
+      </w:pPr>
+      <w:rPr>
+        <w:rFonts w:ascii="Wingdings" w:hAnsi="Wingdings" w:hint="default"/>
+        <w:sz w:val="20"/>
+      </w:rPr>
+    </w:lvl>
+    <w:lvl w:ilvl="6" w:tentative="1">
+      <w:start w:val="1"/>
+      <w:numFmt w:val="bullet"/>
+      <w:lvlText w:val=""/>
+      <w:lvlJc w:val="left"/>
+      <w:pPr>
+        <w:tabs>
+          <w:tab w:val="num" w:pos="5040"/>
+        </w:tabs>
+        <w:ind w:left="5040" w:hanging="360"/>
+      </w:pPr>
+      <w:rPr>
+        <w:rFonts w:ascii="Wingdings" w:hAnsi="Wingdings" w:hint="default"/>
+        <w:sz w:val="20"/>
+      </w:rPr>
+    </w:lvl>
+    <w:lvl w:ilvl="7" w:tentative="1">
+      <w:start w:val="1"/>
+      <w:numFmt w:val="bullet"/>
+      <w:lvlText w:val=""/>
+      <w:lvlJc w:val="left"/>
+      <w:pPr>
+        <w:tabs>
+          <w:tab w:val="num" w:pos="5760"/>
+        </w:tabs>
+        <w:ind w:left="5760" w:hanging="360"/>
+      </w:pPr>
+      <w:rPr>
+        <w:rFonts w:ascii="Wingdings" w:hAnsi="Wingdings" w:hint="default"/>
+        <w:sz w:val="20"/>
+      </w:rPr>
+    </w:lvl>
+    <w:lvl w:ilvl="8" w:tentative="1">
+      <w:start w:val="1"/>
+      <w:numFmt w:val="bullet"/>
+      <w:lvlText w:val=""/>
+      <w:lvlJc w:val="left"/>
+      <w:pPr>
+        <w:tabs>
+          <w:tab w:val="num" w:pos="6480"/>
+        </w:tabs>
+        <w:ind w:left="6480" w:hanging="360"/>
+      </w:pPr>
+      <w:rPr>
+        <w:rFonts w:ascii="Wingdings" w:hAnsi="Wingdings" w:hint="default"/>
+        <w:sz w:val="20"/>
+      </w:rPr>
+    </w:lvl>
+  </w:abstractNum>
+  <w:abstractNum w:abstractNumId="61" w15:restartNumberingAfterBreak="0">
     <w:nsid w:val="6C6C3813"/>
     <w:multiLevelType w:val="multilevel"/>
     <w:tmpl w:val="BD1433EE"/>
@@ -15000,7 +22018,7 @@
       </w:rPr>
     </w:lvl>
   </w:abstractNum>
-  <w:abstractNum w:abstractNumId="43" w15:restartNumberingAfterBreak="0">
+  <w:abstractNum w:abstractNumId="62" w15:restartNumberingAfterBreak="0">
     <w:nsid w:val="6C9434EA"/>
     <w:multiLevelType w:val="multilevel"/>
     <w:tmpl w:val="8BBC4234"/>
@@ -15149,7 +22167,156 @@
       </w:rPr>
     </w:lvl>
   </w:abstractNum>
-  <w:abstractNum w:abstractNumId="44" w15:restartNumberingAfterBreak="0">
+  <w:abstractNum w:abstractNumId="63" w15:restartNumberingAfterBreak="0">
+    <w:nsid w:val="6E405161"/>
+    <w:multiLevelType w:val="multilevel"/>
+    <w:tmpl w:val="653C1878"/>
+    <w:lvl w:ilvl="0">
+      <w:start w:val="1"/>
+      <w:numFmt w:val="bullet"/>
+      <w:lvlText w:val=""/>
+      <w:lvlJc w:val="left"/>
+      <w:pPr>
+        <w:tabs>
+          <w:tab w:val="num" w:pos="720"/>
+        </w:tabs>
+        <w:ind w:left="720" w:hanging="360"/>
+      </w:pPr>
+      <w:rPr>
+        <w:rFonts w:ascii="Symbol" w:hAnsi="Symbol" w:hint="default"/>
+        <w:sz w:val="20"/>
+      </w:rPr>
+    </w:lvl>
+    <w:lvl w:ilvl="1" w:tentative="1">
+      <w:start w:val="1"/>
+      <w:numFmt w:val="bullet"/>
+      <w:lvlText w:val="o"/>
+      <w:lvlJc w:val="left"/>
+      <w:pPr>
+        <w:tabs>
+          <w:tab w:val="num" w:pos="1440"/>
+        </w:tabs>
+        <w:ind w:left="1440" w:hanging="360"/>
+      </w:pPr>
+      <w:rPr>
+        <w:rFonts w:ascii="Courier New" w:hAnsi="Courier New" w:hint="default"/>
+        <w:sz w:val="20"/>
+      </w:rPr>
+    </w:lvl>
+    <w:lvl w:ilvl="2" w:tentative="1">
+      <w:start w:val="1"/>
+      <w:numFmt w:val="bullet"/>
+      <w:lvlText w:val=""/>
+      <w:lvlJc w:val="left"/>
+      <w:pPr>
+        <w:tabs>
+          <w:tab w:val="num" w:pos="2160"/>
+        </w:tabs>
+        <w:ind w:left="2160" w:hanging="360"/>
+      </w:pPr>
+      <w:rPr>
+        <w:rFonts w:ascii="Wingdings" w:hAnsi="Wingdings" w:hint="default"/>
+        <w:sz w:val="20"/>
+      </w:rPr>
+    </w:lvl>
+    <w:lvl w:ilvl="3" w:tentative="1">
+      <w:start w:val="1"/>
+      <w:numFmt w:val="bullet"/>
+      <w:lvlText w:val=""/>
+      <w:lvlJc w:val="left"/>
+      <w:pPr>
+        <w:tabs>
+          <w:tab w:val="num" w:pos="2880"/>
+        </w:tabs>
+        <w:ind w:left="2880" w:hanging="360"/>
+      </w:pPr>
+      <w:rPr>
+        <w:rFonts w:ascii="Wingdings" w:hAnsi="Wingdings" w:hint="default"/>
+        <w:sz w:val="20"/>
+      </w:rPr>
+    </w:lvl>
+    <w:lvl w:ilvl="4" w:tentative="1">
+      <w:start w:val="1"/>
+      <w:numFmt w:val="bullet"/>
+      <w:lvlText w:val=""/>
+      <w:lvlJc w:val="left"/>
+      <w:pPr>
+        <w:tabs>
+          <w:tab w:val="num" w:pos="3600"/>
+        </w:tabs>
+        <w:ind w:left="3600" w:hanging="360"/>
+      </w:pPr>
+      <w:rPr>
+        <w:rFonts w:ascii="Wingdings" w:hAnsi="Wingdings" w:hint="default"/>
+        <w:sz w:val="20"/>
+      </w:rPr>
+    </w:lvl>
+    <w:lvl w:ilvl="5" w:tentative="1">
+      <w:start w:val="1"/>
+      <w:numFmt w:val="bullet"/>
+      <w:lvlText w:val=""/>
+      <w:lvlJc w:val="left"/>
+      <w:pPr>
+        <w:tabs>
+          <w:tab w:val="num" w:pos="4320"/>
+        </w:tabs>
+        <w:ind w:left="4320" w:hanging="360"/>
+      </w:pPr>
+      <w:rPr>
+        <w:rFonts w:ascii="Wingdings" w:hAnsi="Wingdings" w:hint="default"/>
+        <w:sz w:val="20"/>
+      </w:rPr>
+    </w:lvl>
+    <w:lvl w:ilvl="6" w:tentative="1">
+      <w:start w:val="1"/>
+      <w:numFmt w:val="bullet"/>
+      <w:lvlText w:val=""/>
+      <w:lvlJc w:val="left"/>
+      <w:pPr>
+        <w:tabs>
+          <w:tab w:val="num" w:pos="5040"/>
+        </w:tabs>
+        <w:ind w:left="5040" w:hanging="360"/>
+      </w:pPr>
+      <w:rPr>
+        <w:rFonts w:ascii="Wingdings" w:hAnsi="Wingdings" w:hint="default"/>
+        <w:sz w:val="20"/>
+      </w:rPr>
+    </w:lvl>
+    <w:lvl w:ilvl="7" w:tentative="1">
+      <w:start w:val="1"/>
+      <w:numFmt w:val="bullet"/>
+      <w:lvlText w:val=""/>
+      <w:lvlJc w:val="left"/>
+      <w:pPr>
+        <w:tabs>
+          <w:tab w:val="num" w:pos="5760"/>
+        </w:tabs>
+        <w:ind w:left="5760" w:hanging="360"/>
+      </w:pPr>
+      <w:rPr>
+        <w:rFonts w:ascii="Wingdings" w:hAnsi="Wingdings" w:hint="default"/>
+        <w:sz w:val="20"/>
+      </w:rPr>
+    </w:lvl>
+    <w:lvl w:ilvl="8" w:tentative="1">
+      <w:start w:val="1"/>
+      <w:numFmt w:val="bullet"/>
+      <w:lvlText w:val=""/>
+      <w:lvlJc w:val="left"/>
+      <w:pPr>
+        <w:tabs>
+          <w:tab w:val="num" w:pos="6480"/>
+        </w:tabs>
+        <w:ind w:left="6480" w:hanging="360"/>
+      </w:pPr>
+      <w:rPr>
+        <w:rFonts w:ascii="Wingdings" w:hAnsi="Wingdings" w:hint="default"/>
+        <w:sz w:val="20"/>
+      </w:rPr>
+    </w:lvl>
+  </w:abstractNum>
+  <w:abstractNum w:abstractNumId="64" w15:restartNumberingAfterBreak="0">
     <w:nsid w:val="6F5D14B2"/>
     <w:multiLevelType w:val="multilevel"/>
     <w:tmpl w:val="6FCC7AE0"/>
@@ -15298,7 +22465,156 @@
       </w:rPr>
     </w:lvl>
   </w:abstractNum>
-  <w:abstractNum w:abstractNumId="45" w15:restartNumberingAfterBreak="0">
+  <w:abstractNum w:abstractNumId="65" w15:restartNumberingAfterBreak="0">
+    <w:nsid w:val="77303A89"/>
+    <w:multiLevelType w:val="multilevel"/>
+    <w:tmpl w:val="9C20EAC8"/>
+    <w:lvl w:ilvl="0">
+      <w:start w:val="1"/>
+      <w:numFmt w:val="bullet"/>
+      <w:lvlText w:val=""/>
+      <w:lvlJc w:val="left"/>
+      <w:pPr>
+        <w:tabs>
+          <w:tab w:val="num" w:pos="720"/>
+        </w:tabs>
+        <w:ind w:left="720" w:hanging="360"/>
+      </w:pPr>
+      <w:rPr>
+        <w:rFonts w:ascii="Symbol" w:hAnsi="Symbol" w:hint="default"/>
+        <w:sz w:val="20"/>
+      </w:rPr>
+    </w:lvl>
+    <w:lvl w:ilvl="1" w:tentative="1">
+      <w:start w:val="1"/>
+      <w:numFmt w:val="bullet"/>
+      <w:lvlText w:val="o"/>
+      <w:lvlJc w:val="left"/>
+      <w:pPr>
+        <w:tabs>
+          <w:tab w:val="num" w:pos="1440"/>
+        </w:tabs>
+        <w:ind w:left="1440" w:hanging="360"/>
+      </w:pPr>
+      <w:rPr>
+        <w:rFonts w:ascii="Courier New" w:hAnsi="Courier New" w:hint="default"/>
+        <w:sz w:val="20"/>
+      </w:rPr>
+    </w:lvl>
+    <w:lvl w:ilvl="2" w:tentative="1">
+      <w:start w:val="1"/>
+      <w:numFmt w:val="bullet"/>
+      <w:lvlText w:val=""/>
+      <w:lvlJc w:val="left"/>
+      <w:pPr>
+        <w:tabs>
+          <w:tab w:val="num" w:pos="2160"/>
+        </w:tabs>
+        <w:ind w:left="2160" w:hanging="360"/>
+      </w:pPr>
+      <w:rPr>
+        <w:rFonts w:ascii="Wingdings" w:hAnsi="Wingdings" w:hint="default"/>
+        <w:sz w:val="20"/>
+      </w:rPr>
+    </w:lvl>
+    <w:lvl w:ilvl="3" w:tentative="1">
+      <w:start w:val="1"/>
+      <w:numFmt w:val="bullet"/>
+      <w:lvlText w:val=""/>
+      <w:lvlJc w:val="left"/>
+      <w:pPr>
+        <w:tabs>
+          <w:tab w:val="num" w:pos="2880"/>
+        </w:tabs>
+        <w:ind w:left="2880" w:hanging="360"/>
+      </w:pPr>
+      <w:rPr>
+        <w:rFonts w:ascii="Wingdings" w:hAnsi="Wingdings" w:hint="default"/>
+        <w:sz w:val="20"/>
+      </w:rPr>
+    </w:lvl>
+    <w:lvl w:ilvl="4" w:tentative="1">
+      <w:start w:val="1"/>
+      <w:numFmt w:val="bullet"/>
+      <w:lvlText w:val=""/>
+      <w:lvlJc w:val="left"/>
+      <w:pPr>
+        <w:tabs>
+          <w:tab w:val="num" w:pos="3600"/>
+        </w:tabs>
+        <w:ind w:left="3600" w:hanging="360"/>
+      </w:pPr>
+      <w:rPr>
+        <w:rFonts w:ascii="Wingdings" w:hAnsi="Wingdings" w:hint="default"/>
+        <w:sz w:val="20"/>
+      </w:rPr>
+    </w:lvl>
+    <w:lvl w:ilvl="5" w:tentative="1">
+      <w:start w:val="1"/>
+      <w:numFmt w:val="bullet"/>
+      <w:lvlText w:val=""/>
+      <w:lvlJc w:val="left"/>
+      <w:pPr>
+        <w:tabs>
+          <w:tab w:val="num" w:pos="4320"/>
+        </w:tabs>
+        <w:ind w:left="4320" w:hanging="360"/>
+      </w:pPr>
+      <w:rPr>
+        <w:rFonts w:ascii="Wingdings" w:hAnsi="Wingdings" w:hint="default"/>
+        <w:sz w:val="20"/>
+      </w:rPr>
+    </w:lvl>
+    <w:lvl w:ilvl="6" w:tentative="1">
+      <w:start w:val="1"/>
+      <w:numFmt w:val="bullet"/>
+      <w:lvlText w:val=""/>
+      <w:lvlJc w:val="left"/>
+      <w:pPr>
+        <w:tabs>
+          <w:tab w:val="num" w:pos="5040"/>
+        </w:tabs>
+        <w:ind w:left="5040" w:hanging="360"/>
+      </w:pPr>
+      <w:rPr>
+        <w:rFonts w:ascii="Wingdings" w:hAnsi="Wingdings" w:hint="default"/>
+        <w:sz w:val="20"/>
+      </w:rPr>
+    </w:lvl>
+    <w:lvl w:ilvl="7" w:tentative="1">
+      <w:start w:val="1"/>
+      <w:numFmt w:val="bullet"/>
+      <w:lvlText w:val=""/>
+      <w:lvlJc w:val="left"/>
+      <w:pPr>
+        <w:tabs>
+          <w:tab w:val="num" w:pos="5760"/>
+        </w:tabs>
+        <w:ind w:left="5760" w:hanging="360"/>
+      </w:pPr>
+      <w:rPr>
+        <w:rFonts w:ascii="Wingdings" w:hAnsi="Wingdings" w:hint="default"/>
+        <w:sz w:val="20"/>
+      </w:rPr>
+    </w:lvl>
+    <w:lvl w:ilvl="8" w:tentative="1">
+      <w:start w:val="1"/>
+      <w:numFmt w:val="bullet"/>
+      <w:lvlText w:val=""/>
+      <w:lvlJc w:val="left"/>
+      <w:pPr>
+        <w:tabs>
+          <w:tab w:val="num" w:pos="6480"/>
+        </w:tabs>
+        <w:ind w:left="6480" w:hanging="360"/>
+      </w:pPr>
+      <w:rPr>
+        <w:rFonts w:ascii="Wingdings" w:hAnsi="Wingdings" w:hint="default"/>
+        <w:sz w:val="20"/>
+      </w:rPr>
+    </w:lvl>
+  </w:abstractNum>
+  <w:abstractNum w:abstractNumId="66" w15:restartNumberingAfterBreak="0">
     <w:nsid w:val="77CA41AE"/>
     <w:multiLevelType w:val="multilevel"/>
     <w:tmpl w:val="D52447B2"/>
@@ -15447,7 +22763,7 @@
       </w:rPr>
     </w:lvl>
   </w:abstractNum>
-  <w:abstractNum w:abstractNumId="46" w15:restartNumberingAfterBreak="0">
+  <w:abstractNum w:abstractNumId="67" w15:restartNumberingAfterBreak="0">
     <w:nsid w:val="78924CFC"/>
     <w:multiLevelType w:val="multilevel"/>
     <w:tmpl w:val="42B4593E"/>
@@ -15596,7 +22912,156 @@
       </w:rPr>
     </w:lvl>
   </w:abstractNum>
-  <w:abstractNum w:abstractNumId="47" w15:restartNumberingAfterBreak="0">
+  <w:abstractNum w:abstractNumId="68" w15:restartNumberingAfterBreak="0">
+    <w:nsid w:val="792C66F6"/>
+    <w:multiLevelType w:val="multilevel"/>
+    <w:tmpl w:val="74EE619C"/>
+    <w:lvl w:ilvl="0">
+      <w:start w:val="1"/>
+      <w:numFmt w:val="bullet"/>
+      <w:lvlText w:val=""/>
+      <w:lvlJc w:val="left"/>
+      <w:pPr>
+        <w:tabs>
+          <w:tab w:val="num" w:pos="720"/>
+        </w:tabs>
+        <w:ind w:left="720" w:hanging="360"/>
+      </w:pPr>
+      <w:rPr>
+        <w:rFonts w:ascii="Symbol" w:hAnsi="Symbol" w:hint="default"/>
+        <w:sz w:val="20"/>
+      </w:rPr>
+    </w:lvl>
+    <w:lvl w:ilvl="1" w:tentative="1">
+      <w:start w:val="1"/>
+      <w:numFmt w:val="bullet"/>
+      <w:lvlText w:val="o"/>
+      <w:lvlJc w:val="left"/>
+      <w:pPr>
+        <w:tabs>
+          <w:tab w:val="num" w:pos="1440"/>
+        </w:tabs>
+        <w:ind w:left="1440" w:hanging="360"/>
+      </w:pPr>
+      <w:rPr>
+        <w:rFonts w:ascii="Courier New" w:hAnsi="Courier New" w:hint="default"/>
+        <w:sz w:val="20"/>
+      </w:rPr>
+    </w:lvl>
+    <w:lvl w:ilvl="2" w:tentative="1">
+      <w:start w:val="1"/>
+      <w:numFmt w:val="bullet"/>
+      <w:lvlText w:val=""/>
+      <w:lvlJc w:val="left"/>
+      <w:pPr>
+        <w:tabs>
+          <w:tab w:val="num" w:pos="2160"/>
+        </w:tabs>
+        <w:ind w:left="2160" w:hanging="360"/>
+      </w:pPr>
+      <w:rPr>
+        <w:rFonts w:ascii="Wingdings" w:hAnsi="Wingdings" w:hint="default"/>
+        <w:sz w:val="20"/>
+      </w:rPr>
+    </w:lvl>
+    <w:lvl w:ilvl="3" w:tentative="1">
+      <w:start w:val="1"/>
+      <w:numFmt w:val="bullet"/>
+      <w:lvlText w:val=""/>
+      <w:lvlJc w:val="left"/>
+      <w:pPr>
+        <w:tabs>
+          <w:tab w:val="num" w:pos="2880"/>
+        </w:tabs>
+        <w:ind w:left="2880" w:hanging="360"/>
+      </w:pPr>
+      <w:rPr>
+        <w:rFonts w:ascii="Wingdings" w:hAnsi="Wingdings" w:hint="default"/>
+        <w:sz w:val="20"/>
+      </w:rPr>
+    </w:lvl>
+    <w:lvl w:ilvl="4" w:tentative="1">
+      <w:start w:val="1"/>
+      <w:numFmt w:val="bullet"/>
+      <w:lvlText w:val=""/>
+      <w:lvlJc w:val="left"/>
+      <w:pPr>
+        <w:tabs>
+          <w:tab w:val="num" w:pos="3600"/>
+        </w:tabs>
+        <w:ind w:left="3600" w:hanging="360"/>
+      </w:pPr>
+      <w:rPr>
+        <w:rFonts w:ascii="Wingdings" w:hAnsi="Wingdings" w:hint="default"/>
+        <w:sz w:val="20"/>
+      </w:rPr>
+    </w:lvl>
+    <w:lvl w:ilvl="5" w:tentative="1">
+      <w:start w:val="1"/>
+      <w:numFmt w:val="bullet"/>
+      <w:lvlText w:val=""/>
+      <w:lvlJc w:val="left"/>
+      <w:pPr>
+        <w:tabs>
+          <w:tab w:val="num" w:pos="4320"/>
+        </w:tabs>
+        <w:ind w:left="4320" w:hanging="360"/>
+      </w:pPr>
+      <w:rPr>
+        <w:rFonts w:ascii="Wingdings" w:hAnsi="Wingdings" w:hint="default"/>
+        <w:sz w:val="20"/>
+      </w:rPr>
+    </w:lvl>
+    <w:lvl w:ilvl="6" w:tentative="1">
+      <w:start w:val="1"/>
+      <w:numFmt w:val="bullet"/>
+      <w:lvlText w:val=""/>
+      <w:lvlJc w:val="left"/>
+      <w:pPr>
+        <w:tabs>
+          <w:tab w:val="num" w:pos="5040"/>
+        </w:tabs>
+        <w:ind w:left="5040" w:hanging="360"/>
+      </w:pPr>
+      <w:rPr>
+        <w:rFonts w:ascii="Wingdings" w:hAnsi="Wingdings" w:hint="default"/>
+        <w:sz w:val="20"/>
+      </w:rPr>
+    </w:lvl>
+    <w:lvl w:ilvl="7" w:tentative="1">
+      <w:start w:val="1"/>
+      <w:numFmt w:val="bullet"/>
+      <w:lvlText w:val=""/>
+      <w:lvlJc w:val="left"/>
+      <w:pPr>
+        <w:tabs>
+          <w:tab w:val="num" w:pos="5760"/>
+        </w:tabs>
+        <w:ind w:left="5760" w:hanging="360"/>
+      </w:pPr>
+      <w:rPr>
+        <w:rFonts w:ascii="Wingdings" w:hAnsi="Wingdings" w:hint="default"/>
+        <w:sz w:val="20"/>
+      </w:rPr>
+    </w:lvl>
+    <w:lvl w:ilvl="8" w:tentative="1">
+      <w:start w:val="1"/>
+      <w:numFmt w:val="bullet"/>
+      <w:lvlText w:val=""/>
+      <w:lvlJc w:val="left"/>
+      <w:pPr>
+        <w:tabs>
+          <w:tab w:val="num" w:pos="6480"/>
+        </w:tabs>
+        <w:ind w:left="6480" w:hanging="360"/>
+      </w:pPr>
+      <w:rPr>
+        <w:rFonts w:ascii="Wingdings" w:hAnsi="Wingdings" w:hint="default"/>
+        <w:sz w:val="20"/>
+      </w:rPr>
+    </w:lvl>
+  </w:abstractNum>
+  <w:abstractNum w:abstractNumId="69" w15:restartNumberingAfterBreak="0">
     <w:nsid w:val="7A9C14FA"/>
     <w:multiLevelType w:val="multilevel"/>
     <w:tmpl w:val="C5829AC6"/>
@@ -15745,150 +23210,369 @@
       </w:rPr>
     </w:lvl>
   </w:abstractNum>
+  <w:abstractNum w:abstractNumId="70" w15:restartNumberingAfterBreak="0">
+    <w:nsid w:val="7ED878C9"/>
+    <w:multiLevelType w:val="multilevel"/>
+    <w:tmpl w:val="EE1E8988"/>
+    <w:lvl w:ilvl="0">
+      <w:start w:val="1"/>
+      <w:numFmt w:val="bullet"/>
+      <w:lvlText w:val=""/>
+      <w:lvlJc w:val="left"/>
+      <w:pPr>
+        <w:tabs>
+          <w:tab w:val="num" w:pos="720"/>
+        </w:tabs>
+        <w:ind w:left="720" w:hanging="360"/>
+      </w:pPr>
+      <w:rPr>
+        <w:rFonts w:ascii="Symbol" w:hAnsi="Symbol" w:hint="default"/>
+        <w:sz w:val="20"/>
+      </w:rPr>
+    </w:lvl>
+    <w:lvl w:ilvl="1" w:tentative="1">
+      <w:start w:val="1"/>
+      <w:numFmt w:val="bullet"/>
+      <w:lvlText w:val="o"/>
+      <w:lvlJc w:val="left"/>
+      <w:pPr>
+        <w:tabs>
+          <w:tab w:val="num" w:pos="1440"/>
+        </w:tabs>
+        <w:ind w:left="1440" w:hanging="360"/>
+      </w:pPr>
+      <w:rPr>
+        <w:rFonts w:ascii="Courier New" w:hAnsi="Courier New" w:hint="default"/>
+        <w:sz w:val="20"/>
+      </w:rPr>
+    </w:lvl>
+    <w:lvl w:ilvl="2" w:tentative="1">
+      <w:start w:val="1"/>
+      <w:numFmt w:val="bullet"/>
+      <w:lvlText w:val=""/>
+      <w:lvlJc w:val="left"/>
+      <w:pPr>
+        <w:tabs>
+          <w:tab w:val="num" w:pos="2160"/>
+        </w:tabs>
+        <w:ind w:left="2160" w:hanging="360"/>
+      </w:pPr>
+      <w:rPr>
+        <w:rFonts w:ascii="Wingdings" w:hAnsi="Wingdings" w:hint="default"/>
+        <w:sz w:val="20"/>
+      </w:rPr>
+    </w:lvl>
+    <w:lvl w:ilvl="3" w:tentative="1">
+      <w:start w:val="1"/>
+      <w:numFmt w:val="bullet"/>
+      <w:lvlText w:val=""/>
+      <w:lvlJc w:val="left"/>
+      <w:pPr>
+        <w:tabs>
+          <w:tab w:val="num" w:pos="2880"/>
+        </w:tabs>
+        <w:ind w:left="2880" w:hanging="360"/>
+      </w:pPr>
+      <w:rPr>
+        <w:rFonts w:ascii="Wingdings" w:hAnsi="Wingdings" w:hint="default"/>
+        <w:sz w:val="20"/>
+      </w:rPr>
+    </w:lvl>
+    <w:lvl w:ilvl="4" w:tentative="1">
+      <w:start w:val="1"/>
+      <w:numFmt w:val="bullet"/>
+      <w:lvlText w:val=""/>
+      <w:lvlJc w:val="left"/>
+      <w:pPr>
+        <w:tabs>
+          <w:tab w:val="num" w:pos="3600"/>
+        </w:tabs>
+        <w:ind w:left="3600" w:hanging="360"/>
+      </w:pPr>
+      <w:rPr>
+        <w:rFonts w:ascii="Wingdings" w:hAnsi="Wingdings" w:hint="default"/>
+        <w:sz w:val="20"/>
+      </w:rPr>
+    </w:lvl>
+    <w:lvl w:ilvl="5" w:tentative="1">
+      <w:start w:val="1"/>
+      <w:numFmt w:val="bullet"/>
+      <w:lvlText w:val=""/>
+      <w:lvlJc w:val="left"/>
+      <w:pPr>
+        <w:tabs>
+          <w:tab w:val="num" w:pos="4320"/>
+        </w:tabs>
+        <w:ind w:left="4320" w:hanging="360"/>
+      </w:pPr>
+      <w:rPr>
+        <w:rFonts w:ascii="Wingdings" w:hAnsi="Wingdings" w:hint="default"/>
+        <w:sz w:val="20"/>
+      </w:rPr>
+    </w:lvl>
+    <w:lvl w:ilvl="6" w:tentative="1">
+      <w:start w:val="1"/>
+      <w:numFmt w:val="bullet"/>
+      <w:lvlText w:val=""/>
+      <w:lvlJc w:val="left"/>
+      <w:pPr>
+        <w:tabs>
+          <w:tab w:val="num" w:pos="5040"/>
+        </w:tabs>
+        <w:ind w:left="5040" w:hanging="360"/>
+      </w:pPr>
+      <w:rPr>
+        <w:rFonts w:ascii="Wingdings" w:hAnsi="Wingdings" w:hint="default"/>
+        <w:sz w:val="20"/>
+      </w:rPr>
+    </w:lvl>
+    <w:lvl w:ilvl="7" w:tentative="1">
+      <w:start w:val="1"/>
+      <w:numFmt w:val="bullet"/>
+      <w:lvlText w:val=""/>
+      <w:lvlJc w:val="left"/>
+      <w:pPr>
+        <w:tabs>
+          <w:tab w:val="num" w:pos="5760"/>
+        </w:tabs>
+        <w:ind w:left="5760" w:hanging="360"/>
+      </w:pPr>
+      <w:rPr>
+        <w:rFonts w:ascii="Wingdings" w:hAnsi="Wingdings" w:hint="default"/>
+        <w:sz w:val="20"/>
+      </w:rPr>
+    </w:lvl>
+    <w:lvl w:ilvl="8" w:tentative="1">
+      <w:start w:val="1"/>
+      <w:numFmt w:val="bullet"/>
+      <w:lvlText w:val=""/>
+      <w:lvlJc w:val="left"/>
+      <w:pPr>
+        <w:tabs>
+          <w:tab w:val="num" w:pos="6480"/>
+        </w:tabs>
+        <w:ind w:left="6480" w:hanging="360"/>
+      </w:pPr>
+      <w:rPr>
+        <w:rFonts w:ascii="Wingdings" w:hAnsi="Wingdings" w:hint="default"/>
+        <w:sz w:val="20"/>
+      </w:rPr>
+    </w:lvl>
+  </w:abstractNum>
   <w:num w:numId="1">
-    <w:abstractNumId w:val="47"/>
+    <w:abstractNumId w:val="69"/>
   </w:num>
   <w:num w:numId="2">
     <w:abstractNumId w:val="5"/>
   </w:num>
   <w:num w:numId="3">
-    <w:abstractNumId w:val="32"/>
+    <w:abstractNumId w:val="47"/>
   </w:num>
   <w:num w:numId="4">
-    <w:abstractNumId w:val="24"/>
+    <w:abstractNumId w:val="34"/>
   </w:num>
   <w:num w:numId="5">
-    <w:abstractNumId w:val="43"/>
+    <w:abstractNumId w:val="62"/>
   </w:num>
   <w:num w:numId="6">
-    <w:abstractNumId w:val="10"/>
+    <w:abstractNumId w:val="13"/>
   </w:num>
   <w:num w:numId="7">
-    <w:abstractNumId w:val="13"/>
+    <w:abstractNumId w:val="18"/>
   </w:num>
   <w:num w:numId="8">
+    <w:abstractNumId w:val="29"/>
+  </w:num>
+  <w:num w:numId="9">
+    <w:abstractNumId w:val="49"/>
+  </w:num>
+  <w:num w:numId="10">
+    <w:abstractNumId w:val="38"/>
+  </w:num>
+  <w:num w:numId="11">
     <w:abstractNumId w:val="21"/>
   </w:num>
-  <w:num w:numId="9">
-    <w:abstractNumId w:val="34"/>
+  <w:num w:numId="12">
+    <w:abstractNumId w:val="14"/>
   </w:num>
-  <w:num w:numId="10">
+  <w:num w:numId="13">
     <w:abstractNumId w:val="26"/>
   </w:num>
-  <w:num w:numId="11">
-    <w:abstractNumId w:val="15"/>
-  </w:num>
-  <w:num w:numId="12">
-    <w:abstractNumId w:val="11"/>
-  </w:num>
-  <w:num w:numId="13">
-    <w:abstractNumId w:val="18"/>
-  </w:num>
   <w:num w:numId="14">
-    <w:abstractNumId w:val="31"/>
+    <w:abstractNumId w:val="46"/>
   </w:num>
   <w:num w:numId="15">
-    <w:abstractNumId w:val="14"/>
+    <w:abstractNumId w:val="19"/>
   </w:num>
   <w:num w:numId="16">
-    <w:abstractNumId w:val="41"/>
+    <w:abstractNumId w:val="59"/>
   </w:num>
   <w:num w:numId="17">
-    <w:abstractNumId w:val="9"/>
+    <w:abstractNumId w:val="12"/>
   </w:num>
   <w:num w:numId="18">
-    <w:abstractNumId w:val="22"/>
+    <w:abstractNumId w:val="30"/>
   </w:num>
   <w:num w:numId="19">
     <w:abstractNumId w:val="1"/>
   </w:num>
   <w:num w:numId="20">
+    <w:abstractNumId w:val="56"/>
+  </w:num>
+  <w:num w:numId="21">
+    <w:abstractNumId w:val="32"/>
+  </w:num>
+  <w:num w:numId="22">
+    <w:abstractNumId w:val="9"/>
+  </w:num>
+  <w:num w:numId="23">
+    <w:abstractNumId w:val="36"/>
+  </w:num>
+  <w:num w:numId="24">
+    <w:abstractNumId w:val="66"/>
+  </w:num>
+  <w:num w:numId="25">
+    <w:abstractNumId w:val="61"/>
+  </w:num>
+  <w:num w:numId="26">
     <w:abstractNumId w:val="39"/>
   </w:num>
-  <w:num w:numId="21">
-    <w:abstractNumId w:val="23"/>
-  </w:num>
-  <w:num w:numId="22">
-    <w:abstractNumId w:val="6"/>
-  </w:num>
-  <w:num w:numId="23">
-    <w:abstractNumId w:val="25"/>
-  </w:num>
-  <w:num w:numId="24">
+  <w:num w:numId="27">
     <w:abstractNumId w:val="45"/>
   </w:num>
-  <w:num w:numId="25">
-    <w:abstractNumId w:val="42"/>
-  </w:num>
-  <w:num w:numId="26">
-    <w:abstractNumId w:val="27"/>
-  </w:num>
-  <w:num w:numId="27">
-    <w:abstractNumId w:val="30"/>
-  </w:num>
   <w:num w:numId="28">
-    <w:abstractNumId w:val="33"/>
+    <w:abstractNumId w:val="48"/>
   </w:num>
   <w:num w:numId="29">
-    <w:abstractNumId w:val="40"/>
+    <w:abstractNumId w:val="58"/>
   </w:num>
   <w:num w:numId="30">
     <w:abstractNumId w:val="2"/>
   </w:num>
   <w:num w:numId="31">
-    <w:abstractNumId w:val="17"/>
+    <w:abstractNumId w:val="23"/>
   </w:num>
   <w:num w:numId="32">
-    <w:abstractNumId w:val="20"/>
+    <w:abstractNumId w:val="28"/>
   </w:num>
   <w:num w:numId="33">
-    <w:abstractNumId w:val="37"/>
+    <w:abstractNumId w:val="54"/>
   </w:num>
   <w:num w:numId="34">
     <w:abstractNumId w:val="4"/>
   </w:num>
   <w:num w:numId="35">
-    <w:abstractNumId w:val="29"/>
+    <w:abstractNumId w:val="42"/>
   </w:num>
   <w:num w:numId="36">
     <w:abstractNumId w:val="0"/>
   </w:num>
   <w:num w:numId="37">
-    <w:abstractNumId w:val="28"/>
+    <w:abstractNumId w:val="40"/>
   </w:num>
   <w:num w:numId="38">
     <w:abstractNumId w:val="3"/>
   </w:num>
   <w:num w:numId="39">
-    <w:abstractNumId w:val="46"/>
+    <w:abstractNumId w:val="67"/>
   </w:num>
   <w:num w:numId="40">
+    <w:abstractNumId w:val="11"/>
+  </w:num>
+  <w:num w:numId="41">
+    <w:abstractNumId w:val="22"/>
+  </w:num>
+  <w:num w:numId="42">
+    <w:abstractNumId w:val="55"/>
+  </w:num>
+  <w:num w:numId="43">
+    <w:abstractNumId w:val="52"/>
+  </w:num>
+  <w:num w:numId="44">
+    <w:abstractNumId w:val="53"/>
+  </w:num>
+  <w:num w:numId="45">
+    <w:abstractNumId w:val="16"/>
+  </w:num>
+  <w:num w:numId="46">
+    <w:abstractNumId w:val="10"/>
+  </w:num>
+  <w:num w:numId="47">
+    <w:abstractNumId w:val="64"/>
+  </w:num>
+  <w:num w:numId="48">
+    <w:abstractNumId w:val="27"/>
+  </w:num>
+  <w:num w:numId="49">
+    <w:abstractNumId w:val="31"/>
+  </w:num>
+  <w:num w:numId="50">
+    <w:abstractNumId w:val="41"/>
+  </w:num>
+  <w:num w:numId="51">
+    <w:abstractNumId w:val="57"/>
+  </w:num>
+  <w:num w:numId="52">
+    <w:abstractNumId w:val="6"/>
+  </w:num>
+  <w:num w:numId="53">
+    <w:abstractNumId w:val="25"/>
+  </w:num>
+  <w:num w:numId="54">
+    <w:abstractNumId w:val="50"/>
+  </w:num>
+  <w:num w:numId="55">
+    <w:abstractNumId w:val="15"/>
+  </w:num>
+  <w:num w:numId="56">
+    <w:abstractNumId w:val="24"/>
+  </w:num>
+  <w:num w:numId="57">
+    <w:abstractNumId w:val="37"/>
+  </w:num>
+  <w:num w:numId="58">
+    <w:abstractNumId w:val="68"/>
+  </w:num>
+  <w:num w:numId="59">
     <w:abstractNumId w:val="8"/>
   </w:num>
-  <w:num w:numId="41">
-    <w:abstractNumId w:val="16"/>
-  </w:num>
-  <w:num w:numId="42">
-    <w:abstractNumId w:val="38"/>
-  </w:num>
-  <w:num w:numId="43">
+  <w:num w:numId="60">
     <w:abstractNumId w:val="35"/>
   </w:num>
-  <w:num w:numId="44">
-    <w:abstractNumId w:val="36"/>
+  <w:num w:numId="61">
+    <w:abstractNumId w:val="33"/>
   </w:num>
-  <w:num w:numId="45">
-    <w:abstractNumId w:val="12"/>
+  <w:num w:numId="62">
+    <w:abstractNumId w:val="20"/>
   </w:num>
-  <w:num w:numId="46">
+  <w:num w:numId="63">
+    <w:abstractNumId w:val="63"/>
+  </w:num>
+  <w:num w:numId="64">
+    <w:abstractNumId w:val="70"/>
+  </w:num>
+  <w:num w:numId="65">
+    <w:abstractNumId w:val="60"/>
+  </w:num>
+  <w:num w:numId="66">
+    <w:abstractNumId w:val="65"/>
+  </w:num>
+  <w:num w:numId="67">
+    <w:abstractNumId w:val="44"/>
+  </w:num>
+  <w:num w:numId="68">
     <w:abstractNumId w:val="7"/>
   </w:num>
-  <w:num w:numId="47">
-    <w:abstractNumId w:val="44"/>
+  <w:num w:numId="69">
+    <w:abstractNumId w:val="51"/>
   </w:num>
-  <w:num w:numId="48">
-    <w:abstractNumId w:val="19"/>
+  <w:num w:numId="70">
+    <w:abstractNumId w:val="17"/>
   </w:num>
+  <w:num w:numId="71">
+    <w:abstractNumId w:val="43"/>
+  </w:num>
+  <w:numIdMacAtCleanup w:val="71"/>
 </w:numbering>
 </file>
 

--- a/docs/Sprints.docx
+++ b/docs/Sprints.docx
@@ -59,27 +59,7 @@
           <w:szCs w:val="24"/>
           <w:lang w:val="en-US"/>
         </w:rPr>
-        <w:t xml:space="preserve"> for the </w:t>
-      </w:r>
-      <w:proofErr w:type="spellStart"/>
-      <w:r>
-        <w:rPr>
-          <w:rFonts w:ascii="Times New Roman" w:eastAsia="Times New Roman" w:hAnsi="Times New Roman" w:cs="Times New Roman"/>
-          <w:sz w:val="24"/>
-          <w:szCs w:val="24"/>
-          <w:lang w:val="en-US"/>
-        </w:rPr>
-        <w:t>SmartCAMPOST</w:t>
-      </w:r>
-      <w:proofErr w:type="spellEnd"/>
-      <w:r>
-        <w:rPr>
-          <w:rFonts w:ascii="Times New Roman" w:eastAsia="Times New Roman" w:hAnsi="Times New Roman" w:cs="Times New Roman"/>
-          <w:sz w:val="24"/>
-          <w:szCs w:val="24"/>
-          <w:lang w:val="en-US"/>
-        </w:rPr>
-        <w:t xml:space="preserve"> backend project.</w:t>
+        <w:t xml:space="preserve"> for the SmartCAMPOST backend project.</w:t>
       </w:r>
       <w:r>
         <w:rPr>
@@ -12079,685 +12059,52 @@
     </w:p>
     <w:p>
       <w:pPr>
-        <w:spacing w:before="100" w:beforeAutospacing="1" w:after="100" w:afterAutospacing="1" w:line="240" w:lineRule="auto"/>
-        <w:rPr>
-          <w:rFonts w:ascii="Times New Roman" w:eastAsia="Times New Roman" w:hAnsi="Times New Roman" w:cs="Times New Roman"/>
-          <w:sz w:val="24"/>
-          <w:szCs w:val="24"/>
-          <w:lang w:val="en-US"/>
-        </w:rPr>
-      </w:pPr>
-      <w:r>
-        <w:rPr>
-          <w:rFonts w:ascii="Times New Roman" w:eastAsia="Times New Roman" w:hAnsi="Times New Roman" w:cs="Times New Roman"/>
-          <w:sz w:val="24"/>
-          <w:szCs w:val="24"/>
-          <w:lang w:val="en-US"/>
-        </w:rPr>
-        <w:t>Field 'AUTH_UNAUTHORIZED' is never used</w:t>
-      </w:r>
-    </w:p>
-    <w:p>
-      <w:pPr>
-        <w:spacing w:before="100" w:beforeAutospacing="1" w:after="100" w:afterAutospacing="1" w:line="240" w:lineRule="auto"/>
-        <w:rPr>
-          <w:rFonts w:ascii="Times New Roman" w:eastAsia="Times New Roman" w:hAnsi="Times New Roman" w:cs="Times New Roman"/>
-          <w:sz w:val="24"/>
-          <w:szCs w:val="24"/>
-          <w:lang w:val="en-US"/>
-        </w:rPr>
-      </w:pPr>
-      <w:r>
-        <w:rPr>
-          <w:rFonts w:ascii="Times New Roman" w:eastAsia="Times New Roman" w:hAnsi="Times New Roman" w:cs="Times New Roman"/>
-          <w:sz w:val="24"/>
-          <w:szCs w:val="24"/>
-          <w:lang w:val="en-US"/>
-        </w:rPr>
-        <w:t>Field 'AUTH_FORBIDDEN' is never used</w:t>
-      </w:r>
-    </w:p>
-    <w:p>
-      <w:pPr>
-        <w:spacing w:before="100" w:beforeAutospacing="1" w:after="100" w:afterAutospacing="1" w:line="240" w:lineRule="auto"/>
-        <w:rPr>
-          <w:rFonts w:ascii="Times New Roman" w:eastAsia="Times New Roman" w:hAnsi="Times New Roman" w:cs="Times New Roman"/>
-          <w:sz w:val="24"/>
-          <w:szCs w:val="24"/>
-          <w:lang w:val="en-US"/>
-        </w:rPr>
-      </w:pPr>
-      <w:r>
-        <w:rPr>
-          <w:rFonts w:ascii="Times New Roman" w:eastAsia="Times New Roman" w:hAnsi="Times New Roman" w:cs="Times New Roman"/>
-          <w:sz w:val="24"/>
-          <w:szCs w:val="24"/>
-          <w:lang w:val="en-US"/>
-        </w:rPr>
-        <w:t>Field 'CLIENT_NOT_FOUND' is never used</w:t>
-      </w:r>
-    </w:p>
-    <w:p>
-      <w:pPr>
-        <w:spacing w:before="100" w:beforeAutospacing="1" w:after="100" w:afterAutospacing="1" w:line="240" w:lineRule="auto"/>
-        <w:rPr>
-          <w:rFonts w:ascii="Times New Roman" w:eastAsia="Times New Roman" w:hAnsi="Times New Roman" w:cs="Times New Roman"/>
-          <w:sz w:val="24"/>
-          <w:szCs w:val="24"/>
-          <w:lang w:val="en-US"/>
-        </w:rPr>
-      </w:pPr>
-      <w:r>
-        <w:rPr>
-          <w:rFonts w:ascii="Times New Roman" w:eastAsia="Times New Roman" w:hAnsi="Times New Roman" w:cs="Times New Roman"/>
-          <w:sz w:val="24"/>
-          <w:szCs w:val="24"/>
-          <w:lang w:val="en-US"/>
-        </w:rPr>
-        <w:t>Field 'CLIENT_EMAIL_EXISTS' is never used</w:t>
-      </w:r>
-    </w:p>
-    <w:p>
-      <w:pPr>
-        <w:spacing w:before="100" w:beforeAutospacing="1" w:after="100" w:afterAutospacing="1" w:line="240" w:lineRule="auto"/>
-        <w:rPr>
-          <w:rFonts w:ascii="Times New Roman" w:eastAsia="Times New Roman" w:hAnsi="Times New Roman" w:cs="Times New Roman"/>
-          <w:sz w:val="24"/>
-          <w:szCs w:val="24"/>
-          <w:lang w:val="en-US"/>
-        </w:rPr>
-      </w:pPr>
-      <w:r>
-        <w:rPr>
-          <w:rFonts w:ascii="Times New Roman" w:eastAsia="Times New Roman" w:hAnsi="Times New Roman" w:cs="Times New Roman"/>
-          <w:sz w:val="24"/>
-          <w:szCs w:val="24"/>
-          <w:lang w:val="en-US"/>
-        </w:rPr>
-        <w:t>Field 'CLIENT_PHONE_EXISTS' is never used</w:t>
-      </w:r>
-    </w:p>
-    <w:p>
-      <w:pPr>
-        <w:spacing w:before="100" w:beforeAutospacing="1" w:after="100" w:afterAutospacing="1" w:line="240" w:lineRule="auto"/>
-        <w:rPr>
-          <w:rFonts w:ascii="Times New Roman" w:eastAsia="Times New Roman" w:hAnsi="Times New Roman" w:cs="Times New Roman"/>
-          <w:sz w:val="24"/>
-          <w:szCs w:val="24"/>
-          <w:lang w:val="en-US"/>
-        </w:rPr>
-      </w:pPr>
-      <w:r>
-        <w:rPr>
-          <w:rFonts w:ascii="Times New Roman" w:eastAsia="Times New Roman" w:hAnsi="Times New Roman" w:cs="Times New Roman"/>
-          <w:sz w:val="24"/>
-          <w:szCs w:val="24"/>
-          <w:lang w:val="en-US"/>
-        </w:rPr>
-        <w:t>Field 'CLIENT_CONFLICT' is never used</w:t>
-      </w:r>
-    </w:p>
-    <w:p>
-      <w:pPr>
-        <w:spacing w:before="100" w:beforeAutospacing="1" w:after="100" w:afterAutospacing="1" w:line="240" w:lineRule="auto"/>
-        <w:rPr>
-          <w:rFonts w:ascii="Times New Roman" w:eastAsia="Times New Roman" w:hAnsi="Times New Roman" w:cs="Times New Roman"/>
-          <w:sz w:val="24"/>
-          <w:szCs w:val="24"/>
-          <w:lang w:val="en-US"/>
-        </w:rPr>
-      </w:pPr>
-      <w:r>
-        <w:rPr>
-          <w:rFonts w:ascii="Times New Roman" w:eastAsia="Times New Roman" w:hAnsi="Times New Roman" w:cs="Times New Roman"/>
-          <w:sz w:val="24"/>
-          <w:szCs w:val="24"/>
-          <w:lang w:val="en-US"/>
-        </w:rPr>
-        <w:t>Field 'USER_PHONE_EXISTS' is never used</w:t>
-      </w:r>
-    </w:p>
-    <w:p>
-      <w:pPr>
-        <w:spacing w:before="100" w:beforeAutospacing="1" w:after="100" w:afterAutospacing="1" w:line="240" w:lineRule="auto"/>
-        <w:rPr>
-          <w:rFonts w:ascii="Times New Roman" w:eastAsia="Times New Roman" w:hAnsi="Times New Roman" w:cs="Times New Roman"/>
-          <w:sz w:val="24"/>
-          <w:szCs w:val="24"/>
-          <w:lang w:val="en-US"/>
-        </w:rPr>
-      </w:pPr>
-      <w:r>
-        <w:rPr>
-          <w:rFonts w:ascii="Times New Roman" w:eastAsia="Times New Roman" w:hAnsi="Times New Roman" w:cs="Times New Roman"/>
-          <w:sz w:val="24"/>
-          <w:szCs w:val="24"/>
-          <w:lang w:val="en-US"/>
-        </w:rPr>
-        <w:t>Field 'USER_CONFLICT' is never used</w:t>
-      </w:r>
-    </w:p>
-    <w:p>
-      <w:pPr>
-        <w:spacing w:before="100" w:beforeAutospacing="1" w:after="100" w:afterAutospacing="1" w:line="240" w:lineRule="auto"/>
-        <w:rPr>
-          <w:rFonts w:ascii="Times New Roman" w:eastAsia="Times New Roman" w:hAnsi="Times New Roman" w:cs="Times New Roman"/>
-          <w:sz w:val="24"/>
-          <w:szCs w:val="24"/>
-          <w:lang w:val="en-US"/>
-        </w:rPr>
-      </w:pPr>
-      <w:r>
-        <w:rPr>
-          <w:rFonts w:ascii="Times New Roman" w:eastAsia="Times New Roman" w:hAnsi="Times New Roman" w:cs="Times New Roman"/>
-          <w:sz w:val="24"/>
-          <w:szCs w:val="24"/>
-          <w:lang w:val="en-US"/>
-        </w:rPr>
-        <w:t>Field 'AGENT_CONFLICT' is never used</w:t>
-      </w:r>
-    </w:p>
-    <w:p>
-      <w:pPr>
-        <w:spacing w:before="100" w:beforeAutospacing="1" w:after="100" w:afterAutospacing="1" w:line="240" w:lineRule="auto"/>
-        <w:rPr>
-          <w:rFonts w:ascii="Times New Roman" w:eastAsia="Times New Roman" w:hAnsi="Times New Roman" w:cs="Times New Roman"/>
-          <w:sz w:val="24"/>
-          <w:szCs w:val="24"/>
-          <w:lang w:val="en-US"/>
-        </w:rPr>
-      </w:pPr>
-      <w:r>
-        <w:rPr>
-          <w:rFonts w:ascii="Times New Roman" w:eastAsia="Times New Roman" w:hAnsi="Times New Roman" w:cs="Times New Roman"/>
-          <w:sz w:val="24"/>
-          <w:szCs w:val="24"/>
-          <w:lang w:val="en-US"/>
-        </w:rPr>
-        <w:t>Field 'STAFF_CONFLICT' is never used</w:t>
-      </w:r>
-    </w:p>
-    <w:p>
-      <w:pPr>
-        <w:spacing w:before="100" w:beforeAutospacing="1" w:after="100" w:afterAutospacing="1" w:line="240" w:lineRule="auto"/>
-        <w:rPr>
-          <w:rFonts w:ascii="Times New Roman" w:eastAsia="Times New Roman" w:hAnsi="Times New Roman" w:cs="Times New Roman"/>
-          <w:sz w:val="24"/>
-          <w:szCs w:val="24"/>
-          <w:lang w:val="en-US"/>
-        </w:rPr>
-      </w:pPr>
-      <w:r>
-        <w:rPr>
-          <w:rFonts w:ascii="Times New Roman" w:eastAsia="Times New Roman" w:hAnsi="Times New Roman" w:cs="Times New Roman"/>
-          <w:sz w:val="24"/>
-          <w:szCs w:val="24"/>
-          <w:lang w:val="en-US"/>
-        </w:rPr>
-        <w:t>Field 'PRICING_TARIFF_NOT_FOUND' is never used</w:t>
-      </w:r>
-    </w:p>
-    <w:p>
-      <w:pPr>
-        <w:spacing w:before="100" w:beforeAutospacing="1" w:after="100" w:afterAutospacing="1" w:line="240" w:lineRule="auto"/>
-        <w:rPr>
-          <w:rFonts w:ascii="Times New Roman" w:eastAsia="Times New Roman" w:hAnsi="Times New Roman" w:cs="Times New Roman"/>
-          <w:sz w:val="24"/>
-          <w:szCs w:val="24"/>
-          <w:lang w:val="en-US"/>
-        </w:rPr>
-      </w:pPr>
-      <w:r>
-        <w:rPr>
-          <w:rFonts w:ascii="Times New Roman" w:eastAsia="Times New Roman" w:hAnsi="Times New Roman" w:cs="Times New Roman"/>
-          <w:sz w:val="24"/>
-          <w:szCs w:val="24"/>
-          <w:lang w:val="en-US"/>
-        </w:rPr>
-        <w:t>Field 'TICKET_CONFLICT' is never used</w:t>
-      </w:r>
-    </w:p>
-    <w:p>
-      <w:pPr>
-        <w:spacing w:before="100" w:beforeAutospacing="1" w:after="100" w:afterAutospacing="1" w:line="240" w:lineRule="auto"/>
-        <w:rPr>
-          <w:rFonts w:ascii="Times New Roman" w:eastAsia="Times New Roman" w:hAnsi="Times New Roman" w:cs="Times New Roman"/>
-          <w:sz w:val="24"/>
-          <w:szCs w:val="24"/>
-          <w:lang w:val="en-US"/>
-        </w:rPr>
-      </w:pPr>
-      <w:r>
-        <w:rPr>
-          <w:rFonts w:ascii="Times New Roman" w:eastAsia="Times New Roman" w:hAnsi="Times New Roman" w:cs="Times New Roman"/>
-          <w:sz w:val="24"/>
-          <w:szCs w:val="24"/>
-          <w:lang w:val="en-US"/>
-        </w:rPr>
-        <w:t>Field 'TICKET_STATUS_INVALID' is never used</w:t>
-      </w:r>
-    </w:p>
-    <w:p>
-      <w:pPr>
-        <w:spacing w:before="100" w:beforeAutospacing="1" w:after="100" w:afterAutospacing="1" w:line="240" w:lineRule="auto"/>
-        <w:rPr>
-          <w:rFonts w:ascii="Times New Roman" w:eastAsia="Times New Roman" w:hAnsi="Times New Roman" w:cs="Times New Roman"/>
-          <w:sz w:val="24"/>
-          <w:szCs w:val="24"/>
-          <w:lang w:val="en-US"/>
-        </w:rPr>
-      </w:pPr>
-      <w:r>
-        <w:rPr>
-          <w:rFonts w:ascii="Times New Roman" w:eastAsia="Times New Roman" w:hAnsi="Times New Roman" w:cs="Times New Roman"/>
-          <w:sz w:val="24"/>
-          <w:szCs w:val="24"/>
-          <w:lang w:val="en-US"/>
-        </w:rPr>
-        <w:t>Field 'REFUND_CONFLICT' is never used</w:t>
-      </w:r>
-    </w:p>
-    <w:p>
-      <w:pPr>
-        <w:spacing w:before="100" w:beforeAutospacing="1" w:after="100" w:afterAutospacing="1" w:line="240" w:lineRule="auto"/>
-        <w:rPr>
-          <w:rFonts w:ascii="Times New Roman" w:eastAsia="Times New Roman" w:hAnsi="Times New Roman" w:cs="Times New Roman"/>
-          <w:sz w:val="24"/>
-          <w:szCs w:val="24"/>
-          <w:lang w:val="en-US"/>
-        </w:rPr>
-      </w:pPr>
-      <w:r>
-        <w:rPr>
-          <w:rFonts w:ascii="Times New Roman" w:eastAsia="Times New Roman" w:hAnsi="Times New Roman" w:cs="Times New Roman"/>
-          <w:sz w:val="24"/>
-          <w:szCs w:val="24"/>
-          <w:lang w:val="en-US"/>
-        </w:rPr>
-        <w:t>Field 'REFUND_ALREADY_PROCESSED' is never used</w:t>
-      </w:r>
-    </w:p>
-    <w:p>
-      <w:pPr>
-        <w:spacing w:before="100" w:beforeAutospacing="1" w:after="100" w:afterAutospacing="1" w:line="240" w:lineRule="auto"/>
-        <w:rPr>
-          <w:rFonts w:ascii="Times New Roman" w:eastAsia="Times New Roman" w:hAnsi="Times New Roman" w:cs="Times New Roman"/>
-          <w:sz w:val="24"/>
-          <w:szCs w:val="24"/>
-          <w:lang w:val="en-US"/>
-        </w:rPr>
-      </w:pPr>
-      <w:r>
-        <w:rPr>
-          <w:rFonts w:ascii="Times New Roman" w:eastAsia="Times New Roman" w:hAnsi="Times New Roman" w:cs="Times New Roman"/>
-          <w:sz w:val="24"/>
-          <w:szCs w:val="24"/>
-          <w:lang w:val="en-US"/>
-        </w:rPr>
-        <w:t>Field 'CHARGEBACK_NOT_FOUND' is never used</w:t>
-      </w:r>
-    </w:p>
-    <w:p>
-      <w:pPr>
-        <w:spacing w:before="100" w:beforeAutospacing="1" w:after="100" w:afterAutospacing="1" w:line="240" w:lineRule="auto"/>
-        <w:rPr>
-          <w:rFonts w:ascii="Times New Roman" w:eastAsia="Times New Roman" w:hAnsi="Times New Roman" w:cs="Times New Roman"/>
-          <w:sz w:val="24"/>
-          <w:szCs w:val="24"/>
-          <w:lang w:val="en-US"/>
-        </w:rPr>
-      </w:pPr>
-      <w:r>
-        <w:rPr>
-          <w:rFonts w:ascii="Times New Roman" w:eastAsia="Times New Roman" w:hAnsi="Times New Roman" w:cs="Times New Roman"/>
-          <w:sz w:val="24"/>
-          <w:szCs w:val="24"/>
-          <w:lang w:val="en-US"/>
-        </w:rPr>
-        <w:t>Field 'CHARGEBACK_CONFLICT' is never used</w:t>
-      </w:r>
-    </w:p>
-    <w:p>
-      <w:pPr>
-        <w:spacing w:before="100" w:beforeAutospacing="1" w:after="100" w:afterAutospacing="1" w:line="240" w:lineRule="auto"/>
-        <w:rPr>
-          <w:rFonts w:ascii="Times New Roman" w:eastAsia="Times New Roman" w:hAnsi="Times New Roman" w:cs="Times New Roman"/>
-          <w:sz w:val="24"/>
-          <w:szCs w:val="24"/>
-          <w:lang w:val="en-US"/>
-        </w:rPr>
-      </w:pPr>
-      <w:r>
-        <w:rPr>
-          <w:rFonts w:ascii="Times New Roman" w:eastAsia="Times New Roman" w:hAnsi="Times New Roman" w:cs="Times New Roman"/>
-          <w:sz w:val="24"/>
-          <w:szCs w:val="24"/>
-          <w:lang w:val="en-US"/>
-        </w:rPr>
-        <w:t>Field 'COMPLIANCE_ALERT_NOT_FOUND' is never used</w:t>
-      </w:r>
-    </w:p>
-    <w:p>
-      <w:pPr>
-        <w:spacing w:before="100" w:beforeAutospacing="1" w:after="100" w:afterAutospacing="1" w:line="240" w:lineRule="auto"/>
-        <w:rPr>
-          <w:rFonts w:ascii="Times New Roman" w:eastAsia="Times New Roman" w:hAnsi="Times New Roman" w:cs="Times New Roman"/>
-          <w:sz w:val="24"/>
-          <w:szCs w:val="24"/>
-          <w:lang w:val="en-US"/>
-        </w:rPr>
-      </w:pPr>
-      <w:r>
-        <w:rPr>
-          <w:rFonts w:ascii="Times New Roman" w:eastAsia="Times New Roman" w:hAnsi="Times New Roman" w:cs="Times New Roman"/>
-          <w:sz w:val="24"/>
-          <w:szCs w:val="24"/>
-          <w:lang w:val="en-US"/>
-        </w:rPr>
-        <w:t>Field 'COMPLIANCE_RULE_VIOLATION' is never used</w:t>
-      </w:r>
-    </w:p>
-    <w:p>
-      <w:pPr>
-        <w:spacing w:before="100" w:beforeAutospacing="1" w:after="100" w:afterAutospacing="1" w:line="240" w:lineRule="auto"/>
-        <w:rPr>
-          <w:rFonts w:ascii="Times New Roman" w:eastAsia="Times New Roman" w:hAnsi="Times New Roman" w:cs="Times New Roman"/>
-          <w:sz w:val="24"/>
-          <w:szCs w:val="24"/>
-          <w:lang w:val="en-US"/>
-        </w:rPr>
-      </w:pPr>
-      <w:r>
-        <w:rPr>
-          <w:rFonts w:ascii="Times New Roman" w:eastAsia="Times New Roman" w:hAnsi="Times New Roman" w:cs="Times New Roman"/>
-          <w:sz w:val="24"/>
-          <w:szCs w:val="24"/>
-          <w:lang w:val="en-US"/>
-        </w:rPr>
-        <w:t>Field 'AML_ALERT_NOT_FOUND' is never used</w:t>
-      </w:r>
-    </w:p>
-    <w:p>
-      <w:pPr>
-        <w:spacing w:before="100" w:beforeAutospacing="1" w:after="100" w:afterAutospacing="1" w:line="240" w:lineRule="auto"/>
-        <w:rPr>
-          <w:rFonts w:ascii="Times New Roman" w:eastAsia="Times New Roman" w:hAnsi="Times New Roman" w:cs="Times New Roman"/>
-          <w:sz w:val="24"/>
-          <w:szCs w:val="24"/>
-          <w:lang w:val="en-US"/>
-        </w:rPr>
-      </w:pPr>
-      <w:r>
-        <w:rPr>
-          <w:rFonts w:ascii="Times New Roman" w:eastAsia="Times New Roman" w:hAnsi="Times New Roman" w:cs="Times New Roman"/>
-          <w:sz w:val="24"/>
-          <w:szCs w:val="24"/>
-          <w:lang w:val="en-US"/>
-        </w:rPr>
-        <w:t>Field 'RISK_EVALUATION_FAILED' is never used</w:t>
-      </w:r>
-    </w:p>
-    <w:p>
-      <w:pPr>
-        <w:spacing w:before="100" w:beforeAutospacing="1" w:after="100" w:afterAutospacing="1" w:line="240" w:lineRule="auto"/>
-        <w:rPr>
-          <w:rFonts w:ascii="Times New Roman" w:eastAsia="Times New Roman" w:hAnsi="Times New Roman" w:cs="Times New Roman"/>
-          <w:sz w:val="24"/>
-          <w:szCs w:val="24"/>
-          <w:lang w:val="en-US"/>
-        </w:rPr>
-      </w:pPr>
-      <w:r>
-        <w:rPr>
-          <w:rFonts w:ascii="Times New Roman" w:eastAsia="Times New Roman" w:hAnsi="Times New Roman" w:cs="Times New Roman"/>
-          <w:sz w:val="24"/>
-          <w:szCs w:val="24"/>
-          <w:lang w:val="en-US"/>
-        </w:rPr>
-        <w:t>Field 'ACCOUNT_ALREADY_FROZEN' is never used</w:t>
-      </w:r>
-    </w:p>
-    <w:p>
-      <w:pPr>
-        <w:spacing w:before="100" w:beforeAutospacing="1" w:after="100" w:afterAutospacing="1" w:line="240" w:lineRule="auto"/>
-        <w:rPr>
-          <w:rFonts w:ascii="Times New Roman" w:eastAsia="Times New Roman" w:hAnsi="Times New Roman" w:cs="Times New Roman"/>
-          <w:sz w:val="24"/>
-          <w:szCs w:val="24"/>
-          <w:lang w:val="en-US"/>
-        </w:rPr>
-      </w:pPr>
-      <w:r>
-        <w:rPr>
-          <w:rFonts w:ascii="Times New Roman" w:eastAsia="Times New Roman" w:hAnsi="Times New Roman" w:cs="Times New Roman"/>
-          <w:sz w:val="24"/>
-          <w:szCs w:val="24"/>
-          <w:lang w:val="en-US"/>
-        </w:rPr>
-        <w:lastRenderedPageBreak/>
-        <w:t>Field 'ACCOUNT_NOT_FROZEN' is never used</w:t>
-      </w:r>
+        <w:pStyle w:val="NormalWeb"/>
+      </w:pPr>
       <w:bookmarkStart w:id="0" w:name="_GoBack"/>
       <w:bookmarkEnd w:id="0"/>
-    </w:p>
-    <w:p>
-      <w:pPr>
-        <w:spacing w:before="100" w:beforeAutospacing="1" w:after="100" w:afterAutospacing="1" w:line="240" w:lineRule="auto"/>
-        <w:rPr>
-          <w:rFonts w:ascii="Times New Roman" w:eastAsia="Times New Roman" w:hAnsi="Times New Roman" w:cs="Times New Roman"/>
-          <w:sz w:val="24"/>
-          <w:szCs w:val="24"/>
-          <w:lang w:val="en-US"/>
-        </w:rPr>
-      </w:pPr>
-      <w:r>
-        <w:rPr>
-          <w:rFonts w:ascii="Times New Roman" w:eastAsia="Times New Roman" w:hAnsi="Times New Roman" w:cs="Times New Roman"/>
-          <w:sz w:val="24"/>
-          <w:szCs w:val="24"/>
-          <w:lang w:val="en-US"/>
-        </w:rPr>
-        <w:t>Field 'ANALYTICS_ERROR' is never used</w:t>
-      </w:r>
-    </w:p>
-    <w:p>
-      <w:pPr>
-        <w:spacing w:before="100" w:beforeAutospacing="1" w:after="100" w:afterAutospacing="1" w:line="240" w:lineRule="auto"/>
-        <w:rPr>
-          <w:rFonts w:ascii="Times New Roman" w:eastAsia="Times New Roman" w:hAnsi="Times New Roman" w:cs="Times New Roman"/>
-          <w:sz w:val="24"/>
-          <w:szCs w:val="24"/>
-          <w:lang w:val="en-US"/>
-        </w:rPr>
-      </w:pPr>
-      <w:r>
-        <w:rPr>
-          <w:rFonts w:ascii="Times New Roman" w:eastAsia="Times New Roman" w:hAnsi="Times New Roman" w:cs="Times New Roman"/>
-          <w:sz w:val="24"/>
-          <w:szCs w:val="24"/>
-          <w:lang w:val="en-US"/>
-        </w:rPr>
-        <w:t>Field 'ETA_CALCULATION_FAILED' is never used</w:t>
-      </w:r>
-    </w:p>
-    <w:p>
-      <w:pPr>
-        <w:spacing w:before="100" w:beforeAutospacing="1" w:after="100" w:afterAutospacing="1" w:line="240" w:lineRule="auto"/>
-        <w:rPr>
-          <w:rFonts w:ascii="Times New Roman" w:eastAsia="Times New Roman" w:hAnsi="Times New Roman" w:cs="Times New Roman"/>
-          <w:sz w:val="24"/>
-          <w:szCs w:val="24"/>
-          <w:lang w:val="en-US"/>
-        </w:rPr>
-      </w:pPr>
-      <w:r>
-        <w:rPr>
-          <w:rFonts w:ascii="Times New Roman" w:eastAsia="Times New Roman" w:hAnsi="Times New Roman" w:cs="Times New Roman"/>
-          <w:sz w:val="24"/>
-          <w:szCs w:val="24"/>
-          <w:lang w:val="en-US"/>
-        </w:rPr>
-        <w:t>Field 'ANOMALY_DETECTION_FAILED' is never used</w:t>
-      </w:r>
-    </w:p>
-    <w:p>
-      <w:pPr>
-        <w:spacing w:before="100" w:beforeAutospacing="1" w:after="100" w:afterAutospacing="1" w:line="240" w:lineRule="auto"/>
-        <w:rPr>
-          <w:rFonts w:ascii="Times New Roman" w:eastAsia="Times New Roman" w:hAnsi="Times New Roman" w:cs="Times New Roman"/>
-          <w:sz w:val="24"/>
-          <w:szCs w:val="24"/>
-          <w:lang w:val="en-US"/>
-        </w:rPr>
-      </w:pPr>
-      <w:r>
-        <w:rPr>
-          <w:rFonts w:ascii="Times New Roman" w:eastAsia="Times New Roman" w:hAnsi="Times New Roman" w:cs="Times New Roman"/>
-          <w:sz w:val="24"/>
-          <w:szCs w:val="24"/>
-          <w:lang w:val="en-US"/>
-        </w:rPr>
-        <w:t>Field 'GEOLOCATION_ERROR' is never used</w:t>
-      </w:r>
-    </w:p>
-    <w:p>
-      <w:pPr>
-        <w:spacing w:before="100" w:beforeAutospacing="1" w:after="100" w:afterAutospacing="1" w:line="240" w:lineRule="auto"/>
-        <w:rPr>
-          <w:rFonts w:ascii="Times New Roman" w:eastAsia="Times New Roman" w:hAnsi="Times New Roman" w:cs="Times New Roman"/>
-          <w:sz w:val="24"/>
-          <w:szCs w:val="24"/>
-          <w:lang w:val="en-US"/>
-        </w:rPr>
-      </w:pPr>
-      <w:r>
-        <w:rPr>
-          <w:rFonts w:ascii="Times New Roman" w:eastAsia="Times New Roman" w:hAnsi="Times New Roman" w:cs="Times New Roman"/>
-          <w:sz w:val="24"/>
-          <w:szCs w:val="24"/>
-          <w:lang w:val="en-US"/>
-        </w:rPr>
-        <w:t>Field 'ROUTE_NOT_FOUND' is never used</w:t>
-      </w:r>
-    </w:p>
-    <w:p>
-      <w:pPr>
-        <w:spacing w:before="100" w:beforeAutospacing="1" w:after="100" w:afterAutospacing="1" w:line="240" w:lineRule="auto"/>
-        <w:rPr>
-          <w:rFonts w:ascii="Times New Roman" w:eastAsia="Times New Roman" w:hAnsi="Times New Roman" w:cs="Times New Roman"/>
-          <w:sz w:val="24"/>
-          <w:szCs w:val="24"/>
-          <w:lang w:val="en-US"/>
-        </w:rPr>
-      </w:pPr>
-      <w:r>
-        <w:rPr>
-          <w:rFonts w:ascii="Times New Roman" w:eastAsia="Times New Roman" w:hAnsi="Times New Roman" w:cs="Times New Roman"/>
-          <w:sz w:val="24"/>
-          <w:szCs w:val="24"/>
-          <w:lang w:val="en-US"/>
-        </w:rPr>
-        <w:t>Field 'USSD_SESSION_NOT_FOUND' is never used</w:t>
-      </w:r>
-    </w:p>
-    <w:p>
-      <w:pPr>
-        <w:spacing w:before="100" w:beforeAutospacing="1" w:after="100" w:afterAutospacing="1" w:line="240" w:lineRule="auto"/>
-        <w:rPr>
-          <w:rFonts w:ascii="Times New Roman" w:eastAsia="Times New Roman" w:hAnsi="Times New Roman" w:cs="Times New Roman"/>
-          <w:sz w:val="24"/>
-          <w:szCs w:val="24"/>
-          <w:lang w:val="en-US"/>
-        </w:rPr>
-      </w:pPr>
-      <w:r>
-        <w:rPr>
-          <w:rFonts w:ascii="Times New Roman" w:eastAsia="Times New Roman" w:hAnsi="Times New Roman" w:cs="Times New Roman"/>
-          <w:sz w:val="24"/>
-          <w:szCs w:val="24"/>
-          <w:lang w:val="en-US"/>
-        </w:rPr>
-        <w:t>Field 'USSD_MENU_NOT_FOUND' is never used</w:t>
-      </w:r>
-    </w:p>
-    <w:p>
-      <w:pPr>
-        <w:spacing w:before="100" w:beforeAutospacing="1" w:after="100" w:afterAutospacing="1" w:line="240" w:lineRule="auto"/>
-        <w:rPr>
-          <w:rFonts w:ascii="Times New Roman" w:eastAsia="Times New Roman" w:hAnsi="Times New Roman" w:cs="Times New Roman"/>
-          <w:sz w:val="24"/>
-          <w:szCs w:val="24"/>
-          <w:lang w:val="en-US"/>
-        </w:rPr>
-      </w:pPr>
-      <w:r>
-        <w:rPr>
-          <w:rFonts w:ascii="Times New Roman" w:eastAsia="Times New Roman" w:hAnsi="Times New Roman" w:cs="Times New Roman"/>
-          <w:sz w:val="24"/>
-          <w:szCs w:val="24"/>
-          <w:lang w:val="en-US"/>
-        </w:rPr>
-        <w:t>Field 'USSD_GATEWAY_ERROR' is never used</w:t>
-      </w:r>
-    </w:p>
-    <w:p>
-      <w:pPr>
-        <w:spacing w:before="100" w:beforeAutospacing="1" w:after="100" w:afterAutospacing="1" w:line="240" w:lineRule="auto"/>
-        <w:rPr>
-          <w:rFonts w:ascii="Times New Roman" w:eastAsia="Times New Roman" w:hAnsi="Times New Roman" w:cs="Times New Roman"/>
-          <w:sz w:val="24"/>
-          <w:szCs w:val="24"/>
-          <w:lang w:val="en-US"/>
-        </w:rPr>
-      </w:pPr>
-      <w:r>
-        <w:rPr>
-          <w:rFonts w:ascii="Times New Roman" w:eastAsia="Times New Roman" w:hAnsi="Times New Roman" w:cs="Times New Roman"/>
-          <w:sz w:val="24"/>
-          <w:szCs w:val="24"/>
-          <w:lang w:val="en-US"/>
-        </w:rPr>
-        <w:t>Field 'DASHBOARD_ERROR' is never used</w:t>
-      </w:r>
-    </w:p>
-    <w:p>
-      <w:pPr>
-        <w:spacing w:before="100" w:beforeAutospacing="1" w:after="100" w:afterAutospacing="1" w:line="240" w:lineRule="auto"/>
-        <w:rPr>
-          <w:rFonts w:ascii="Times New Roman" w:eastAsia="Times New Roman" w:hAnsi="Times New Roman" w:cs="Times New Roman"/>
-          <w:sz w:val="24"/>
-          <w:szCs w:val="24"/>
-          <w:lang w:val="en-US"/>
-        </w:rPr>
-      </w:pPr>
-      <w:r>
-        <w:rPr>
-          <w:rFonts w:ascii="Times New Roman" w:eastAsia="Times New Roman" w:hAnsi="Times New Roman" w:cs="Times New Roman"/>
-          <w:sz w:val="24"/>
-          <w:szCs w:val="24"/>
-          <w:lang w:val="en-US"/>
-        </w:rPr>
-        <w:t>Field 'INTEGRATION_GATEWAY_ERROR' is never used</w:t>
-      </w:r>
-    </w:p>
-    <w:p>
-      <w:pPr>
-        <w:spacing w:before="100" w:beforeAutospacing="1" w:after="100" w:afterAutospacing="1" w:line="240" w:lineRule="auto"/>
-        <w:rPr>
-          <w:rFonts w:ascii="Times New Roman" w:eastAsia="Times New Roman" w:hAnsi="Times New Roman" w:cs="Times New Roman"/>
-          <w:sz w:val="24"/>
-          <w:szCs w:val="24"/>
-          <w:lang w:val="en-US"/>
-        </w:rPr>
-      </w:pPr>
-      <w:r>
-        <w:rPr>
-          <w:rFonts w:ascii="Times New Roman" w:eastAsia="Times New Roman" w:hAnsi="Times New Roman" w:cs="Times New Roman"/>
-          <w:sz w:val="24"/>
-          <w:szCs w:val="24"/>
-          <w:lang w:val="en-US"/>
-        </w:rPr>
-        <w:t>Field 'INTERNAL_ERROR' is never used</w:t>
+      <w:r>
+        <w:br/>
+      </w:r>
+      <w:r>
+        <w:t xml:space="preserve">This is my code for parcel, please just update without </w:t>
+      </w:r>
+      <w:proofErr w:type="spellStart"/>
+      <w:r>
+        <w:t>deletting</w:t>
+      </w:r>
+      <w:proofErr w:type="spellEnd"/>
+      <w:r>
+        <w:t xml:space="preserve"> this code and follow the same nomenclature </w:t>
+      </w:r>
+      <w:r>
+        <w:br/>
+      </w:r>
+      <w:r>
+        <w:br/>
+      </w:r>
+      <w:proofErr w:type="spellStart"/>
+      <w:r>
+        <w:t>Thess</w:t>
+      </w:r>
+      <w:proofErr w:type="spellEnd"/>
+      <w:r>
+        <w:t xml:space="preserve"> are my codes, please just update without </w:t>
+      </w:r>
+      <w:proofErr w:type="spellStart"/>
+      <w:r>
+        <w:t>deletting</w:t>
+      </w:r>
+      <w:proofErr w:type="spellEnd"/>
+      <w:r>
+        <w:t xml:space="preserve"> this code and follow the same nomenclature</w:t>
+      </w:r>
+      <w:r>
+        <w:rPr>
+          <w:b/>
+          <w:bCs/>
+        </w:rPr>
+        <w:br/>
       </w:r>
     </w:p>
     <w:p>
@@ -12767,6 +12114,48 @@
           <w:lang w:val="en-US"/>
         </w:rPr>
       </w:pPr>
+      <w:r>
+        <w:rPr>
+          <w:lang w:val="en-US"/>
+        </w:rPr>
+        <w:br/>
+      </w:r>
+      <w:r>
+        <w:rPr>
+          <w:lang w:val="en-US"/>
+        </w:rPr>
+        <w:br/>
+      </w:r>
+      <w:r>
+        <w:rPr>
+          <w:lang w:val="en-US"/>
+        </w:rPr>
+        <w:br/>
+      </w:r>
+      <w:r>
+        <w:rPr>
+          <w:lang w:val="en-US"/>
+        </w:rPr>
+        <w:br/>
+      </w:r>
+      <w:r>
+        <w:rPr>
+          <w:lang w:val="en-US"/>
+        </w:rPr>
+        <w:br/>
+      </w:r>
+      <w:r>
+        <w:rPr>
+          <w:lang w:val="en-US"/>
+        </w:rPr>
+        <w:br/>
+      </w:r>
+      <w:r>
+        <w:rPr>
+          <w:lang w:val="en-US"/>
+        </w:rPr>
+        <w:br/>
+      </w:r>
     </w:p>
     <w:sectPr>
       <w:pgSz w:w="12240" w:h="15840"/>
@@ -24074,7 +23463,6 @@
     <w:name w:val="Normal (Web)"/>
     <w:basedOn w:val="Normal"/>
     <w:uiPriority w:val="99"/>
-    <w:semiHidden/>
     <w:unhideWhenUsed/>
     <w:rsid w:val="006A06C1"/>
     <w:pPr>
